--- a/static/张龙德.docx
+++ b/static/张龙德.docx
@@ -31,12 +31,6 @@
             <w:tblPr>
               <w:tblW w:w="0" w:type="auto"/>
               <w:tblCellSpacing w:w="15" w:type="dxa"/>
-              <w:tblCellMar>
-                <w:top w:w="15" w:type="dxa"/>
-                <w:left w:w="15" w:type="dxa"/>
-                <w:bottom w:w="15" w:type="dxa"/>
-                <w:right w:w="15" w:type="dxa"/>
-              </w:tblCellMar>
               <w:tblLook w:val="04A0" w:firstRow="1" w:lastRow="0" w:firstColumn="1" w:lastColumn="0" w:noHBand="0" w:noVBand="1"/>
             </w:tblPr>
             <w:tblGrid>
@@ -50,6 +44,12 @@
               <w:tc>
                 <w:tcPr>
                   <w:tcW w:w="0" w:type="auto"/>
+                  <w:tcMar>
+                    <w:top w:w="15" w:type="dxa"/>
+                    <w:left w:w="15" w:type="dxa"/>
+                    <w:bottom w:w="15" w:type="dxa"/>
+                    <w:right w:w="15" w:type="dxa"/>
+                  </w:tcMar>
                   <w:vAlign w:val="center"/>
                   <w:hideMark/>
                 </w:tcPr>
@@ -66,9 +66,11 @@
                       <w:szCs w:val="21"/>
                     </w:rPr>
                   </w:pPr>
+                  <w:bookmarkStart w:id="0" w:name="_GoBack"/>
+                  <w:bookmarkEnd w:id="0"/>
                   <w:r>
                     <w:rPr>
-                      <w:rFonts w:ascii="Arial" w:hAnsi="Arial" w:cs="Arial"/>
+                      <w:rFonts w:ascii="Arial" w:hAnsi="Arial" w:cs="Arial" w:hint="eastAsia"/>
                       <w:b/>
                       <w:bCs/>
                       <w:color w:val="000000"/>
@@ -90,7 +92,7 @@
                   </w:r>
                   <w:r>
                     <w:rPr>
-                      <w:rFonts w:ascii="Arial" w:hAnsi="Arial" w:cs="Arial"/>
+                      <w:rFonts w:ascii="Arial" w:hAnsi="Arial" w:cs="Arial" w:hint="eastAsia"/>
                       <w:b/>
                       <w:bCs/>
                       <w:color w:val="000000"/>
@@ -120,19 +122,21 @@
               <w:tc>
                 <w:tcPr>
                   <w:tcW w:w="0" w:type="auto"/>
+                  <w:tcMar>
+                    <w:top w:w="15" w:type="dxa"/>
+                    <w:left w:w="15" w:type="dxa"/>
+                    <w:bottom w:w="15" w:type="dxa"/>
+                    <w:right w:w="15" w:type="dxa"/>
+                  </w:tcMar>
                   <w:vAlign w:val="center"/>
                   <w:hideMark/>
                 </w:tcPr>
                 <w:p>
                   <w:pPr>
-                    <w:spacing w:line="320" w:lineRule="atLeast"/>
-                    <w:ind w:right="750"/>
-                    <w:jc w:val="right"/>
                     <w:rPr>
-                      <w:rFonts w:ascii="Arial" w:hAnsi="Arial" w:cs="Arial"/>
-                      <w:color w:val="000000"/>
-                      <w:sz w:val="18"/>
-                      <w:szCs w:val="18"/>
+                      <w:rFonts w:ascii="Times New Roman" w:hAnsi="Times New Roman" w:cs="Times New Roman"/>
+                      <w:sz w:val="20"/>
+                      <w:szCs w:val="20"/>
                     </w:rPr>
                   </w:pPr>
                 </w:p>
@@ -169,7 +173,7 @@
                   </w:pPr>
                   <w:r>
                     <w:rPr>
-                      <w:rFonts w:ascii="Arial" w:hAnsi="Arial" w:cs="Arial"/>
+                      <w:rFonts w:ascii="Arial" w:hAnsi="Arial" w:cs="Arial" w:hint="eastAsia"/>
                       <w:b/>
                       <w:bCs/>
                       <w:color w:val="000000"/>
@@ -188,6 +192,12 @@
               <w:tc>
                 <w:tcPr>
                   <w:tcW w:w="0" w:type="auto"/>
+                  <w:tcMar>
+                    <w:top w:w="15" w:type="dxa"/>
+                    <w:left w:w="15" w:type="dxa"/>
+                    <w:bottom w:w="15" w:type="dxa"/>
+                    <w:right w:w="15" w:type="dxa"/>
+                  </w:tcMar>
                   <w:vAlign w:val="center"/>
                   <w:hideMark/>
                 </w:tcPr>
@@ -202,11 +212,10 @@
                     <w:tblLook w:val="04A0" w:firstRow="1" w:lastRow="0" w:firstColumn="1" w:lastColumn="0" w:noHBand="0" w:noVBand="1"/>
                   </w:tblPr>
                   <w:tblGrid>
-                    <w:gridCol w:w="1520"/>
-                    <w:gridCol w:w="2891"/>
-                    <w:gridCol w:w="1674"/>
-                    <w:gridCol w:w="2891"/>
-                    <w:gridCol w:w="1674"/>
+                    <w:gridCol w:w="1500"/>
+                    <w:gridCol w:w="2850"/>
+                    <w:gridCol w:w="1650"/>
+                    <w:gridCol w:w="4650"/>
                   </w:tblGrid>
                   <w:tr>
                     <w:trPr>
@@ -214,92 +223,159 @@
                     </w:trPr>
                     <w:tc>
                       <w:tcPr>
-                        <w:tcW w:w="1520" w:type="dxa"/>
-                        <w:hideMark/>
-                      </w:tcPr>
-                      <w:p>
-                        <w:pPr>
-                          <w:spacing w:line="320" w:lineRule="atLeast"/>
-                          <w:rPr>
-                            <w:color w:val="000000"/>
-                            <w:sz w:val="18"/>
-                            <w:szCs w:val="18"/>
-                          </w:rPr>
-                        </w:pPr>
-                        <w:r>
-                          <w:rPr>
-                            <w:color w:val="000000"/>
-                            <w:sz w:val="18"/>
-                            <w:szCs w:val="18"/>
-                          </w:rPr>
-                          <w:t xml:space="preserve">姓    名： </w:t>
-                        </w:r>
-                      </w:p>
-                    </w:tc>
-                    <w:tc>
-                      <w:tcPr>
-                        <w:tcW w:w="2891" w:type="dxa"/>
-                        <w:hideMark/>
-                      </w:tcPr>
-                      <w:p>
-                        <w:pPr>
-                          <w:spacing w:line="320" w:lineRule="atLeast"/>
-                          <w:rPr>
-                            <w:color w:val="000000"/>
-                            <w:sz w:val="18"/>
-                            <w:szCs w:val="18"/>
-                          </w:rPr>
-                        </w:pPr>
-                        <w:r>
-                          <w:rPr>
-                            <w:color w:val="000000"/>
-                            <w:sz w:val="18"/>
-                            <w:szCs w:val="18"/>
-                          </w:rPr>
-                          <w:t xml:space="preserve">张龙德 </w:t>
-                        </w:r>
-                      </w:p>
-                    </w:tc>
-                    <w:tc>
-                      <w:tcPr>
-                        <w:tcW w:w="1674" w:type="dxa"/>
-                        <w:hideMark/>
-                      </w:tcPr>
-                      <w:p>
-                        <w:pPr>
-                          <w:spacing w:line="320" w:lineRule="atLeast"/>
-                          <w:rPr>
-                            <w:color w:val="000000"/>
-                            <w:sz w:val="18"/>
-                            <w:szCs w:val="18"/>
-                          </w:rPr>
-                        </w:pPr>
-                        <w:r>
-                          <w:rPr>
-                            <w:color w:val="000000"/>
-                            <w:sz w:val="18"/>
-                            <w:szCs w:val="18"/>
-                          </w:rPr>
-                          <w:t xml:space="preserve">性    别： </w:t>
-                        </w:r>
-                      </w:p>
-                    </w:tc>
-                    <w:tc>
-                      <w:tcPr>
-                        <w:tcW w:w="2891" w:type="dxa"/>
-                        <w:hideMark/>
-                      </w:tcPr>
-                      <w:p>
-                        <w:pPr>
-                          <w:spacing w:line="320" w:lineRule="atLeast"/>
-                          <w:rPr>
-                            <w:color w:val="000000"/>
-                            <w:sz w:val="18"/>
-                            <w:szCs w:val="18"/>
-                          </w:rPr>
-                        </w:pPr>
-                        <w:r>
-                          <w:rPr>
+                        <w:tcW w:w="1500" w:type="dxa"/>
+                        <w:hideMark/>
+                      </w:tcPr>
+                      <w:p>
+                        <w:pPr>
+                          <w:spacing w:line="320" w:lineRule="atLeast"/>
+                          <w:rPr>
+                            <w:color w:val="000000"/>
+                            <w:sz w:val="18"/>
+                            <w:szCs w:val="18"/>
+                          </w:rPr>
+                        </w:pPr>
+                        <w:r>
+                          <w:rPr>
+                            <w:rFonts w:hint="eastAsia"/>
+                            <w:color w:val="000000"/>
+                            <w:sz w:val="18"/>
+                            <w:szCs w:val="18"/>
+                          </w:rPr>
+                          <w:t>姓</w:t>
+                        </w:r>
+                        <w:r>
+                          <w:rPr>
+                            <w:rFonts w:hint="eastAsia"/>
+                            <w:color w:val="000000"/>
+                            <w:sz w:val="18"/>
+                            <w:szCs w:val="18"/>
+                          </w:rPr>
+                          <w:t>    </w:t>
+                        </w:r>
+                        <w:r>
+                          <w:rPr>
+                            <w:rFonts w:hint="eastAsia"/>
+                            <w:color w:val="000000"/>
+                            <w:sz w:val="18"/>
+                            <w:szCs w:val="18"/>
+                          </w:rPr>
+                          <w:t>名：</w:t>
+                        </w:r>
+                        <w:r>
+                          <w:rPr>
+                            <w:rFonts w:hint="eastAsia"/>
+                            <w:color w:val="000000"/>
+                            <w:sz w:val="18"/>
+                            <w:szCs w:val="18"/>
+                          </w:rPr>
+                          <w:t xml:space="preserve"> </w:t>
+                        </w:r>
+                      </w:p>
+                    </w:tc>
+                    <w:tc>
+                      <w:tcPr>
+                        <w:tcW w:w="2850" w:type="dxa"/>
+                        <w:hideMark/>
+                      </w:tcPr>
+                      <w:p>
+                        <w:pPr>
+                          <w:spacing w:line="320" w:lineRule="atLeast"/>
+                          <w:rPr>
+                            <w:color w:val="000000"/>
+                            <w:sz w:val="18"/>
+                            <w:szCs w:val="18"/>
+                          </w:rPr>
+                        </w:pPr>
+                        <w:r>
+                          <w:rPr>
+                            <w:rFonts w:hint="eastAsia"/>
+                            <w:color w:val="000000"/>
+                            <w:sz w:val="18"/>
+                            <w:szCs w:val="18"/>
+                          </w:rPr>
+                          <w:t>张龙德</w:t>
+                        </w:r>
+                        <w:r>
+                          <w:rPr>
+                            <w:rFonts w:hint="eastAsia"/>
+                            <w:color w:val="000000"/>
+                            <w:sz w:val="18"/>
+                            <w:szCs w:val="18"/>
+                          </w:rPr>
+                          <w:t xml:space="preserve"> </w:t>
+                        </w:r>
+                      </w:p>
+                    </w:tc>
+                    <w:tc>
+                      <w:tcPr>
+                        <w:tcW w:w="1650" w:type="dxa"/>
+                        <w:hideMark/>
+                      </w:tcPr>
+                      <w:p>
+                        <w:pPr>
+                          <w:spacing w:line="320" w:lineRule="atLeast"/>
+                          <w:rPr>
+                            <w:color w:val="000000"/>
+                            <w:sz w:val="18"/>
+                            <w:szCs w:val="18"/>
+                          </w:rPr>
+                        </w:pPr>
+                        <w:r>
+                          <w:rPr>
+                            <w:rFonts w:hint="eastAsia"/>
+                            <w:color w:val="000000"/>
+                            <w:sz w:val="18"/>
+                            <w:szCs w:val="18"/>
+                          </w:rPr>
+                          <w:t>性</w:t>
+                        </w:r>
+                        <w:r>
+                          <w:rPr>
+                            <w:rFonts w:hint="eastAsia"/>
+                            <w:color w:val="000000"/>
+                            <w:sz w:val="18"/>
+                            <w:szCs w:val="18"/>
+                          </w:rPr>
+                          <w:t>    </w:t>
+                        </w:r>
+                        <w:r>
+                          <w:rPr>
+                            <w:rFonts w:hint="eastAsia"/>
+                            <w:color w:val="000000"/>
+                            <w:sz w:val="18"/>
+                            <w:szCs w:val="18"/>
+                          </w:rPr>
+                          <w:t>别：</w:t>
+                        </w:r>
+                        <w:r>
+                          <w:rPr>
+                            <w:rFonts w:hint="eastAsia"/>
+                            <w:color w:val="000000"/>
+                            <w:sz w:val="18"/>
+                            <w:szCs w:val="18"/>
+                          </w:rPr>
+                          <w:t xml:space="preserve"> </w:t>
+                        </w:r>
+                      </w:p>
+                    </w:tc>
+                    <w:tc>
+                      <w:tcPr>
+                        <w:tcW w:w="0" w:type="auto"/>
+                        <w:hideMark/>
+                      </w:tcPr>
+                      <w:p>
+                        <w:pPr>
+                          <w:spacing w:line="320" w:lineRule="atLeast"/>
+                          <w:rPr>
+                            <w:color w:val="000000"/>
+                            <w:sz w:val="18"/>
+                            <w:szCs w:val="18"/>
+                          </w:rPr>
+                        </w:pPr>
+                        <w:r>
+                          <w:rPr>
+                            <w:rFonts w:hint="eastAsia"/>
                             <w:color w:val="000000"/>
                             <w:sz w:val="18"/>
                             <w:szCs w:val="18"/>
@@ -308,81 +384,6 @@
                         </w:r>
                       </w:p>
                     </w:tc>
-                    <w:tc>
-                      <w:tcPr>
-                        <w:tcW w:w="1674" w:type="dxa"/>
-                        <w:vMerge w:val="restart"/>
-                        <w:vAlign w:val="center"/>
-                        <w:hideMark/>
-                      </w:tcPr>
-                      <w:p>
-                        <w:pPr>
-                          <w:spacing w:line="320" w:lineRule="atLeast"/>
-                          <w:jc w:val="center"/>
-                          <w:rPr>
-                            <w:color w:val="000000"/>
-                            <w:sz w:val="18"/>
-                            <w:szCs w:val="18"/>
-                          </w:rPr>
-                        </w:pPr>
-                        <w:r>
-                          <w:rPr>
-                            <w:noProof/>
-                            <w:color w:val="000000"/>
-                            <w:sz w:val="18"/>
-                            <w:szCs w:val="18"/>
-                          </w:rPr>
-                          <w:drawing>
-                            <wp:inline distT="0" distB="0" distL="0" distR="0" wp14:anchorId="069C2042" wp14:editId="2E8E3DD3">
-                              <wp:extent cx="857250" cy="1047750"/>
-                              <wp:effectExtent l="0" t="0" r="0" b="0"/>
-                              <wp:docPr id="1" name="图片 1" descr="/cv/CV_Attach_Read.php?ReSumeID=308862742&amp;AttachID=33319726"/>
-                              <wp:cNvGraphicFramePr>
-                                <a:graphicFrameLocks xmlns:a="http://schemas.openxmlformats.org/drawingml/2006/main" noChangeAspect="1"/>
-                              </wp:cNvGraphicFramePr>
-                              <a:graphic xmlns:a="http://schemas.openxmlformats.org/drawingml/2006/main">
-                                <a:graphicData uri="http://schemas.openxmlformats.org/drawingml/2006/picture">
-                                  <pic:pic xmlns:pic="http://schemas.openxmlformats.org/drawingml/2006/picture">
-                                    <pic:nvPicPr>
-                                      <pic:cNvPr id="0" name="Picture 1" descr="/cv/CV_Attach_Read.php?ReSumeID=308862742&amp;AttachID=33319726"/>
-                                      <pic:cNvPicPr>
-                                        <a:picLocks noChangeAspect="1" noChangeArrowheads="1"/>
-                                      </pic:cNvPicPr>
-                                    </pic:nvPicPr>
-                                    <pic:blipFill>
-                                      <a:blip r:embed="rId5" cstate="print">
-                                        <a:extLst>
-                                          <a:ext uri="{28A0092B-C50C-407E-A947-70E740481C1C}">
-                                            <a14:useLocalDpi xmlns:a14="http://schemas.microsoft.com/office/drawing/2010/main" val="0"/>
-                                          </a:ext>
-                                        </a:extLst>
-                                      </a:blip>
-                                      <a:srcRect/>
-                                      <a:stretch>
-                                        <a:fillRect/>
-                                      </a:stretch>
-                                    </pic:blipFill>
-                                    <pic:spPr bwMode="auto">
-                                      <a:xfrm>
-                                        <a:off x="0" y="0"/>
-                                        <a:ext cx="857250" cy="1047750"/>
-                                      </a:xfrm>
-                                      <a:prstGeom prst="rect">
-                                        <a:avLst/>
-                                      </a:prstGeom>
-                                      <a:noFill/>
-                                      <a:ln>
-                                        <a:noFill/>
-                                      </a:ln>
-                                    </pic:spPr>
-                                  </pic:pic>
-                                </a:graphicData>
-                              </a:graphic>
-                            </wp:inline>
-                          </w:drawing>
-                        </w:r>
-                      </w:p>
-                    </w:tc>
                   </w:tr>
                   <w:tr>
                     <w:trPr>
@@ -404,6 +405,7 @@
                         </w:pPr>
                         <w:r>
                           <w:rPr>
+                            <w:rFonts w:hint="eastAsia"/>
                             <w:color w:val="000000"/>
                             <w:sz w:val="18"/>
                             <w:szCs w:val="18"/>
@@ -428,11 +430,66 @@
                         </w:pPr>
                         <w:r>
                           <w:rPr>
-                            <w:color w:val="000000"/>
-                            <w:sz w:val="18"/>
-                            <w:szCs w:val="18"/>
-                          </w:rPr>
-                          <w:t xml:space="preserve">1990年4月 5日 </w:t>
+                            <w:rFonts w:hint="eastAsia"/>
+                            <w:color w:val="000000"/>
+                            <w:sz w:val="18"/>
+                            <w:szCs w:val="18"/>
+                          </w:rPr>
+                          <w:t>1990</w:t>
+                        </w:r>
+                        <w:r>
+                          <w:rPr>
+                            <w:rFonts w:hint="eastAsia"/>
+                            <w:color w:val="000000"/>
+                            <w:sz w:val="18"/>
+                            <w:szCs w:val="18"/>
+                          </w:rPr>
+                          <w:t>年</w:t>
+                        </w:r>
+                        <w:r>
+                          <w:rPr>
+                            <w:rFonts w:hint="eastAsia"/>
+                            <w:color w:val="000000"/>
+                            <w:sz w:val="18"/>
+                            <w:szCs w:val="18"/>
+                          </w:rPr>
+                          <w:t>4</w:t>
+                        </w:r>
+                        <w:r>
+                          <w:rPr>
+                            <w:rFonts w:hint="eastAsia"/>
+                            <w:color w:val="000000"/>
+                            <w:sz w:val="18"/>
+                            <w:szCs w:val="18"/>
+                          </w:rPr>
+                          <w:t>月</w:t>
+                        </w:r>
+                        <w:r>
+                          <w:rPr>
+                            <w:rFonts w:hint="eastAsia"/>
+                            <w:color w:val="000000"/>
+                            <w:sz w:val="18"/>
+                            <w:szCs w:val="18"/>
+                          </w:rPr>
+                          <w:t xml:space="preserve"> 5</w:t>
+                        </w:r>
+                        <w:r>
+                          <w:rPr>
+                            <w:rFonts w:hint="eastAsia"/>
+                            <w:color w:val="000000"/>
+                            <w:sz w:val="18"/>
+                            <w:szCs w:val="18"/>
+                          </w:rPr>
+                          <w:t>日</w:t>
+                        </w:r>
+                        <w:r>
+                          <w:rPr>
+                            <w:rFonts w:hint="eastAsia"/>
+                            <w:color w:val="000000"/>
+                            <w:sz w:val="18"/>
+                            <w:szCs w:val="18"/>
+                          </w:rPr>
+                          <w:t xml:space="preserve"> </w:t>
                         </w:r>
                       </w:p>
                     </w:tc>
@@ -452,11 +509,57 @@
                         </w:pPr>
                         <w:r>
                           <w:rPr>
-                            <w:color w:val="000000"/>
-                            <w:sz w:val="18"/>
-                            <w:szCs w:val="18"/>
-                          </w:rPr>
-                          <w:t xml:space="preserve">居 住 地： </w:t>
+                            <w:rFonts w:hint="eastAsia"/>
+                            <w:color w:val="000000"/>
+                            <w:sz w:val="18"/>
+                            <w:szCs w:val="18"/>
+                          </w:rPr>
+                          <w:t>居</w:t>
+                        </w:r>
+                        <w:r>
+                          <w:rPr>
+                            <w:rFonts w:hint="eastAsia"/>
+                            <w:color w:val="000000"/>
+                            <w:sz w:val="18"/>
+                            <w:szCs w:val="18"/>
+                          </w:rPr>
+                          <w:t> </w:t>
+                        </w:r>
+                        <w:r>
+                          <w:rPr>
+                            <w:rFonts w:hint="eastAsia"/>
+                            <w:color w:val="000000"/>
+                            <w:sz w:val="18"/>
+                            <w:szCs w:val="18"/>
+                          </w:rPr>
+                          <w:t>住</w:t>
+                        </w:r>
+                        <w:r>
+                          <w:rPr>
+                            <w:rFonts w:hint="eastAsia"/>
+                            <w:color w:val="000000"/>
+                            <w:sz w:val="18"/>
+                            <w:szCs w:val="18"/>
+                          </w:rPr>
+                          <w:t> </w:t>
+                        </w:r>
+                        <w:r>
+                          <w:rPr>
+                            <w:rFonts w:hint="eastAsia"/>
+                            <w:color w:val="000000"/>
+                            <w:sz w:val="18"/>
+                            <w:szCs w:val="18"/>
+                          </w:rPr>
+                          <w:t>地：</w:t>
+                        </w:r>
+                        <w:r>
+                          <w:rPr>
+                            <w:rFonts w:hint="eastAsia"/>
+                            <w:color w:val="000000"/>
+                            <w:sz w:val="18"/>
+                            <w:szCs w:val="18"/>
+                          </w:rPr>
+                          <w:t xml:space="preserve"> </w:t>
                         </w:r>
                       </w:p>
                     </w:tc>
@@ -476,36 +579,45 @@
                         </w:pPr>
                         <w:r>
                           <w:rPr>
-                            <w:color w:val="000000"/>
-                            <w:sz w:val="18"/>
-                            <w:szCs w:val="18"/>
-                          </w:rPr>
-                          <w:t>福州</w:t>
-                        </w:r>
-                      </w:p>
-                    </w:tc>
+                            <w:rFonts w:hint="eastAsia"/>
+                            <w:color w:val="000000"/>
+                            <w:sz w:val="18"/>
+                            <w:szCs w:val="18"/>
+                          </w:rPr>
+                          <w:t>上海</w:t>
+                        </w:r>
+                      </w:p>
+                    </w:tc>
+                  </w:tr>
+                  <w:tr>
+                    <w:trPr>
+                      <w:tblCellSpacing w:w="0" w:type="dxa"/>
+                    </w:trPr>
                     <w:tc>
                       <w:tcPr>
                         <w:tcW w:w="0" w:type="auto"/>
-                        <w:vMerge/>
-                        <w:vAlign w:val="center"/>
-                        <w:hideMark/>
-                      </w:tcPr>
-                      <w:p>
-                        <w:pPr>
-                          <w:rPr>
-                            <w:color w:val="000000"/>
-                            <w:sz w:val="18"/>
-                            <w:szCs w:val="18"/>
-                          </w:rPr>
-                        </w:pPr>
-                      </w:p>
-                    </w:tc>
-                  </w:tr>
-                  <w:tr>
-                    <w:trPr>
-                      <w:tblCellSpacing w:w="0" w:type="dxa"/>
-                    </w:trPr>
+                        <w:hideMark/>
+                      </w:tcPr>
+                      <w:p>
+                        <w:pPr>
+                          <w:spacing w:line="320" w:lineRule="atLeast"/>
+                          <w:rPr>
+                            <w:color w:val="000000"/>
+                            <w:sz w:val="18"/>
+                            <w:szCs w:val="18"/>
+                          </w:rPr>
+                        </w:pPr>
+                        <w:r>
+                          <w:rPr>
+                            <w:rFonts w:hint="eastAsia"/>
+                            <w:color w:val="000000"/>
+                            <w:sz w:val="18"/>
+                            <w:szCs w:val="18"/>
+                          </w:rPr>
+                          <w:t>工作年限：</w:t>
+                        </w:r>
+                      </w:p>
+                    </w:tc>
                     <w:tc>
                       <w:tcPr>
                         <w:tcW w:w="0" w:type="auto"/>
@@ -522,11 +634,21 @@
                         </w:pPr>
                         <w:r>
                           <w:rPr>
-                            <w:color w:val="000000"/>
-                            <w:sz w:val="18"/>
-                            <w:szCs w:val="18"/>
-                          </w:rPr>
-                          <w:t>工作年限：</w:t>
+                            <w:rFonts w:hint="eastAsia"/>
+                            <w:color w:val="000000"/>
+                            <w:sz w:val="18"/>
+                            <w:szCs w:val="18"/>
+                          </w:rPr>
+                          <w:t>3-4</w:t>
+                        </w:r>
+                        <w:r>
+                          <w:rPr>
+                            <w:rFonts w:hint="eastAsia"/>
+                            <w:color w:val="000000"/>
+                            <w:sz w:val="18"/>
+                            <w:szCs w:val="18"/>
+                          </w:rPr>
+                          <w:t>年</w:t>
                         </w:r>
                       </w:p>
                     </w:tc>
@@ -546,11 +668,12 @@
                         </w:pPr>
                         <w:r>
                           <w:rPr>
-                            <w:color w:val="000000"/>
-                            <w:sz w:val="18"/>
-                            <w:szCs w:val="18"/>
-                          </w:rPr>
-                          <w:t>2年</w:t>
+                            <w:rFonts w:hint="eastAsia"/>
+                            <w:color w:val="000000"/>
+                            <w:sz w:val="18"/>
+                            <w:szCs w:val="18"/>
+                          </w:rPr>
+                          <w:t>电子邮件：</w:t>
                         </w:r>
                       </w:p>
                     </w:tc>
@@ -570,14 +693,20 @@
                         </w:pPr>
                         <w:r>
                           <w:rPr>
-                            <w:color w:val="000000"/>
-                            <w:sz w:val="18"/>
-                            <w:szCs w:val="18"/>
-                          </w:rPr>
-                          <w:t>电子邮件：</w:t>
-                        </w:r>
-                      </w:p>
-                    </w:tc>
+                            <w:rFonts w:hint="eastAsia"/>
+                            <w:color w:val="000000"/>
+                            <w:sz w:val="18"/>
+                            <w:szCs w:val="18"/>
+                          </w:rPr>
+                          <w:t xml:space="preserve">1039326495@qq.com </w:t>
+                        </w:r>
+                      </w:p>
+                    </w:tc>
+                  </w:tr>
+                  <w:tr>
+                    <w:trPr>
+                      <w:tblCellSpacing w:w="0" w:type="dxa"/>
+                    </w:trPr>
                     <w:tc>
                       <w:tcPr>
                         <w:tcW w:w="0" w:type="auto"/>
@@ -594,57 +723,39 @@
                         </w:pPr>
                         <w:r>
                           <w:rPr>
-                            <w:color w:val="000000"/>
-                            <w:sz w:val="18"/>
-                            <w:szCs w:val="18"/>
-                          </w:rPr>
-                          <w:t xml:space="preserve">1039326495@qq.com </w:t>
-                        </w:r>
-                      </w:p>
-                    </w:tc>
-                    <w:tc>
-                      <w:tcPr>
-                        <w:tcW w:w="0" w:type="auto"/>
-                        <w:vMerge/>
-                        <w:vAlign w:val="center"/>
-                        <w:hideMark/>
-                      </w:tcPr>
-                      <w:p>
-                        <w:pPr>
-                          <w:rPr>
-                            <w:color w:val="000000"/>
-                            <w:sz w:val="18"/>
-                            <w:szCs w:val="18"/>
-                          </w:rPr>
-                        </w:pPr>
-                      </w:p>
-                    </w:tc>
-                  </w:tr>
-                  <w:tr>
-                    <w:trPr>
-                      <w:tblCellSpacing w:w="0" w:type="dxa"/>
-                    </w:trPr>
-                    <w:tc>
-                      <w:tcPr>
-                        <w:tcW w:w="0" w:type="auto"/>
-                        <w:hideMark/>
-                      </w:tcPr>
-                      <w:p>
-                        <w:pPr>
-                          <w:spacing w:line="320" w:lineRule="atLeast"/>
-                          <w:rPr>
-                            <w:color w:val="000000"/>
-                            <w:sz w:val="18"/>
-                            <w:szCs w:val="18"/>
-                          </w:rPr>
-                        </w:pPr>
-                        <w:r>
-                          <w:rPr>
-                            <w:color w:val="000000"/>
-                            <w:sz w:val="18"/>
-                            <w:szCs w:val="18"/>
-                          </w:rPr>
-                          <w:t xml:space="preserve">手    机： </w:t>
+                            <w:rFonts w:hint="eastAsia"/>
+                            <w:color w:val="000000"/>
+                            <w:sz w:val="18"/>
+                            <w:szCs w:val="18"/>
+                          </w:rPr>
+                          <w:t>手</w:t>
+                        </w:r>
+                        <w:r>
+                          <w:rPr>
+                            <w:rFonts w:hint="eastAsia"/>
+                            <w:color w:val="000000"/>
+                            <w:sz w:val="18"/>
+                            <w:szCs w:val="18"/>
+                          </w:rPr>
+                          <w:t>    </w:t>
+                        </w:r>
+                        <w:r>
+                          <w:rPr>
+                            <w:rFonts w:hint="eastAsia"/>
+                            <w:color w:val="000000"/>
+                            <w:sz w:val="18"/>
+                            <w:szCs w:val="18"/>
+                          </w:rPr>
+                          <w:t>机：</w:t>
+                        </w:r>
+                        <w:r>
+                          <w:rPr>
+                            <w:rFonts w:hint="eastAsia"/>
+                            <w:color w:val="000000"/>
+                            <w:sz w:val="18"/>
+                            <w:szCs w:val="18"/>
+                          </w:rPr>
+                          <w:t xml:space="preserve"> </w:t>
                         </w:r>
                       </w:p>
                     </w:tc>
@@ -665,6 +776,7 @@
                         </w:pPr>
                         <w:r>
                           <w:rPr>
+                            <w:rFonts w:hint="eastAsia"/>
                             <w:color w:val="000000"/>
                             <w:sz w:val="18"/>
                             <w:szCs w:val="18"/>
@@ -673,286 +785,259 @@
                         </w:r>
                       </w:p>
                     </w:tc>
+                  </w:tr>
+                  <w:tr>
+                    <w:trPr>
+                      <w:tblCellSpacing w:w="0" w:type="dxa"/>
+                    </w:trPr>
                     <w:tc>
                       <w:tcPr>
                         <w:tcW w:w="0" w:type="auto"/>
-                        <w:vMerge/>
-                        <w:vAlign w:val="center"/>
-                        <w:hideMark/>
-                      </w:tcPr>
-                      <w:p>
-                        <w:pPr>
-                          <w:rPr>
-                            <w:color w:val="000000"/>
-                            <w:sz w:val="18"/>
-                            <w:szCs w:val="18"/>
-                          </w:rPr>
-                        </w:pPr>
-                      </w:p>
-                    </w:tc>
-                  </w:tr>
-                  <w:tr>
-                    <w:trPr>
-                      <w:tblCellSpacing w:w="0" w:type="dxa"/>
-                    </w:trPr>
+                        <w:hideMark/>
+                      </w:tcPr>
+                      <w:p>
+                        <w:pPr>
+                          <w:spacing w:line="320" w:lineRule="atLeast"/>
+                          <w:rPr>
+                            <w:color w:val="000000"/>
+                            <w:sz w:val="18"/>
+                            <w:szCs w:val="18"/>
+                          </w:rPr>
+                        </w:pPr>
+                        <w:r>
+                          <w:rPr>
+                            <w:rFonts w:hint="eastAsia"/>
+                            <w:color w:val="000000"/>
+                            <w:sz w:val="18"/>
+                            <w:szCs w:val="18"/>
+                          </w:rPr>
+                          <w:t>身</w:t>
+                        </w:r>
+                        <w:r>
+                          <w:rPr>
+                            <w:rFonts w:hint="eastAsia"/>
+                            <w:color w:val="000000"/>
+                            <w:sz w:val="18"/>
+                            <w:szCs w:val="18"/>
+                          </w:rPr>
+                          <w:t>    </w:t>
+                        </w:r>
+                        <w:r>
+                          <w:rPr>
+                            <w:rFonts w:hint="eastAsia"/>
+                            <w:color w:val="000000"/>
+                            <w:sz w:val="18"/>
+                            <w:szCs w:val="18"/>
+                          </w:rPr>
+                          <w:t>高：</w:t>
+                        </w:r>
+                        <w:r>
+                          <w:rPr>
+                            <w:rFonts w:hint="eastAsia"/>
+                            <w:color w:val="000000"/>
+                            <w:sz w:val="18"/>
+                            <w:szCs w:val="18"/>
+                          </w:rPr>
+                          <w:t xml:space="preserve"> </w:t>
+                        </w:r>
+                      </w:p>
+                    </w:tc>
                     <w:tc>
                       <w:tcPr>
                         <w:tcW w:w="0" w:type="auto"/>
-                        <w:hideMark/>
-                      </w:tcPr>
-                      <w:p>
-                        <w:pPr>
-                          <w:spacing w:line="320" w:lineRule="atLeast"/>
-                          <w:rPr>
-                            <w:color w:val="000000"/>
-                            <w:sz w:val="18"/>
-                            <w:szCs w:val="18"/>
-                          </w:rPr>
-                        </w:pPr>
-                        <w:r>
-                          <w:rPr>
-                            <w:color w:val="000000"/>
-                            <w:sz w:val="18"/>
-                            <w:szCs w:val="18"/>
-                          </w:rPr>
-                          <w:t xml:space="preserve">户    口： </w:t>
-                        </w:r>
-                      </w:p>
-                    </w:tc>
+                        <w:gridSpan w:val="3"/>
+                        <w:hideMark/>
+                      </w:tcPr>
+                      <w:p>
+                        <w:pPr>
+                          <w:spacing w:line="320" w:lineRule="atLeast"/>
+                          <w:rPr>
+                            <w:color w:val="000000"/>
+                            <w:sz w:val="18"/>
+                            <w:szCs w:val="18"/>
+                          </w:rPr>
+                        </w:pPr>
+                        <w:r>
+                          <w:rPr>
+                            <w:rFonts w:hint="eastAsia"/>
+                            <w:color w:val="000000"/>
+                            <w:sz w:val="18"/>
+                            <w:szCs w:val="18"/>
+                          </w:rPr>
+                          <w:t>171cm</w:t>
+                        </w:r>
+                      </w:p>
+                    </w:tc>
+                  </w:tr>
+                  <w:tr>
+                    <w:trPr>
+                      <w:tblCellSpacing w:w="0" w:type="dxa"/>
+                    </w:trPr>
                     <w:tc>
                       <w:tcPr>
                         <w:tcW w:w="0" w:type="auto"/>
-                        <w:gridSpan w:val="4"/>
-                        <w:hideMark/>
-                      </w:tcPr>
-                      <w:p>
-                        <w:pPr>
-                          <w:spacing w:line="320" w:lineRule="atLeast"/>
-                          <w:rPr>
-                            <w:color w:val="000000"/>
-                            <w:sz w:val="18"/>
-                            <w:szCs w:val="18"/>
-                          </w:rPr>
-                        </w:pPr>
-                        <w:r>
-                          <w:rPr>
-                            <w:color w:val="000000"/>
-                            <w:sz w:val="18"/>
-                            <w:szCs w:val="18"/>
-                          </w:rPr>
-                          <w:t>福州</w:t>
-                        </w:r>
-                      </w:p>
-                    </w:tc>
-                  </w:tr>
-                  <w:tr>
-                    <w:trPr>
-                      <w:tblCellSpacing w:w="0" w:type="dxa"/>
-                    </w:trPr>
+                        <w:hideMark/>
+                      </w:tcPr>
+                      <w:p>
+                        <w:pPr>
+                          <w:spacing w:line="320" w:lineRule="atLeast"/>
+                          <w:rPr>
+                            <w:color w:val="000000"/>
+                            <w:sz w:val="18"/>
+                            <w:szCs w:val="18"/>
+                          </w:rPr>
+                        </w:pPr>
+                        <w:r>
+                          <w:rPr>
+                            <w:rFonts w:hint="eastAsia"/>
+                            <w:color w:val="000000"/>
+                            <w:sz w:val="18"/>
+                            <w:szCs w:val="18"/>
+                          </w:rPr>
+                          <w:t>婚姻状况：</w:t>
+                        </w:r>
+                      </w:p>
+                    </w:tc>
                     <w:tc>
                       <w:tcPr>
                         <w:tcW w:w="0" w:type="auto"/>
-                        <w:hideMark/>
-                      </w:tcPr>
-                      <w:p>
-                        <w:pPr>
-                          <w:spacing w:line="320" w:lineRule="atLeast"/>
-                          <w:rPr>
-                            <w:color w:val="000000"/>
-                            <w:sz w:val="18"/>
-                            <w:szCs w:val="18"/>
-                          </w:rPr>
-                        </w:pPr>
-                        <w:r>
-                          <w:rPr>
-                            <w:color w:val="000000"/>
-                            <w:sz w:val="18"/>
-                            <w:szCs w:val="18"/>
-                          </w:rPr>
-                          <w:t xml:space="preserve">身    高： </w:t>
-                        </w:r>
-                      </w:p>
-                    </w:tc>
+                        <w:gridSpan w:val="3"/>
+                        <w:hideMark/>
+                      </w:tcPr>
+                      <w:p>
+                        <w:pPr>
+                          <w:spacing w:line="320" w:lineRule="atLeast"/>
+                          <w:rPr>
+                            <w:color w:val="000000"/>
+                            <w:sz w:val="18"/>
+                            <w:szCs w:val="18"/>
+                          </w:rPr>
+                        </w:pPr>
+                        <w:r>
+                          <w:rPr>
+                            <w:rFonts w:hint="eastAsia"/>
+                            <w:color w:val="000000"/>
+                            <w:sz w:val="18"/>
+                            <w:szCs w:val="18"/>
+                          </w:rPr>
+                          <w:t>未婚</w:t>
+                        </w:r>
+                      </w:p>
+                    </w:tc>
+                  </w:tr>
+                  <w:tr>
+                    <w:trPr>
+                      <w:tblCellSpacing w:w="0" w:type="dxa"/>
+                    </w:trPr>
                     <w:tc>
                       <w:tcPr>
                         <w:tcW w:w="0" w:type="auto"/>
-                        <w:gridSpan w:val="4"/>
-                        <w:hideMark/>
-                      </w:tcPr>
-                      <w:p>
-                        <w:pPr>
-                          <w:spacing w:line="320" w:lineRule="atLeast"/>
-                          <w:rPr>
-                            <w:color w:val="000000"/>
-                            <w:sz w:val="18"/>
-                            <w:szCs w:val="18"/>
-                          </w:rPr>
-                        </w:pPr>
-                        <w:r>
-                          <w:rPr>
-                            <w:color w:val="000000"/>
-                            <w:sz w:val="18"/>
-                            <w:szCs w:val="18"/>
-                          </w:rPr>
-                          <w:t>171cm</w:t>
-                        </w:r>
-                      </w:p>
-                    </w:tc>
-                  </w:tr>
-                  <w:tr>
-                    <w:trPr>
-                      <w:tblCellSpacing w:w="0" w:type="dxa"/>
-                    </w:trPr>
+                        <w:hideMark/>
+                      </w:tcPr>
+                      <w:p>
+                        <w:pPr>
+                          <w:spacing w:line="320" w:lineRule="atLeast"/>
+                          <w:rPr>
+                            <w:color w:val="000000"/>
+                            <w:sz w:val="18"/>
+                            <w:szCs w:val="18"/>
+                          </w:rPr>
+                        </w:pPr>
+                        <w:r>
+                          <w:rPr>
+                            <w:rFonts w:hint="eastAsia"/>
+                            <w:color w:val="000000"/>
+                            <w:sz w:val="18"/>
+                            <w:szCs w:val="18"/>
+                          </w:rPr>
+                          <w:t>个人主页：</w:t>
+                        </w:r>
+                      </w:p>
+                    </w:tc>
                     <w:tc>
                       <w:tcPr>
                         <w:tcW w:w="0" w:type="auto"/>
-                        <w:hideMark/>
-                      </w:tcPr>
-                      <w:p>
-                        <w:pPr>
-                          <w:spacing w:line="320" w:lineRule="atLeast"/>
-                          <w:rPr>
-                            <w:color w:val="000000"/>
-                            <w:sz w:val="18"/>
-                            <w:szCs w:val="18"/>
-                          </w:rPr>
-                        </w:pPr>
-                        <w:r>
-                          <w:rPr>
-                            <w:color w:val="000000"/>
-                            <w:sz w:val="18"/>
-                            <w:szCs w:val="18"/>
-                          </w:rPr>
-                          <w:t>婚姻状况：</w:t>
-                        </w:r>
-                      </w:p>
-                    </w:tc>
+                        <w:gridSpan w:val="3"/>
+                        <w:hideMark/>
+                      </w:tcPr>
+                      <w:p>
+                        <w:pPr>
+                          <w:wordWrap w:val="0"/>
+                          <w:spacing w:line="320" w:lineRule="atLeast"/>
+                          <w:rPr>
+                            <w:color w:val="000000"/>
+                            <w:sz w:val="18"/>
+                            <w:szCs w:val="18"/>
+                          </w:rPr>
+                        </w:pPr>
+                        <w:r>
+                          <w:rPr>
+                            <w:rFonts w:hint="eastAsia"/>
+                            <w:color w:val="000000"/>
+                            <w:sz w:val="18"/>
+                            <w:szCs w:val="18"/>
+                          </w:rPr>
+                          <w:t xml:space="preserve">https://github.com/zhanglongde </w:t>
+                        </w:r>
+                      </w:p>
+                    </w:tc>
+                  </w:tr>
+                  <w:tr>
+                    <w:trPr>
+                      <w:tblCellSpacing w:w="0" w:type="dxa"/>
+                    </w:trPr>
                     <w:tc>
                       <w:tcPr>
                         <w:tcW w:w="0" w:type="auto"/>
-                        <w:gridSpan w:val="4"/>
-                        <w:hideMark/>
-                      </w:tcPr>
-                      <w:p>
-                        <w:pPr>
-                          <w:spacing w:line="320" w:lineRule="atLeast"/>
-                          <w:rPr>
-                            <w:color w:val="000000"/>
-                            <w:sz w:val="18"/>
-                            <w:szCs w:val="18"/>
-                          </w:rPr>
-                        </w:pPr>
-                        <w:r>
-                          <w:rPr>
-                            <w:color w:val="000000"/>
-                            <w:sz w:val="18"/>
-                            <w:szCs w:val="18"/>
-                          </w:rPr>
-                          <w:t>未婚</w:t>
-                        </w:r>
-                      </w:p>
-                    </w:tc>
-                  </w:tr>
-                  <w:tr>
-                    <w:trPr>
-                      <w:tblCellSpacing w:w="0" w:type="dxa"/>
-                    </w:trPr>
+                        <w:hideMark/>
+                      </w:tcPr>
+                      <w:p>
+                        <w:pPr>
+                          <w:spacing w:line="320" w:lineRule="atLeast"/>
+                          <w:rPr>
+                            <w:color w:val="000000"/>
+                            <w:sz w:val="18"/>
+                            <w:szCs w:val="18"/>
+                          </w:rPr>
+                        </w:pPr>
+                        <w:r>
+                          <w:rPr>
+                            <w:rFonts w:hint="eastAsia"/>
+                            <w:color w:val="000000"/>
+                            <w:sz w:val="18"/>
+                            <w:szCs w:val="18"/>
+                          </w:rPr>
+                          <w:t>QQ</w:t>
+                        </w:r>
+                        <w:r>
+                          <w:rPr>
+                            <w:rFonts w:hint="eastAsia"/>
+                            <w:color w:val="000000"/>
+                            <w:sz w:val="18"/>
+                            <w:szCs w:val="18"/>
+                          </w:rPr>
+                          <w:t>：</w:t>
+                        </w:r>
+                      </w:p>
+                    </w:tc>
                     <w:tc>
                       <w:tcPr>
                         <w:tcW w:w="0" w:type="auto"/>
-                        <w:hideMark/>
-                      </w:tcPr>
-                      <w:p>
-                        <w:pPr>
-                          <w:spacing w:line="320" w:lineRule="atLeast"/>
-                          <w:rPr>
-                            <w:color w:val="000000"/>
-                            <w:sz w:val="18"/>
-                            <w:szCs w:val="18"/>
-                          </w:rPr>
-                        </w:pPr>
-                        <w:r>
-                          <w:rPr>
-                            <w:color w:val="000000"/>
-                            <w:sz w:val="18"/>
-                            <w:szCs w:val="18"/>
-                          </w:rPr>
-                          <w:t>个人主页：</w:t>
-                        </w:r>
-                      </w:p>
-                    </w:tc>
-                    <w:tc>
-                      <w:tcPr>
-                        <w:tcW w:w="0" w:type="auto"/>
-                        <w:gridSpan w:val="4"/>
-                        <w:hideMark/>
-                      </w:tcPr>
-                      <w:p>
-                        <w:pPr>
-                          <w:wordWrap w:val="0"/>
-                          <w:spacing w:line="320" w:lineRule="atLeast"/>
-                          <w:rPr>
-                            <w:color w:val="000000"/>
-                            <w:sz w:val="18"/>
-                            <w:szCs w:val="18"/>
-                          </w:rPr>
-                        </w:pPr>
-                        <w:r>
-                          <w:rPr>
-                            <w:color w:val="000000"/>
-                            <w:sz w:val="18"/>
-                            <w:szCs w:val="18"/>
-                          </w:rPr>
-                          <w:t xml:space="preserve">https://github.com/zhanglongde </w:t>
-                        </w:r>
-                      </w:p>
-                    </w:tc>
-                  </w:tr>
-                  <w:tr>
-                    <w:trPr>
-                      <w:tblCellSpacing w:w="0" w:type="dxa"/>
-                    </w:trPr>
-                    <w:tc>
-                      <w:tcPr>
-                        <w:tcW w:w="0" w:type="auto"/>
-                        <w:hideMark/>
-                      </w:tcPr>
-                      <w:p>
-                        <w:pPr>
-                          <w:spacing w:line="320" w:lineRule="atLeast"/>
-                          <w:rPr>
-                            <w:color w:val="000000"/>
-                            <w:sz w:val="18"/>
-                            <w:szCs w:val="18"/>
-                          </w:rPr>
-                        </w:pPr>
-                        <w:r>
-                          <w:rPr>
-                            <w:color w:val="000000"/>
-                            <w:sz w:val="18"/>
-                            <w:szCs w:val="18"/>
-                          </w:rPr>
-                          <w:t>QQ：</w:t>
-                        </w:r>
-                      </w:p>
-                    </w:tc>
-                    <w:tc>
-                      <w:tcPr>
-                        <w:tcW w:w="0" w:type="auto"/>
-                        <w:gridSpan w:val="4"/>
-                        <w:hideMark/>
-                      </w:tcPr>
-                      <w:p>
-                        <w:pPr>
-                          <w:spacing w:line="320" w:lineRule="atLeast"/>
-                          <w:rPr>
-                            <w:color w:val="000000"/>
-                            <w:sz w:val="18"/>
-                            <w:szCs w:val="18"/>
-                          </w:rPr>
-                        </w:pPr>
-                        <w:r>
-                          <w:rPr>
+                        <w:gridSpan w:val="3"/>
+                        <w:hideMark/>
+                      </w:tcPr>
+                      <w:p>
+                        <w:pPr>
+                          <w:spacing w:line="320" w:lineRule="atLeast"/>
+                          <w:rPr>
+                            <w:color w:val="000000"/>
+                            <w:sz w:val="18"/>
+                            <w:szCs w:val="18"/>
+                          </w:rPr>
+                        </w:pPr>
+                        <w:r>
+                          <w:rPr>
+                            <w:rFonts w:hint="eastAsia"/>
                             <w:color w:val="000000"/>
                             <w:sz w:val="18"/>
                             <w:szCs w:val="18"/>
@@ -965,12 +1050,10 @@
                 </w:tbl>
                 <w:p>
                   <w:pPr>
-                    <w:spacing w:line="320" w:lineRule="atLeast"/>
                     <w:rPr>
-                      <w:rFonts w:ascii="Arial" w:hAnsi="Arial" w:cs="Arial"/>
-                      <w:color w:val="000000"/>
-                      <w:sz w:val="18"/>
-                      <w:szCs w:val="18"/>
+                      <w:rFonts w:ascii="Times New Roman" w:hAnsi="Times New Roman" w:cs="Times New Roman"/>
+                      <w:sz w:val="20"/>
+                      <w:szCs w:val="20"/>
                     </w:rPr>
                   </w:pPr>
                 </w:p>
@@ -1007,7 +1090,7 @@
                   </w:pPr>
                   <w:r>
                     <w:rPr>
-                      <w:rFonts w:ascii="Arial" w:hAnsi="Arial" w:cs="Arial"/>
+                      <w:rFonts w:ascii="Arial" w:hAnsi="Arial" w:cs="Arial" w:hint="eastAsia"/>
                       <w:b/>
                       <w:bCs/>
                       <w:color w:val="000000"/>
@@ -1026,6 +1109,12 @@
               <w:tc>
                 <w:tcPr>
                   <w:tcW w:w="0" w:type="auto"/>
+                  <w:tcMar>
+                    <w:top w:w="15" w:type="dxa"/>
+                    <w:left w:w="15" w:type="dxa"/>
+                    <w:bottom w:w="15" w:type="dxa"/>
+                    <w:right w:w="15" w:type="dxa"/>
+                  </w:tcMar>
                   <w:vAlign w:val="center"/>
                   <w:hideMark/>
                 </w:tcPr>
@@ -1062,11 +1151,102 @@
                         </w:pPr>
                         <w:r>
                           <w:rPr>
-                            <w:color w:val="000000"/>
-                            <w:sz w:val="18"/>
-                            <w:szCs w:val="18"/>
-                          </w:rPr>
-                          <w:t xml:space="preserve">本人学习能力强，能够快速上手新技术。 对于自己感兴趣的事情一定会坚持到底，永不放弃。 </w:t>
+                            <w:rFonts w:hint="eastAsia"/>
+                            <w:color w:val="000000"/>
+                            <w:sz w:val="18"/>
+                            <w:szCs w:val="18"/>
+                          </w:rPr>
+                          <w:t>1.</w:t>
+                        </w:r>
+                        <w:r>
+                          <w:rPr>
+                            <w:rFonts w:hint="eastAsia"/>
+                            <w:color w:val="000000"/>
+                            <w:sz w:val="18"/>
+                            <w:szCs w:val="18"/>
+                          </w:rPr>
+                          <w:t>学习能力强，能够快速上手新技术；</w:t>
+                        </w:r>
+                        <w:r>
+                          <w:rPr>
+                            <w:rFonts w:hint="eastAsia"/>
+                            <w:color w:val="000000"/>
+                            <w:sz w:val="18"/>
+                            <w:szCs w:val="18"/>
+                          </w:rPr>
+                          <w:t xml:space="preserve"> 2.</w:t>
+                        </w:r>
+                        <w:r>
+                          <w:rPr>
+                            <w:rFonts w:hint="eastAsia"/>
+                            <w:color w:val="000000"/>
+                            <w:sz w:val="18"/>
+                            <w:szCs w:val="18"/>
+                          </w:rPr>
+                          <w:t>对于自己感兴趣的事情一定会坚持到底，永不放弃；</w:t>
+                        </w:r>
+                        <w:r>
+                          <w:rPr>
+                            <w:rFonts w:hint="eastAsia"/>
+                            <w:color w:val="000000"/>
+                            <w:sz w:val="18"/>
+                            <w:szCs w:val="18"/>
+                          </w:rPr>
+                          <w:t xml:space="preserve"> 3.</w:t>
+                        </w:r>
+                        <w:r>
+                          <w:rPr>
+                            <w:rFonts w:hint="eastAsia"/>
+                            <w:color w:val="000000"/>
+                            <w:sz w:val="18"/>
+                            <w:szCs w:val="18"/>
+                          </w:rPr>
+                          <w:t>能够快速解决问题；</w:t>
+                        </w:r>
+                        <w:r>
+                          <w:rPr>
+                            <w:rFonts w:hint="eastAsia"/>
+                            <w:color w:val="000000"/>
+                            <w:sz w:val="18"/>
+                            <w:szCs w:val="18"/>
+                          </w:rPr>
+                          <w:t xml:space="preserve"> 4.</w:t>
+                        </w:r>
+                        <w:r>
+                          <w:rPr>
+                            <w:rFonts w:hint="eastAsia"/>
+                            <w:color w:val="000000"/>
+                            <w:sz w:val="18"/>
+                            <w:szCs w:val="18"/>
+                          </w:rPr>
+                          <w:t>关注技术前沿、行业标准；</w:t>
+                        </w:r>
+                        <w:r>
+                          <w:rPr>
+                            <w:rFonts w:hint="eastAsia"/>
+                            <w:color w:val="000000"/>
+                            <w:sz w:val="18"/>
+                            <w:szCs w:val="18"/>
+                          </w:rPr>
+                          <w:t xml:space="preserve"> 5.</w:t>
+                        </w:r>
+                        <w:r>
+                          <w:rPr>
+                            <w:rFonts w:hint="eastAsia"/>
+                            <w:color w:val="000000"/>
+                            <w:sz w:val="18"/>
+                            <w:szCs w:val="18"/>
+                          </w:rPr>
+                          <w:t>做过后端，更懂前端。</w:t>
+                        </w:r>
+                        <w:r>
+                          <w:rPr>
+                            <w:rFonts w:hint="eastAsia"/>
+                            <w:color w:val="000000"/>
+                            <w:sz w:val="18"/>
+                            <w:szCs w:val="18"/>
+                          </w:rPr>
+                          <w:t xml:space="preserve"> </w:t>
                         </w:r>
                       </w:p>
                     </w:tc>
@@ -1074,12 +1254,10 @@
                 </w:tbl>
                 <w:p>
                   <w:pPr>
-                    <w:spacing w:line="320" w:lineRule="atLeast"/>
                     <w:rPr>
-                      <w:rFonts w:ascii="Arial" w:hAnsi="Arial" w:cs="Arial"/>
-                      <w:color w:val="000000"/>
-                      <w:sz w:val="18"/>
-                      <w:szCs w:val="18"/>
+                      <w:rFonts w:ascii="Times New Roman" w:hAnsi="Times New Roman" w:cs="Times New Roman"/>
+                      <w:sz w:val="20"/>
+                      <w:szCs w:val="20"/>
                     </w:rPr>
                   </w:pPr>
                 </w:p>
@@ -1116,7 +1294,7 @@
                   </w:pPr>
                   <w:r>
                     <w:rPr>
-                      <w:rFonts w:ascii="Arial" w:hAnsi="Arial" w:cs="Arial"/>
+                      <w:rFonts w:ascii="Arial" w:hAnsi="Arial" w:cs="Arial" w:hint="eastAsia"/>
                       <w:b/>
                       <w:bCs/>
                       <w:color w:val="000000"/>
@@ -1135,6 +1313,12 @@
               <w:tc>
                 <w:tcPr>
                   <w:tcW w:w="0" w:type="auto"/>
+                  <w:tcMar>
+                    <w:top w:w="15" w:type="dxa"/>
+                    <w:left w:w="15" w:type="dxa"/>
+                    <w:bottom w:w="15" w:type="dxa"/>
+                    <w:right w:w="15" w:type="dxa"/>
+                  </w:tcMar>
                   <w:vAlign w:val="center"/>
                   <w:hideMark/>
                 </w:tcPr>
@@ -1172,6 +1356,7 @@
                         </w:pPr>
                         <w:r>
                           <w:rPr>
+                            <w:rFonts w:hint="eastAsia"/>
                             <w:color w:val="000000"/>
                             <w:sz w:val="18"/>
                             <w:szCs w:val="18"/>
@@ -1196,11 +1381,12 @@
                         </w:pPr>
                         <w:r>
                           <w:rPr>
-                            <w:color w:val="000000"/>
-                            <w:sz w:val="18"/>
-                            <w:szCs w:val="18"/>
-                          </w:rPr>
-                          <w:t>即时</w:t>
+                            <w:rFonts w:hint="eastAsia"/>
+                            <w:color w:val="000000"/>
+                            <w:sz w:val="18"/>
+                            <w:szCs w:val="18"/>
+                          </w:rPr>
+                          <w:t>待定</w:t>
                         </w:r>
                       </w:p>
                     </w:tc>
@@ -1225,6 +1411,7 @@
                         </w:pPr>
                         <w:r>
                           <w:rPr>
+                            <w:rFonts w:hint="eastAsia"/>
                             <w:color w:val="000000"/>
                             <w:sz w:val="18"/>
                             <w:szCs w:val="18"/>
@@ -1249,6 +1436,7 @@
                         </w:pPr>
                         <w:r>
                           <w:rPr>
+                            <w:rFonts w:hint="eastAsia"/>
                             <w:color w:val="000000"/>
                             <w:sz w:val="18"/>
                             <w:szCs w:val="18"/>
@@ -1278,6 +1466,7 @@
                         </w:pPr>
                         <w:r>
                           <w:rPr>
+                            <w:rFonts w:hint="eastAsia"/>
                             <w:color w:val="000000"/>
                             <w:sz w:val="18"/>
                             <w:szCs w:val="18"/>
@@ -1302,11 +1491,30 @@
                         </w:pPr>
                         <w:r>
                           <w:rPr>
-                            <w:color w:val="000000"/>
-                            <w:sz w:val="18"/>
-                            <w:szCs w:val="18"/>
-                          </w:rPr>
-                          <w:t>互联网/电子商务；计算机软件</w:t>
+                            <w:rFonts w:hint="eastAsia"/>
+                            <w:color w:val="000000"/>
+                            <w:sz w:val="18"/>
+                            <w:szCs w:val="18"/>
+                          </w:rPr>
+                          <w:t>互联网</w:t>
+                        </w:r>
+                        <w:r>
+                          <w:rPr>
+                            <w:rFonts w:hint="eastAsia"/>
+                            <w:color w:val="000000"/>
+                            <w:sz w:val="18"/>
+                            <w:szCs w:val="18"/>
+                          </w:rPr>
+                          <w:t>/</w:t>
+                        </w:r>
+                        <w:r>
+                          <w:rPr>
+                            <w:rFonts w:hint="eastAsia"/>
+                            <w:color w:val="000000"/>
+                            <w:sz w:val="18"/>
+                            <w:szCs w:val="18"/>
+                          </w:rPr>
+                          <w:t>电子商务；计算机软件</w:t>
                         </w:r>
                       </w:p>
                     </w:tc>
@@ -1331,6 +1539,7 @@
                         </w:pPr>
                         <w:r>
                           <w:rPr>
+                            <w:rFonts w:hint="eastAsia"/>
                             <w:color w:val="000000"/>
                             <w:sz w:val="18"/>
                             <w:szCs w:val="18"/>
@@ -1355,11 +1564,12 @@
                         </w:pPr>
                         <w:r>
                           <w:rPr>
-                            <w:color w:val="000000"/>
-                            <w:sz w:val="18"/>
-                            <w:szCs w:val="18"/>
-                          </w:rPr>
-                          <w:t>上海；深圳；福州</w:t>
+                            <w:rFonts w:hint="eastAsia"/>
+                            <w:color w:val="000000"/>
+                            <w:sz w:val="18"/>
+                            <w:szCs w:val="18"/>
+                          </w:rPr>
+                          <w:t>上海</w:t>
                         </w:r>
                       </w:p>
                     </w:tc>
@@ -1384,6 +1594,7 @@
                         </w:pPr>
                         <w:r>
                           <w:rPr>
+                            <w:rFonts w:hint="eastAsia"/>
                             <w:color w:val="000000"/>
                             <w:sz w:val="18"/>
                             <w:szCs w:val="18"/>
@@ -1408,11 +1619,21 @@
                         </w:pPr>
                         <w:r>
                           <w:rPr>
-                            <w:color w:val="000000"/>
-                            <w:sz w:val="18"/>
-                            <w:szCs w:val="18"/>
-                          </w:rPr>
-                          <w:t xml:space="preserve">月薪  4500-5999 </w:t>
+                            <w:rFonts w:hint="eastAsia"/>
+                            <w:color w:val="000000"/>
+                            <w:sz w:val="18"/>
+                            <w:szCs w:val="18"/>
+                          </w:rPr>
+                          <w:t>月薪</w:t>
+                        </w:r>
+                        <w:r>
+                          <w:rPr>
+                            <w:rFonts w:hint="eastAsia"/>
+                            <w:color w:val="000000"/>
+                            <w:sz w:val="18"/>
+                            <w:szCs w:val="18"/>
+                          </w:rPr>
+                          <w:t xml:space="preserve">  10000-14999 </w:t>
                         </w:r>
                       </w:p>
                     </w:tc>
@@ -1437,6 +1658,7 @@
                         </w:pPr>
                         <w:r>
                           <w:rPr>
+                            <w:rFonts w:hint="eastAsia"/>
                             <w:color w:val="000000"/>
                             <w:sz w:val="18"/>
                             <w:szCs w:val="18"/>
@@ -1461,6 +1683,7 @@
                         </w:pPr>
                         <w:r>
                           <w:rPr>
+                            <w:rFonts w:hint="eastAsia"/>
                             <w:color w:val="000000"/>
                             <w:sz w:val="18"/>
                             <w:szCs w:val="18"/>
@@ -1490,6 +1713,7 @@
                         </w:pPr>
                         <w:r>
                           <w:rPr>
+                            <w:rFonts w:hint="eastAsia"/>
                             <w:color w:val="000000"/>
                             <w:sz w:val="18"/>
                             <w:szCs w:val="18"/>
@@ -1514,11 +1738,12 @@
                         </w:pPr>
                         <w:r>
                           <w:rPr>
-                            <w:color w:val="000000"/>
-                            <w:sz w:val="18"/>
-                            <w:szCs w:val="18"/>
-                          </w:rPr>
-                          <w:t>目前正在找工作</w:t>
+                            <w:rFonts w:hint="eastAsia"/>
+                            <w:color w:val="000000"/>
+                            <w:sz w:val="18"/>
+                            <w:szCs w:val="18"/>
+                          </w:rPr>
+                          <w:t>观望有好的机会再考虑</w:t>
                         </w:r>
                       </w:p>
                     </w:tc>
@@ -1526,12 +1751,10 @@
                 </w:tbl>
                 <w:p>
                   <w:pPr>
-                    <w:spacing w:line="320" w:lineRule="atLeast"/>
                     <w:rPr>
-                      <w:rFonts w:ascii="Arial" w:hAnsi="Arial" w:cs="Arial"/>
-                      <w:color w:val="000000"/>
-                      <w:sz w:val="18"/>
-                      <w:szCs w:val="18"/>
+                      <w:rFonts w:ascii="Times New Roman" w:hAnsi="Times New Roman" w:cs="Times New Roman"/>
+                      <w:sz w:val="20"/>
+                      <w:szCs w:val="20"/>
                     </w:rPr>
                   </w:pPr>
                 </w:p>
@@ -1568,7 +1791,7 @@
                   </w:pPr>
                   <w:r>
                     <w:rPr>
-                      <w:rFonts w:ascii="Arial" w:hAnsi="Arial" w:cs="Arial"/>
+                      <w:rFonts w:ascii="Arial" w:hAnsi="Arial" w:cs="Arial" w:hint="eastAsia"/>
                       <w:b/>
                       <w:bCs/>
                       <w:color w:val="000000"/>
@@ -1587,6 +1810,12 @@
               <w:tc>
                 <w:tcPr>
                   <w:tcW w:w="0" w:type="auto"/>
+                  <w:tcMar>
+                    <w:top w:w="15" w:type="dxa"/>
+                    <w:left w:w="15" w:type="dxa"/>
+                    <w:bottom w:w="15" w:type="dxa"/>
+                    <w:right w:w="15" w:type="dxa"/>
+                  </w:tcMar>
                   <w:vAlign w:val="center"/>
                   <w:hideMark/>
                 </w:tcPr>
@@ -1601,8 +1830,8 @@
                     <w:tblLook w:val="04A0" w:firstRow="1" w:lastRow="0" w:firstColumn="1" w:lastColumn="0" w:noHBand="0" w:noVBand="1"/>
                   </w:tblPr>
                   <w:tblGrid>
-                    <w:gridCol w:w="1746"/>
-                    <w:gridCol w:w="8904"/>
+                    <w:gridCol w:w="1543"/>
+                    <w:gridCol w:w="9107"/>
                   </w:tblGrid>
                   <w:tr>
                     <w:trPr>
@@ -1625,35 +1854,109 @@
                         </w:pPr>
                         <w:r>
                           <w:rPr>
-                            <w:color w:val="000000"/>
-                            <w:sz w:val="18"/>
-                            <w:szCs w:val="18"/>
-                          </w:rPr>
-                          <w:t xml:space="preserve">2013 /3--2015 /10： 新大陆通信科技股份有限公司 （1000-5000人） </w:t>
-                        </w:r>
-                      </w:p>
-                    </w:tc>
-                  </w:tr>
-                  <w:tr>
-                    <w:trPr>
-                      <w:tblCellSpacing w:w="0" w:type="dxa"/>
-                    </w:trPr>
-                    <w:tc>
-                      <w:tcPr>
-                        <w:tcW w:w="1646" w:type="dxa"/>
-                        <w:hideMark/>
-                      </w:tcPr>
-                      <w:p>
-                        <w:pPr>
-                          <w:spacing w:line="320" w:lineRule="atLeast"/>
-                          <w:rPr>
-                            <w:color w:val="000000"/>
-                            <w:sz w:val="18"/>
-                            <w:szCs w:val="18"/>
-                          </w:rPr>
-                        </w:pPr>
-                        <w:r>
-                          <w:rPr>
+                            <w:rFonts w:hint="eastAsia"/>
+                            <w:color w:val="000000"/>
+                            <w:sz w:val="18"/>
+                            <w:szCs w:val="18"/>
+                          </w:rPr>
+                          <w:t>2016 /3--</w:t>
+                        </w:r>
+                        <w:r>
+                          <w:rPr>
+                            <w:rFonts w:hint="eastAsia"/>
+                            <w:color w:val="000000"/>
+                            <w:sz w:val="18"/>
+                            <w:szCs w:val="18"/>
+                          </w:rPr>
+                          <w:t>至今：</w:t>
+                        </w:r>
+                        <w:r>
+                          <w:rPr>
+                            <w:rFonts w:hint="eastAsia"/>
+                            <w:color w:val="000000"/>
+                            <w:sz w:val="18"/>
+                            <w:szCs w:val="18"/>
+                          </w:rPr>
+                          <w:t xml:space="preserve"> </w:t>
+                        </w:r>
+                        <w:r>
+                          <w:rPr>
+                            <w:rFonts w:hint="eastAsia"/>
+                            <w:color w:val="000000"/>
+                            <w:sz w:val="18"/>
+                            <w:szCs w:val="18"/>
+                          </w:rPr>
+                          <w:t>上海晓兴谷信息科技有限公司</w:t>
+                        </w:r>
+                        <w:r>
+                          <w:rPr>
+                            <w:rFonts w:hint="eastAsia"/>
+                            <w:color w:val="000000"/>
+                            <w:sz w:val="18"/>
+                            <w:szCs w:val="18"/>
+                          </w:rPr>
+                          <w:t xml:space="preserve"> </w:t>
+                        </w:r>
+                        <w:r>
+                          <w:rPr>
+                            <w:rFonts w:hint="eastAsia"/>
+                            <w:color w:val="000000"/>
+                            <w:sz w:val="18"/>
+                            <w:szCs w:val="18"/>
+                          </w:rPr>
+                          <w:t>（</w:t>
+                        </w:r>
+                        <w:r>
+                          <w:rPr>
+                            <w:rFonts w:hint="eastAsia"/>
+                            <w:color w:val="000000"/>
+                            <w:sz w:val="18"/>
+                            <w:szCs w:val="18"/>
+                          </w:rPr>
+                          <w:t>50-150</w:t>
+                        </w:r>
+                        <w:r>
+                          <w:rPr>
+                            <w:rFonts w:hint="eastAsia"/>
+                            <w:color w:val="000000"/>
+                            <w:sz w:val="18"/>
+                            <w:szCs w:val="18"/>
+                          </w:rPr>
+                          <w:t>人）</w:t>
+                        </w:r>
+                        <w:r>
+                          <w:rPr>
+                            <w:rFonts w:hint="eastAsia"/>
+                            <w:color w:val="000000"/>
+                            <w:sz w:val="18"/>
+                            <w:szCs w:val="18"/>
+                          </w:rPr>
+                          <w:t xml:space="preserve"> </w:t>
+                        </w:r>
+                      </w:p>
+                    </w:tc>
+                  </w:tr>
+                  <w:tr>
+                    <w:trPr>
+                      <w:tblCellSpacing w:w="0" w:type="dxa"/>
+                    </w:trPr>
+                    <w:tc>
+                      <w:tcPr>
+                        <w:tcW w:w="1543" w:type="dxa"/>
+                        <w:hideMark/>
+                      </w:tcPr>
+                      <w:p>
+                        <w:pPr>
+                          <w:spacing w:line="320" w:lineRule="atLeast"/>
+                          <w:rPr>
+                            <w:color w:val="000000"/>
+                            <w:sz w:val="18"/>
+                            <w:szCs w:val="18"/>
+                          </w:rPr>
+                        </w:pPr>
+                        <w:r>
+                          <w:rPr>
+                            <w:rFonts w:hint="eastAsia"/>
                             <w:color w:val="000000"/>
                             <w:sz w:val="18"/>
                             <w:szCs w:val="18"/>
@@ -1664,20 +1967,21 @@
                     </w:tc>
                     <w:tc>
                       <w:tcPr>
-                        <w:tcW w:w="9004" w:type="dxa"/>
-                        <w:hideMark/>
-                      </w:tcPr>
-                      <w:p>
-                        <w:pPr>
-                          <w:spacing w:line="320" w:lineRule="atLeast"/>
-                          <w:rPr>
-                            <w:color w:val="000000"/>
-                            <w:sz w:val="18"/>
-                            <w:szCs w:val="18"/>
-                          </w:rPr>
-                        </w:pPr>
-                        <w:r>
-                          <w:rPr>
+                        <w:tcW w:w="9107" w:type="dxa"/>
+                        <w:hideMark/>
+                      </w:tcPr>
+                      <w:p>
+                        <w:pPr>
+                          <w:spacing w:line="320" w:lineRule="atLeast"/>
+                          <w:rPr>
+                            <w:color w:val="000000"/>
+                            <w:sz w:val="18"/>
+                            <w:szCs w:val="18"/>
+                          </w:rPr>
+                        </w:pPr>
+                        <w:r>
+                          <w:rPr>
+                            <w:rFonts w:hint="eastAsia"/>
                             <w:color w:val="000000"/>
                             <w:sz w:val="18"/>
                             <w:szCs w:val="18"/>
@@ -1708,15 +2012,27 @@
                         </w:pPr>
                         <w:r>
                           <w:rPr>
-                            <w:rStyle w:val="a6"/>
-                            <w:color w:val="000000"/>
-                            <w:sz w:val="18"/>
-                            <w:szCs w:val="18"/>
-                          </w:rPr>
-                          <w:t xml:space="preserve">海外研发部 </w:t>
-                        </w:r>
-                        <w:r>
-                          <w:rPr>
+                            <w:rStyle w:val="a7"/>
+                            <w:rFonts w:hint="eastAsia"/>
+                            <w:color w:val="000000"/>
+                            <w:sz w:val="18"/>
+                            <w:szCs w:val="18"/>
+                          </w:rPr>
+                          <w:t>前端开发组</w:t>
+                        </w:r>
+                        <w:r>
+                          <w:rPr>
+                            <w:rStyle w:val="a7"/>
+                            <w:rFonts w:hint="eastAsia"/>
+                            <w:color w:val="000000"/>
+                            <w:sz w:val="18"/>
+                            <w:szCs w:val="18"/>
+                          </w:rPr>
+                          <w:t xml:space="preserve"> </w:t>
+                        </w:r>
+                        <w:r>
+                          <w:rPr>
+                            <w:rFonts w:hint="eastAsia"/>
                             <w:color w:val="000000"/>
                             <w:sz w:val="18"/>
                             <w:szCs w:val="18"/>
@@ -1725,15 +2041,37 @@
                         </w:r>
                         <w:r>
                           <w:rPr>
-                            <w:rStyle w:val="a6"/>
-                            <w:color w:val="000000"/>
-                            <w:sz w:val="18"/>
-                            <w:szCs w:val="18"/>
-                          </w:rPr>
-                          <w:t xml:space="preserve"> 软件工程师 </w:t>
-                        </w:r>
-                        <w:r>
-                          <w:rPr>
+                            <w:rStyle w:val="a7"/>
+                            <w:rFonts w:hint="eastAsia"/>
+                            <w:color w:val="000000"/>
+                            <w:sz w:val="18"/>
+                            <w:szCs w:val="18"/>
+                          </w:rPr>
+                          <w:t xml:space="preserve"> </w:t>
+                        </w:r>
+                        <w:r>
+                          <w:rPr>
+                            <w:rStyle w:val="a7"/>
+                            <w:rFonts w:hint="eastAsia"/>
+                            <w:color w:val="000000"/>
+                            <w:sz w:val="18"/>
+                            <w:szCs w:val="18"/>
+                          </w:rPr>
+                          <w:t>互联网软件开发工程师</w:t>
+                        </w:r>
+                        <w:r>
+                          <w:rPr>
+                            <w:rStyle w:val="a7"/>
+                            <w:rFonts w:hint="eastAsia"/>
+                            <w:color w:val="000000"/>
+                            <w:sz w:val="18"/>
+                            <w:szCs w:val="18"/>
+                          </w:rPr>
+                          <w:t xml:space="preserve"> </w:t>
+                        </w:r>
+                        <w:r>
+                          <w:rPr>
+                            <w:rFonts w:hint="eastAsia"/>
                             <w:color w:val="000000"/>
                             <w:sz w:val="18"/>
                             <w:szCs w:val="18"/>
@@ -1764,11 +2102,414 @@
                         </w:pPr>
                         <w:r>
                           <w:rPr>
-                            <w:color w:val="000000"/>
-                            <w:sz w:val="18"/>
-                            <w:szCs w:val="18"/>
-                          </w:rPr>
-                          <w:t xml:space="preserve">嵌入式C开发，具体而言，参与STB系统的设计、开发、测试等过程; 协助工程管理人保证项目的质量; 负责工程中主要功能的代码实现; 与其它软件工程师、测试工程师协作工作。 </w:t>
+                            <w:rFonts w:hint="eastAsia"/>
+                            <w:color w:val="000000"/>
+                            <w:sz w:val="18"/>
+                            <w:szCs w:val="18"/>
+                          </w:rPr>
+                          <w:t>1.</w:t>
+                        </w:r>
+                        <w:r>
+                          <w:rPr>
+                            <w:rFonts w:hint="eastAsia"/>
+                            <w:color w:val="000000"/>
+                            <w:sz w:val="18"/>
+                            <w:szCs w:val="18"/>
+                          </w:rPr>
+                          <w:t>网站开发</w:t>
+                        </w:r>
+                        <w:r>
+                          <w:rPr>
+                            <w:rFonts w:hint="eastAsia"/>
+                            <w:color w:val="000000"/>
+                            <w:sz w:val="18"/>
+                            <w:szCs w:val="18"/>
+                          </w:rPr>
+                          <w:t xml:space="preserve"> 2.</w:t>
+                        </w:r>
+                        <w:proofErr w:type="gramStart"/>
+                        <w:r>
+                          <w:rPr>
+                            <w:rFonts w:hint="eastAsia"/>
+                            <w:color w:val="000000"/>
+                            <w:sz w:val="18"/>
+                            <w:szCs w:val="18"/>
+                          </w:rPr>
+                          <w:t>微信开发</w:t>
+                        </w:r>
+                        <w:proofErr w:type="gramEnd"/>
+                        <w:r>
+                          <w:rPr>
+                            <w:rFonts w:hint="eastAsia"/>
+                            <w:color w:val="000000"/>
+                            <w:sz w:val="18"/>
+                            <w:szCs w:val="18"/>
+                          </w:rPr>
+                          <w:t xml:space="preserve"> </w:t>
+                        </w:r>
+                      </w:p>
+                    </w:tc>
+                  </w:tr>
+                  <w:tr>
+                    <w:trPr>
+                      <w:tblCellSpacing w:w="0" w:type="dxa"/>
+                    </w:trPr>
+                    <w:tc>
+                      <w:tcPr>
+                        <w:tcW w:w="0" w:type="auto"/>
+                        <w:gridSpan w:val="2"/>
+                        <w:hideMark/>
+                      </w:tcPr>
+                      <w:p>
+                        <w:pPr>
+                          <w:spacing w:line="320" w:lineRule="atLeast"/>
+                          <w:jc w:val="right"/>
+                          <w:rPr>
+                            <w:color w:val="000000"/>
+                            <w:sz w:val="18"/>
+                            <w:szCs w:val="18"/>
+                          </w:rPr>
+                        </w:pPr>
+                        <w:r>
+                          <w:rPr>
+                            <w:rFonts w:hint="eastAsia"/>
+                            <w:color w:val="000000"/>
+                            <w:sz w:val="18"/>
+                            <w:szCs w:val="18"/>
+                          </w:rPr>
+                          <w:pict>
+                            <v:rect id="_x0000_i1025" style="width:.05pt;height:.75pt" o:hralign="right" o:hrstd="t" o:hrnoshade="t" o:hr="t" fillcolor="#e0e0e0" stroked="f"/>
+                          </w:pict>
+                        </w:r>
+                      </w:p>
+                    </w:tc>
+                  </w:tr>
+                  <w:tr>
+                    <w:trPr>
+                      <w:tblCellSpacing w:w="0" w:type="dxa"/>
+                    </w:trPr>
+                    <w:tc>
+                      <w:tcPr>
+                        <w:tcW w:w="0" w:type="auto"/>
+                        <w:gridSpan w:val="2"/>
+                        <w:hideMark/>
+                      </w:tcPr>
+                      <w:p>
+                        <w:pPr>
+                          <w:spacing w:line="320" w:lineRule="atLeast"/>
+                          <w:rPr>
+                            <w:color w:val="000000"/>
+                            <w:sz w:val="18"/>
+                            <w:szCs w:val="18"/>
+                          </w:rPr>
+                        </w:pPr>
+                        <w:r>
+                          <w:rPr>
+                            <w:rFonts w:hint="eastAsia"/>
+                            <w:color w:val="000000"/>
+                            <w:sz w:val="18"/>
+                            <w:szCs w:val="18"/>
+                          </w:rPr>
+                          <w:t>2013 /3--2015 /12</w:t>
+                        </w:r>
+                        <w:r>
+                          <w:rPr>
+                            <w:rFonts w:hint="eastAsia"/>
+                            <w:color w:val="000000"/>
+                            <w:sz w:val="18"/>
+                            <w:szCs w:val="18"/>
+                          </w:rPr>
+                          <w:t>：</w:t>
+                        </w:r>
+                        <w:r>
+                          <w:rPr>
+                            <w:rFonts w:hint="eastAsia"/>
+                            <w:color w:val="000000"/>
+                            <w:sz w:val="18"/>
+                            <w:szCs w:val="18"/>
+                          </w:rPr>
+                          <w:t xml:space="preserve"> </w:t>
+                        </w:r>
+                        <w:r>
+                          <w:rPr>
+                            <w:rFonts w:hint="eastAsia"/>
+                            <w:color w:val="000000"/>
+                            <w:sz w:val="18"/>
+                            <w:szCs w:val="18"/>
+                          </w:rPr>
+                          <w:t>新大陆通信科技股份有限公司</w:t>
+                        </w:r>
+                        <w:r>
+                          <w:rPr>
+                            <w:rFonts w:hint="eastAsia"/>
+                            <w:color w:val="000000"/>
+                            <w:sz w:val="18"/>
+                            <w:szCs w:val="18"/>
+                          </w:rPr>
+                          <w:t xml:space="preserve"> </w:t>
+                        </w:r>
+                        <w:r>
+                          <w:rPr>
+                            <w:rFonts w:hint="eastAsia"/>
+                            <w:color w:val="000000"/>
+                            <w:sz w:val="18"/>
+                            <w:szCs w:val="18"/>
+                          </w:rPr>
+                          <w:t>（</w:t>
+                        </w:r>
+                        <w:r>
+                          <w:rPr>
+                            <w:rFonts w:hint="eastAsia"/>
+                            <w:color w:val="000000"/>
+                            <w:sz w:val="18"/>
+                            <w:szCs w:val="18"/>
+                          </w:rPr>
+                          <w:t>1000-5000</w:t>
+                        </w:r>
+                        <w:r>
+                          <w:rPr>
+                            <w:rFonts w:hint="eastAsia"/>
+                            <w:color w:val="000000"/>
+                            <w:sz w:val="18"/>
+                            <w:szCs w:val="18"/>
+                          </w:rPr>
+                          <w:t>人）</w:t>
+                        </w:r>
+                        <w:r>
+                          <w:rPr>
+                            <w:rFonts w:hint="eastAsia"/>
+                            <w:color w:val="000000"/>
+                            <w:sz w:val="18"/>
+                            <w:szCs w:val="18"/>
+                          </w:rPr>
+                          <w:t xml:space="preserve"> </w:t>
+                        </w:r>
+                      </w:p>
+                    </w:tc>
+                  </w:tr>
+                  <w:tr>
+                    <w:trPr>
+                      <w:tblCellSpacing w:w="0" w:type="dxa"/>
+                    </w:trPr>
+                    <w:tc>
+                      <w:tcPr>
+                        <w:tcW w:w="1543" w:type="dxa"/>
+                        <w:hideMark/>
+                      </w:tcPr>
+                      <w:p>
+                        <w:pPr>
+                          <w:spacing w:line="320" w:lineRule="atLeast"/>
+                          <w:rPr>
+                            <w:color w:val="000000"/>
+                            <w:sz w:val="18"/>
+                            <w:szCs w:val="18"/>
+                          </w:rPr>
+                        </w:pPr>
+                        <w:r>
+                          <w:rPr>
+                            <w:rFonts w:hint="eastAsia"/>
+                            <w:color w:val="000000"/>
+                            <w:sz w:val="18"/>
+                            <w:szCs w:val="18"/>
+                          </w:rPr>
+                          <w:t>所属行业：</w:t>
+                        </w:r>
+                      </w:p>
+                    </w:tc>
+                    <w:tc>
+                      <w:tcPr>
+                        <w:tcW w:w="9107" w:type="dxa"/>
+                        <w:hideMark/>
+                      </w:tcPr>
+                      <w:p>
+                        <w:pPr>
+                          <w:spacing w:line="320" w:lineRule="atLeast"/>
+                          <w:rPr>
+                            <w:color w:val="000000"/>
+                            <w:sz w:val="18"/>
+                            <w:szCs w:val="18"/>
+                          </w:rPr>
+                        </w:pPr>
+                        <w:r>
+                          <w:rPr>
+                            <w:rFonts w:hint="eastAsia"/>
+                            <w:color w:val="000000"/>
+                            <w:sz w:val="18"/>
+                            <w:szCs w:val="18"/>
+                          </w:rPr>
+                          <w:t>计算机软件</w:t>
+                        </w:r>
+                      </w:p>
+                    </w:tc>
+                  </w:tr>
+                  <w:tr>
+                    <w:trPr>
+                      <w:tblCellSpacing w:w="0" w:type="dxa"/>
+                    </w:trPr>
+                    <w:tc>
+                      <w:tcPr>
+                        <w:tcW w:w="0" w:type="auto"/>
+                        <w:gridSpan w:val="2"/>
+                        <w:hideMark/>
+                      </w:tcPr>
+                      <w:p>
+                        <w:pPr>
+                          <w:spacing w:line="320" w:lineRule="atLeast"/>
+                          <w:rPr>
+                            <w:color w:val="000000"/>
+                            <w:sz w:val="18"/>
+                            <w:szCs w:val="18"/>
+                          </w:rPr>
+                        </w:pPr>
+                        <w:r>
+                          <w:rPr>
+                            <w:rStyle w:val="a7"/>
+                            <w:rFonts w:hint="eastAsia"/>
+                            <w:color w:val="000000"/>
+                            <w:sz w:val="18"/>
+                            <w:szCs w:val="18"/>
+                          </w:rPr>
+                          <w:t>海外研发部</w:t>
+                        </w:r>
+                        <w:r>
+                          <w:rPr>
+                            <w:rStyle w:val="a7"/>
+                            <w:rFonts w:hint="eastAsia"/>
+                            <w:color w:val="000000"/>
+                            <w:sz w:val="18"/>
+                            <w:szCs w:val="18"/>
+                          </w:rPr>
+                          <w:t xml:space="preserve"> </w:t>
+                        </w:r>
+                        <w:r>
+                          <w:rPr>
+                            <w:rFonts w:hint="eastAsia"/>
+                            <w:color w:val="000000"/>
+                            <w:sz w:val="18"/>
+                            <w:szCs w:val="18"/>
+                          </w:rPr>
+                          <w:t>    </w:t>
+                        </w:r>
+                        <w:r>
+                          <w:rPr>
+                            <w:rStyle w:val="a7"/>
+                            <w:rFonts w:hint="eastAsia"/>
+                            <w:color w:val="000000"/>
+                            <w:sz w:val="18"/>
+                            <w:szCs w:val="18"/>
+                          </w:rPr>
+                          <w:t xml:space="preserve"> </w:t>
+                        </w:r>
+                        <w:r>
+                          <w:rPr>
+                            <w:rStyle w:val="a7"/>
+                            <w:rFonts w:hint="eastAsia"/>
+                            <w:color w:val="000000"/>
+                            <w:sz w:val="18"/>
+                            <w:szCs w:val="18"/>
+                          </w:rPr>
+                          <w:t>软件工程师</w:t>
+                        </w:r>
+                        <w:r>
+                          <w:rPr>
+                            <w:rStyle w:val="a7"/>
+                            <w:rFonts w:hint="eastAsia"/>
+                            <w:color w:val="000000"/>
+                            <w:sz w:val="18"/>
+                            <w:szCs w:val="18"/>
+                          </w:rPr>
+                          <w:t xml:space="preserve"> </w:t>
+                        </w:r>
+                        <w:r>
+                          <w:rPr>
+                            <w:rFonts w:hint="eastAsia"/>
+                            <w:color w:val="000000"/>
+                            <w:sz w:val="18"/>
+                            <w:szCs w:val="18"/>
+                          </w:rPr>
+                          <w:t>    </w:t>
+                        </w:r>
+                      </w:p>
+                    </w:tc>
+                  </w:tr>
+                  <w:tr>
+                    <w:trPr>
+                      <w:tblCellSpacing w:w="0" w:type="dxa"/>
+                    </w:trPr>
+                    <w:tc>
+                      <w:tcPr>
+                        <w:tcW w:w="0" w:type="auto"/>
+                        <w:gridSpan w:val="2"/>
+                        <w:hideMark/>
+                      </w:tcPr>
+                      <w:p>
+                        <w:pPr>
+                          <w:pStyle w:val="a6"/>
+                          <w:numPr>
+                            <w:ilvl w:val="0"/>
+                            <w:numId w:val="2"/>
+                          </w:numPr>
+                          <w:spacing w:line="320" w:lineRule="atLeast"/>
+                          <w:ind w:firstLineChars="0"/>
+                          <w:rPr>
+                            <w:color w:val="000000"/>
+                            <w:sz w:val="18"/>
+                            <w:szCs w:val="18"/>
+                          </w:rPr>
+                        </w:pPr>
+                        <w:r>
+                          <w:rPr>
+                            <w:rFonts w:hint="eastAsia"/>
+                            <w:color w:val="000000"/>
+                            <w:sz w:val="18"/>
+                            <w:szCs w:val="18"/>
+                          </w:rPr>
+                          <w:t>前端开发</w:t>
+                        </w:r>
+                        <w:r>
+                          <w:rPr>
+                            <w:rFonts w:hint="eastAsia"/>
+                            <w:color w:val="000000"/>
+                            <w:sz w:val="18"/>
+                            <w:szCs w:val="18"/>
+                          </w:rPr>
+                          <w:t xml:space="preserve"> 2.</w:t>
+                        </w:r>
+                        <w:r>
+                          <w:rPr>
+                            <w:rFonts w:hint="eastAsia"/>
+                            <w:color w:val="000000"/>
+                            <w:sz w:val="18"/>
+                            <w:szCs w:val="18"/>
+                          </w:rPr>
+                          <w:t>嵌入式</w:t>
+                        </w:r>
+                        <w:r>
+                          <w:rPr>
+                            <w:rFonts w:hint="eastAsia"/>
+                            <w:color w:val="000000"/>
+                            <w:sz w:val="18"/>
+                            <w:szCs w:val="18"/>
+                          </w:rPr>
+                          <w:t>C</w:t>
+                        </w:r>
+                        <w:r>
+                          <w:rPr>
+                            <w:rFonts w:hint="eastAsia"/>
+                            <w:color w:val="000000"/>
+                            <w:sz w:val="18"/>
+                            <w:szCs w:val="18"/>
+                          </w:rPr>
+                          <w:t>开发</w:t>
+                        </w:r>
+                        <w:r>
+                          <w:rPr>
+                            <w:rFonts w:hint="eastAsia"/>
+                            <w:color w:val="000000"/>
+                            <w:sz w:val="18"/>
+                            <w:szCs w:val="18"/>
+                          </w:rPr>
+                          <w:t xml:space="preserve"> </w:t>
                         </w:r>
                       </w:p>
                     </w:tc>
@@ -1776,12 +2517,10 @@
                 </w:tbl>
                 <w:p>
                   <w:pPr>
-                    <w:spacing w:line="320" w:lineRule="atLeast"/>
                     <w:rPr>
-                      <w:rFonts w:ascii="Arial" w:hAnsi="Arial" w:cs="Arial"/>
-                      <w:color w:val="000000"/>
-                      <w:sz w:val="18"/>
-                      <w:szCs w:val="18"/>
+                      <w:rFonts w:ascii="Times New Roman" w:hAnsi="Times New Roman" w:cs="Times New Roman"/>
+                      <w:sz w:val="20"/>
+                      <w:szCs w:val="20"/>
                     </w:rPr>
                   </w:pPr>
                 </w:p>
@@ -1818,7 +2557,7 @@
                   </w:pPr>
                   <w:r>
                     <w:rPr>
-                      <w:rFonts w:ascii="Arial" w:hAnsi="Arial" w:cs="Arial"/>
+                      <w:rFonts w:ascii="Arial" w:hAnsi="Arial" w:cs="Arial" w:hint="eastAsia"/>
                       <w:b/>
                       <w:bCs/>
                       <w:color w:val="000000"/>
@@ -1837,6 +2576,12 @@
               <w:tc>
                 <w:tcPr>
                   <w:tcW w:w="0" w:type="auto"/>
+                  <w:tcMar>
+                    <w:top w:w="15" w:type="dxa"/>
+                    <w:left w:w="15" w:type="dxa"/>
+                    <w:bottom w:w="15" w:type="dxa"/>
+                    <w:right w:w="15" w:type="dxa"/>
+                  </w:tcMar>
                   <w:vAlign w:val="center"/>
                   <w:hideMark/>
                 </w:tcPr>
@@ -1875,29 +2620,395 @@
                         </w:pPr>
                         <w:r>
                           <w:rPr>
-                            <w:color w:val="000000"/>
-                            <w:sz w:val="18"/>
-                            <w:szCs w:val="18"/>
-                          </w:rPr>
-                          <w:t>2014 /9 -- 2015 /10 ： CDCA-</w:t>
+                            <w:rFonts w:hint="eastAsia"/>
+                            <w:color w:val="000000"/>
+                            <w:sz w:val="18"/>
+                            <w:szCs w:val="18"/>
+                          </w:rPr>
+                          <w:t>2016 /5 --</w:t>
+                        </w:r>
+                        <w:r>
+                          <w:rPr>
+                            <w:rFonts w:hint="eastAsia"/>
+                            <w:color w:val="000000"/>
+                            <w:sz w:val="18"/>
+                            <w:szCs w:val="18"/>
+                          </w:rPr>
+                          <w:t>至今：</w:t>
+                        </w:r>
+                        <w:r>
+                          <w:rPr>
+                            <w:rFonts w:hint="eastAsia"/>
+                            <w:color w:val="000000"/>
+                            <w:sz w:val="18"/>
+                            <w:szCs w:val="18"/>
+                          </w:rPr>
+                          <w:t xml:space="preserve"> </w:t>
+                        </w:r>
+                        <w:r>
+                          <w:rPr>
+                            <w:rFonts w:hint="eastAsia"/>
+                            <w:color w:val="000000"/>
+                            <w:sz w:val="18"/>
+                            <w:szCs w:val="18"/>
+                          </w:rPr>
+                          <w:t>潮汐停车</w:t>
+                        </w:r>
+                        <w:proofErr w:type="gramStart"/>
+                        <w:r>
+                          <w:rPr>
+                            <w:rFonts w:hint="eastAsia"/>
+                            <w:color w:val="000000"/>
+                            <w:sz w:val="18"/>
+                            <w:szCs w:val="18"/>
+                          </w:rPr>
+                          <w:t>微信公众号</w:t>
+                        </w:r>
+                        <w:proofErr w:type="gramEnd"/>
+                        <w:r>
+                          <w:rPr>
+                            <w:rFonts w:hint="eastAsia"/>
+                            <w:color w:val="000000"/>
+                            <w:sz w:val="18"/>
+                            <w:szCs w:val="18"/>
+                          </w:rPr>
+                          <w:t xml:space="preserve"> </w:t>
+                        </w:r>
+                      </w:p>
+                    </w:tc>
+                  </w:tr>
+                  <w:tr>
+                    <w:trPr>
+                      <w:tblCellSpacing w:w="0" w:type="dxa"/>
+                    </w:trPr>
+                    <w:tc>
+                      <w:tcPr>
+                        <w:tcW w:w="1500" w:type="dxa"/>
+                        <w:hideMark/>
+                      </w:tcPr>
+                      <w:p>
+                        <w:pPr>
+                          <w:spacing w:line="320" w:lineRule="atLeast"/>
+                          <w:rPr>
+                            <w:color w:val="000000"/>
+                            <w:sz w:val="18"/>
+                            <w:szCs w:val="18"/>
+                          </w:rPr>
+                        </w:pPr>
+                        <w:r>
+                          <w:rPr>
+                            <w:rFonts w:hint="eastAsia"/>
+                            <w:color w:val="000000"/>
+                            <w:sz w:val="18"/>
+                            <w:szCs w:val="18"/>
+                          </w:rPr>
+                          <w:t>软件环境：</w:t>
+                        </w:r>
+                      </w:p>
+                    </w:tc>
+                    <w:tc>
+                      <w:tcPr>
+                        <w:tcW w:w="0" w:type="auto"/>
+                        <w:hideMark/>
+                      </w:tcPr>
+                      <w:p>
+                        <w:pPr>
+                          <w:spacing w:line="320" w:lineRule="atLeast"/>
+                          <w:rPr>
+                            <w:color w:val="000000"/>
+                            <w:sz w:val="18"/>
+                            <w:szCs w:val="18"/>
+                          </w:rPr>
+                        </w:pPr>
+                        <w:r>
+                          <w:rPr>
+                            <w:rFonts w:hint="eastAsia"/>
+                            <w:color w:val="000000"/>
+                            <w:sz w:val="18"/>
+                            <w:szCs w:val="18"/>
+                          </w:rPr>
+                          <w:t xml:space="preserve">windows10 </w:t>
+                        </w:r>
+                      </w:p>
+                    </w:tc>
+                  </w:tr>
+                  <w:tr>
+                    <w:trPr>
+                      <w:tblCellSpacing w:w="0" w:type="dxa"/>
+                    </w:trPr>
+                    <w:tc>
+                      <w:tcPr>
+                        <w:tcW w:w="1500" w:type="dxa"/>
+                        <w:hideMark/>
+                      </w:tcPr>
+                      <w:p>
+                        <w:pPr>
+                          <w:spacing w:line="320" w:lineRule="atLeast"/>
+                          <w:rPr>
+                            <w:color w:val="000000"/>
+                            <w:sz w:val="18"/>
+                            <w:szCs w:val="18"/>
+                          </w:rPr>
+                        </w:pPr>
+                        <w:r>
+                          <w:rPr>
+                            <w:rFonts w:hint="eastAsia"/>
+                            <w:color w:val="000000"/>
+                            <w:sz w:val="18"/>
+                            <w:szCs w:val="18"/>
+                          </w:rPr>
+                          <w:t>硬件环境：</w:t>
+                        </w:r>
+                      </w:p>
+                    </w:tc>
+                    <w:tc>
+                      <w:tcPr>
+                        <w:tcW w:w="0" w:type="auto"/>
+                        <w:hideMark/>
+                      </w:tcPr>
+                      <w:p>
+                        <w:pPr>
+                          <w:spacing w:line="320" w:lineRule="atLeast"/>
+                          <w:rPr>
+                            <w:color w:val="000000"/>
+                            <w:sz w:val="18"/>
+                            <w:szCs w:val="18"/>
+                          </w:rPr>
+                        </w:pPr>
+                        <w:r>
+                          <w:rPr>
+                            <w:rFonts w:hint="eastAsia"/>
+                            <w:color w:val="000000"/>
+                            <w:sz w:val="18"/>
+                            <w:szCs w:val="18"/>
+                          </w:rPr>
+                          <w:t>台式电脑</w:t>
+                        </w:r>
+                        <w:r>
+                          <w:rPr>
+                            <w:rFonts w:hint="eastAsia"/>
+                            <w:color w:val="000000"/>
+                            <w:sz w:val="18"/>
+                            <w:szCs w:val="18"/>
+                          </w:rPr>
+                          <w:t xml:space="preserve"> </w:t>
+                        </w:r>
+                      </w:p>
+                    </w:tc>
+                  </w:tr>
+                  <w:tr>
+                    <w:trPr>
+                      <w:tblCellSpacing w:w="0" w:type="dxa"/>
+                    </w:trPr>
+                    <w:tc>
+                      <w:tcPr>
+                        <w:tcW w:w="1500" w:type="dxa"/>
+                        <w:hideMark/>
+                      </w:tcPr>
+                      <w:p>
+                        <w:pPr>
+                          <w:spacing w:line="320" w:lineRule="atLeast"/>
+                          <w:rPr>
+                            <w:color w:val="000000"/>
+                            <w:sz w:val="18"/>
+                            <w:szCs w:val="18"/>
+                          </w:rPr>
+                        </w:pPr>
+                        <w:r>
+                          <w:rPr>
+                            <w:rFonts w:hint="eastAsia"/>
+                            <w:color w:val="000000"/>
+                            <w:sz w:val="18"/>
+                            <w:szCs w:val="18"/>
+                          </w:rPr>
+                          <w:t>开发工具：</w:t>
+                        </w:r>
+                      </w:p>
+                    </w:tc>
+                    <w:tc>
+                      <w:tcPr>
+                        <w:tcW w:w="0" w:type="auto"/>
+                        <w:hideMark/>
+                      </w:tcPr>
+                      <w:p>
+                        <w:pPr>
+                          <w:spacing w:line="320" w:lineRule="atLeast"/>
+                          <w:rPr>
+                            <w:color w:val="000000"/>
+                            <w:sz w:val="18"/>
+                            <w:szCs w:val="18"/>
+                          </w:rPr>
+                        </w:pPr>
+                        <w:r>
+                          <w:rPr>
+                            <w:rFonts w:hint="eastAsia"/>
+                            <w:color w:val="000000"/>
+                            <w:sz w:val="18"/>
+                            <w:szCs w:val="18"/>
+                          </w:rPr>
+                          <w:t>Sublime Text</w:t>
+                        </w:r>
+                        <w:r>
+                          <w:rPr>
+                            <w:rFonts w:hint="eastAsia"/>
+                            <w:color w:val="000000"/>
+                            <w:sz w:val="18"/>
+                            <w:szCs w:val="18"/>
+                          </w:rPr>
+                          <w:t>、</w:t>
+                        </w:r>
+                        <w:proofErr w:type="gramStart"/>
+                        <w:r>
+                          <w:rPr>
+                            <w:rFonts w:hint="eastAsia"/>
+                            <w:color w:val="000000"/>
+                            <w:sz w:val="18"/>
+                            <w:szCs w:val="18"/>
+                          </w:rPr>
+                          <w:t>微信开发</w:t>
+                        </w:r>
+                        <w:proofErr w:type="gramEnd"/>
+                        <w:r>
+                          <w:rPr>
+                            <w:rFonts w:hint="eastAsia"/>
+                            <w:color w:val="000000"/>
+                            <w:sz w:val="18"/>
+                            <w:szCs w:val="18"/>
+                          </w:rPr>
+                          <w:t>者工具、</w:t>
+                        </w:r>
+                        <w:r>
+                          <w:rPr>
+                            <w:rFonts w:hint="eastAsia"/>
+                            <w:color w:val="000000"/>
+                            <w:sz w:val="18"/>
+                            <w:szCs w:val="18"/>
+                          </w:rPr>
+                          <w:t xml:space="preserve">Ruby on rails </w:t>
+                        </w:r>
+                      </w:p>
+                    </w:tc>
+                  </w:tr>
+                  <w:tr>
+                    <w:trPr>
+                      <w:tblCellSpacing w:w="0" w:type="dxa"/>
+                    </w:trPr>
+                    <w:tc>
+                      <w:tcPr>
+                        <w:tcW w:w="1500" w:type="dxa"/>
+                        <w:hideMark/>
+                      </w:tcPr>
+                      <w:p>
+                        <w:pPr>
+                          <w:spacing w:line="320" w:lineRule="atLeast"/>
+                          <w:rPr>
+                            <w:color w:val="000000"/>
+                            <w:sz w:val="18"/>
+                            <w:szCs w:val="18"/>
+                          </w:rPr>
+                        </w:pPr>
+                        <w:r>
+                          <w:rPr>
+                            <w:rFonts w:hint="eastAsia"/>
+                            <w:color w:val="000000"/>
+                            <w:sz w:val="18"/>
+                            <w:szCs w:val="18"/>
+                          </w:rPr>
+                          <w:t>项目描述：</w:t>
+                        </w:r>
+                      </w:p>
+                    </w:tc>
+                    <w:tc>
+                      <w:tcPr>
+                        <w:tcW w:w="0" w:type="auto"/>
+                        <w:hideMark/>
+                      </w:tcPr>
+                      <w:p>
+                        <w:pPr>
+                          <w:spacing w:line="320" w:lineRule="atLeast"/>
+                          <w:rPr>
+                            <w:color w:val="000000"/>
+                            <w:sz w:val="18"/>
+                            <w:szCs w:val="18"/>
+                          </w:rPr>
+                        </w:pPr>
+                        <w:r>
+                          <w:rPr>
+                            <w:rFonts w:hint="eastAsia"/>
+                            <w:color w:val="000000"/>
+                            <w:sz w:val="18"/>
+                            <w:szCs w:val="18"/>
+                          </w:rPr>
+                          <w:t>解决停车难的</w:t>
+                        </w:r>
+                        <w:proofErr w:type="gramStart"/>
+                        <w:r>
+                          <w:rPr>
+                            <w:rFonts w:hint="eastAsia"/>
+                            <w:color w:val="000000"/>
+                            <w:sz w:val="18"/>
+                            <w:szCs w:val="18"/>
+                          </w:rPr>
+                          <w:t>微信公众号</w:t>
+                        </w:r>
+                        <w:proofErr w:type="gramEnd"/>
+                        <w:r>
+                          <w:rPr>
+                            <w:rFonts w:hint="eastAsia"/>
+                            <w:color w:val="000000"/>
+                            <w:sz w:val="18"/>
+                            <w:szCs w:val="18"/>
+                          </w:rPr>
+                          <w:t>，具体细节请关注</w:t>
+                        </w:r>
+                        <w:proofErr w:type="gramStart"/>
+                        <w:r>
+                          <w:rPr>
+                            <w:rFonts w:hint="eastAsia"/>
+                            <w:color w:val="000000"/>
+                            <w:sz w:val="18"/>
+                            <w:szCs w:val="18"/>
+                          </w:rPr>
+                          <w:t>微信公众号</w:t>
+                        </w:r>
+                        <w:proofErr w:type="gramEnd"/>
+                        <w:r>
+                          <w:rPr>
+                            <w:rFonts w:hint="eastAsia"/>
+                            <w:color w:val="000000"/>
+                            <w:sz w:val="18"/>
+                            <w:szCs w:val="18"/>
+                          </w:rPr>
+                          <w:t>：</w:t>
                         </w:r>
                         <w:proofErr w:type="spellStart"/>
                         <w:r>
                           <w:rPr>
-                            <w:color w:val="000000"/>
-                            <w:sz w:val="18"/>
-                            <w:szCs w:val="18"/>
-                          </w:rPr>
-                          <w:t>Comclark</w:t>
+                            <w:rFonts w:hint="eastAsia"/>
+                            <w:color w:val="000000"/>
+                            <w:sz w:val="18"/>
+                            <w:szCs w:val="18"/>
+                          </w:rPr>
+                          <w:t>tidepark</w:t>
                         </w:r>
                         <w:proofErr w:type="spellEnd"/>
                         <w:r>
                           <w:rPr>
-                            <w:color w:val="000000"/>
-                            <w:sz w:val="18"/>
-                            <w:szCs w:val="18"/>
-                          </w:rPr>
-                          <w:t xml:space="preserve">项目 </w:t>
+                            <w:rFonts w:hint="eastAsia"/>
+                            <w:color w:val="000000"/>
+                            <w:sz w:val="18"/>
+                            <w:szCs w:val="18"/>
+                          </w:rPr>
+                          <w:t>。</w:t>
+                        </w:r>
+                        <w:r>
+                          <w:rPr>
+                            <w:rFonts w:hint="eastAsia"/>
+                            <w:color w:val="000000"/>
+                            <w:sz w:val="18"/>
+                            <w:szCs w:val="18"/>
+                          </w:rPr>
+                          <w:t xml:space="preserve"> </w:t>
                         </w:r>
                       </w:p>
                     </w:tc>
@@ -1922,11 +3033,12 @@
                         </w:pPr>
                         <w:r>
                           <w:rPr>
-                            <w:color w:val="000000"/>
-                            <w:sz w:val="18"/>
-                            <w:szCs w:val="18"/>
-                          </w:rPr>
-                          <w:t>软件环境：</w:t>
+                            <w:rFonts w:hint="eastAsia"/>
+                            <w:color w:val="000000"/>
+                            <w:sz w:val="18"/>
+                            <w:szCs w:val="18"/>
+                          </w:rPr>
+                          <w:t>责任描述：</w:t>
                         </w:r>
                       </w:p>
                     </w:tc>
@@ -1946,269 +3058,21 @@
                         </w:pPr>
                         <w:r>
                           <w:rPr>
-                            <w:color w:val="000000"/>
-                            <w:sz w:val="18"/>
-                            <w:szCs w:val="18"/>
-                          </w:rPr>
-                          <w:t xml:space="preserve">Windows7、Linux </w:t>
-                        </w:r>
-                      </w:p>
-                    </w:tc>
-                  </w:tr>
-                  <w:tr>
-                    <w:trPr>
-                      <w:tblCellSpacing w:w="0" w:type="dxa"/>
-                    </w:trPr>
-                    <w:tc>
-                      <w:tcPr>
-                        <w:tcW w:w="1500" w:type="dxa"/>
-                        <w:hideMark/>
-                      </w:tcPr>
-                      <w:p>
-                        <w:pPr>
-                          <w:spacing w:line="320" w:lineRule="atLeast"/>
-                          <w:rPr>
-                            <w:color w:val="000000"/>
-                            <w:sz w:val="18"/>
-                            <w:szCs w:val="18"/>
-                          </w:rPr>
-                        </w:pPr>
-                        <w:r>
-                          <w:rPr>
-                            <w:color w:val="000000"/>
-                            <w:sz w:val="18"/>
-                            <w:szCs w:val="18"/>
-                          </w:rPr>
-                          <w:t>硬件环境：</w:t>
-                        </w:r>
-                      </w:p>
-                    </w:tc>
-                    <w:tc>
-                      <w:tcPr>
-                        <w:tcW w:w="0" w:type="auto"/>
-                        <w:hideMark/>
-                      </w:tcPr>
-                      <w:p>
-                        <w:pPr>
-                          <w:spacing w:line="320" w:lineRule="atLeast"/>
-                          <w:rPr>
-                            <w:color w:val="000000"/>
-                            <w:sz w:val="18"/>
-                            <w:szCs w:val="18"/>
-                          </w:rPr>
-                        </w:pPr>
-                        <w:r>
-                          <w:rPr>
-                            <w:color w:val="000000"/>
-                            <w:sz w:val="18"/>
-                            <w:szCs w:val="18"/>
-                          </w:rPr>
-                          <w:t xml:space="preserve">台式电脑、STB </w:t>
-                        </w:r>
-                      </w:p>
-                    </w:tc>
-                  </w:tr>
-                  <w:tr>
-                    <w:trPr>
-                      <w:tblCellSpacing w:w="0" w:type="dxa"/>
-                    </w:trPr>
-                    <w:tc>
-                      <w:tcPr>
-                        <w:tcW w:w="1500" w:type="dxa"/>
-                        <w:hideMark/>
-                      </w:tcPr>
-                      <w:p>
-                        <w:pPr>
-                          <w:spacing w:line="320" w:lineRule="atLeast"/>
-                          <w:rPr>
-                            <w:color w:val="000000"/>
-                            <w:sz w:val="18"/>
-                            <w:szCs w:val="18"/>
-                          </w:rPr>
-                        </w:pPr>
-                        <w:r>
-                          <w:rPr>
-                            <w:color w:val="000000"/>
-                            <w:sz w:val="18"/>
-                            <w:szCs w:val="18"/>
-                          </w:rPr>
-                          <w:t>开发工具：</w:t>
-                        </w:r>
-                      </w:p>
-                    </w:tc>
-                    <w:tc>
-                      <w:tcPr>
-                        <w:tcW w:w="0" w:type="auto"/>
-                        <w:hideMark/>
-                      </w:tcPr>
-                      <w:p>
-                        <w:pPr>
-                          <w:spacing w:line="320" w:lineRule="atLeast"/>
-                          <w:rPr>
-                            <w:color w:val="000000"/>
-                            <w:sz w:val="18"/>
-                            <w:szCs w:val="18"/>
-                          </w:rPr>
-                        </w:pPr>
-                        <w:proofErr w:type="spellStart"/>
-                        <w:r>
-                          <w:rPr>
-                            <w:color w:val="000000"/>
-                            <w:sz w:val="18"/>
-                            <w:szCs w:val="18"/>
-                          </w:rPr>
-                          <w:t>SourceInsight</w:t>
-                        </w:r>
-                        <w:proofErr w:type="spellEnd"/>
-                        <w:r>
-                          <w:rPr>
-                            <w:color w:val="000000"/>
-                            <w:sz w:val="18"/>
-                            <w:szCs w:val="18"/>
-                          </w:rPr>
-                          <w:t>、</w:t>
-                        </w:r>
-                        <w:proofErr w:type="spellStart"/>
-                        <w:r>
-                          <w:rPr>
-                            <w:color w:val="000000"/>
-                            <w:sz w:val="18"/>
-                            <w:szCs w:val="18"/>
-                          </w:rPr>
-                          <w:t>gcc</w:t>
-                        </w:r>
-                        <w:proofErr w:type="spellEnd"/>
-                        <w:r>
-                          <w:rPr>
+                            <w:rFonts w:hint="eastAsia"/>
+                            <w:color w:val="000000"/>
+                            <w:sz w:val="18"/>
+                            <w:szCs w:val="18"/>
+                          </w:rPr>
+                          <w:t>前端开发</w:t>
+                        </w:r>
+                        <w:r>
+                          <w:rPr>
+                            <w:rFonts w:hint="eastAsia"/>
                             <w:color w:val="000000"/>
                             <w:sz w:val="18"/>
                             <w:szCs w:val="18"/>
                           </w:rPr>
                           <w:t xml:space="preserve"> </w:t>
-                        </w:r>
-                      </w:p>
-                    </w:tc>
-                  </w:tr>
-                  <w:tr>
-                    <w:trPr>
-                      <w:tblCellSpacing w:w="0" w:type="dxa"/>
-                    </w:trPr>
-                    <w:tc>
-                      <w:tcPr>
-                        <w:tcW w:w="1500" w:type="dxa"/>
-                        <w:hideMark/>
-                      </w:tcPr>
-                      <w:p>
-                        <w:pPr>
-                          <w:spacing w:line="320" w:lineRule="atLeast"/>
-                          <w:rPr>
-                            <w:color w:val="000000"/>
-                            <w:sz w:val="18"/>
-                            <w:szCs w:val="18"/>
-                          </w:rPr>
-                        </w:pPr>
-                        <w:r>
-                          <w:rPr>
-                            <w:color w:val="000000"/>
-                            <w:sz w:val="18"/>
-                            <w:szCs w:val="18"/>
-                          </w:rPr>
-                          <w:t>项目描述：</w:t>
-                        </w:r>
-                      </w:p>
-                    </w:tc>
-                    <w:tc>
-                      <w:tcPr>
-                        <w:tcW w:w="0" w:type="auto"/>
-                        <w:hideMark/>
-                      </w:tcPr>
-                      <w:p>
-                        <w:pPr>
-                          <w:spacing w:line="320" w:lineRule="atLeast"/>
-                          <w:rPr>
-                            <w:color w:val="000000"/>
-                            <w:sz w:val="18"/>
-                            <w:szCs w:val="18"/>
-                          </w:rPr>
-                        </w:pPr>
-                        <w:r>
-                          <w:rPr>
-                            <w:color w:val="000000"/>
-                            <w:sz w:val="18"/>
-                            <w:szCs w:val="18"/>
-                          </w:rPr>
-                          <w:t>CDCA-</w:t>
-                        </w:r>
-                        <w:proofErr w:type="spellStart"/>
-                        <w:r>
-                          <w:rPr>
-                            <w:color w:val="000000"/>
-                            <w:sz w:val="18"/>
-                            <w:szCs w:val="18"/>
-                          </w:rPr>
-                          <w:t>Comclark</w:t>
-                        </w:r>
-                        <w:proofErr w:type="spellEnd"/>
-                        <w:r>
-                          <w:rPr>
-                            <w:color w:val="000000"/>
-                            <w:sz w:val="18"/>
-                            <w:szCs w:val="18"/>
-                          </w:rPr>
-                          <w:t xml:space="preserve">开发及认证 </w:t>
-                        </w:r>
-                      </w:p>
-                    </w:tc>
-                  </w:tr>
-                  <w:tr>
-                    <w:trPr>
-                      <w:tblCellSpacing w:w="0" w:type="dxa"/>
-                    </w:trPr>
-                    <w:tc>
-                      <w:tcPr>
-                        <w:tcW w:w="1500" w:type="dxa"/>
-                        <w:hideMark/>
-                      </w:tcPr>
-                      <w:p>
-                        <w:pPr>
-                          <w:spacing w:line="320" w:lineRule="atLeast"/>
-                          <w:rPr>
-                            <w:color w:val="000000"/>
-                            <w:sz w:val="18"/>
-                            <w:szCs w:val="18"/>
-                          </w:rPr>
-                        </w:pPr>
-                        <w:r>
-                          <w:rPr>
-                            <w:color w:val="000000"/>
-                            <w:sz w:val="18"/>
-                            <w:szCs w:val="18"/>
-                          </w:rPr>
-                          <w:t>责任描述：</w:t>
-                        </w:r>
-                      </w:p>
-                    </w:tc>
-                    <w:tc>
-                      <w:tcPr>
-                        <w:tcW w:w="0" w:type="auto"/>
-                        <w:hideMark/>
-                      </w:tcPr>
-                      <w:p>
-                        <w:pPr>
-                          <w:spacing w:line="320" w:lineRule="atLeast"/>
-                          <w:rPr>
-                            <w:color w:val="000000"/>
-                            <w:sz w:val="18"/>
-                            <w:szCs w:val="18"/>
-                          </w:rPr>
-                        </w:pPr>
-                        <w:r>
-                          <w:rPr>
-                            <w:color w:val="000000"/>
-                            <w:sz w:val="18"/>
-                            <w:szCs w:val="18"/>
-                          </w:rPr>
-                          <w:t xml:space="preserve">CAS系统设计及实现并完成认证 </w:t>
                         </w:r>
                       </w:p>
                     </w:tc>
@@ -2226,20 +3090,22 @@
                       <w:p>
                         <w:pPr>
                           <w:spacing w:line="320" w:lineRule="atLeast"/>
-                          <w:rPr>
-                            <w:color w:val="000000"/>
-                            <w:sz w:val="18"/>
-                            <w:szCs w:val="18"/>
-                          </w:rPr>
-                        </w:pPr>
-                        <w:r>
-                          <w:rPr>
+                          <w:jc w:val="center"/>
+                          <w:rPr>
+                            <w:color w:val="000000"/>
+                            <w:sz w:val="18"/>
+                            <w:szCs w:val="18"/>
+                          </w:rPr>
+                        </w:pPr>
+                        <w:r>
+                          <w:rPr>
+                            <w:rFonts w:hint="eastAsia"/>
                             <w:color w:val="000000"/>
                             <w:sz w:val="18"/>
                             <w:szCs w:val="18"/>
                           </w:rPr>
                           <w:pict>
-                            <v:rect id="_x0000_i1025" style="width:945pt;height:.75pt" o:hralign="center" o:hrstd="t" o:hrnoshade="t" o:hr="t" fillcolor="#e0e0e0" stroked="f"/>
+                            <v:rect id="_x0000_i1026" style="width:.05pt;height:.75pt" o:hralign="center" o:hrstd="t" o:hrnoshade="t" o:hr="t" fillcolor="#e0e0e0" stroked="f"/>
                           </w:pict>
                         </w:r>
                       </w:p>
@@ -2266,29 +3132,50 @@
                         </w:pPr>
                         <w:r>
                           <w:rPr>
-                            <w:color w:val="000000"/>
-                            <w:sz w:val="18"/>
-                            <w:szCs w:val="18"/>
-                          </w:rPr>
-                          <w:t xml:space="preserve">2014 /4 -- 2014 /8 ： </w:t>
-                        </w:r>
-                        <w:proofErr w:type="spellStart"/>
-                        <w:r>
-                          <w:rPr>
-                            <w:color w:val="000000"/>
-                            <w:sz w:val="18"/>
-                            <w:szCs w:val="18"/>
-                          </w:rPr>
-                          <w:t>Cryptoguard</w:t>
-                        </w:r>
-                        <w:proofErr w:type="spellEnd"/>
-                        <w:r>
-                          <w:rPr>
-                            <w:color w:val="000000"/>
-                            <w:sz w:val="18"/>
-                            <w:szCs w:val="18"/>
-                          </w:rPr>
-                          <w:t xml:space="preserve">项目 </w:t>
+                            <w:rFonts w:hint="eastAsia"/>
+                            <w:color w:val="000000"/>
+                            <w:sz w:val="18"/>
+                            <w:szCs w:val="18"/>
+                          </w:rPr>
+                          <w:t xml:space="preserve">2016 /3 -- 2016 /8 </w:t>
+                        </w:r>
+                        <w:r>
+                          <w:rPr>
+                            <w:rFonts w:hint="eastAsia"/>
+                            <w:color w:val="000000"/>
+                            <w:sz w:val="18"/>
+                            <w:szCs w:val="18"/>
+                          </w:rPr>
+                          <w:t>：</w:t>
+                        </w:r>
+                        <w:r>
+                          <w:rPr>
+                            <w:rFonts w:hint="eastAsia"/>
+                            <w:color w:val="000000"/>
+                            <w:sz w:val="18"/>
+                            <w:szCs w:val="18"/>
+                          </w:rPr>
+                          <w:t xml:space="preserve"> </w:t>
+                        </w:r>
+                        <w:proofErr w:type="gramStart"/>
+                        <w:r>
+                          <w:rPr>
+                            <w:rFonts w:hint="eastAsia"/>
+                            <w:color w:val="000000"/>
+                            <w:sz w:val="18"/>
+                            <w:szCs w:val="18"/>
+                          </w:rPr>
+                          <w:t>七桥网站</w:t>
+                        </w:r>
+                        <w:proofErr w:type="gramEnd"/>
+                        <w:r>
+                          <w:rPr>
+                            <w:rFonts w:hint="eastAsia"/>
+                            <w:color w:val="000000"/>
+                            <w:sz w:val="18"/>
+                            <w:szCs w:val="18"/>
+                          </w:rPr>
+                          <w:t xml:space="preserve"> </w:t>
                         </w:r>
                       </w:p>
                     </w:tc>
@@ -2313,6 +3200,7 @@
                         </w:pPr>
                         <w:r>
                           <w:rPr>
+                            <w:rFonts w:hint="eastAsia"/>
                             <w:color w:val="000000"/>
                             <w:sz w:val="18"/>
                             <w:szCs w:val="18"/>
@@ -2337,11 +3225,12 @@
                         </w:pPr>
                         <w:r>
                           <w:rPr>
-                            <w:color w:val="000000"/>
-                            <w:sz w:val="18"/>
-                            <w:szCs w:val="18"/>
-                          </w:rPr>
-                          <w:t xml:space="preserve">Windows7、Linux </w:t>
+                            <w:rFonts w:hint="eastAsia"/>
+                            <w:color w:val="000000"/>
+                            <w:sz w:val="18"/>
+                            <w:szCs w:val="18"/>
+                          </w:rPr>
+                          <w:t xml:space="preserve">windows10 </w:t>
                         </w:r>
                       </w:p>
                     </w:tc>
@@ -2366,6 +3255,7 @@
                         </w:pPr>
                         <w:r>
                           <w:rPr>
+                            <w:rFonts w:hint="eastAsia"/>
                             <w:color w:val="000000"/>
                             <w:sz w:val="18"/>
                             <w:szCs w:val="18"/>
@@ -2390,11 +3280,21 @@
                         </w:pPr>
                         <w:r>
                           <w:rPr>
-                            <w:color w:val="000000"/>
-                            <w:sz w:val="18"/>
-                            <w:szCs w:val="18"/>
-                          </w:rPr>
-                          <w:t xml:space="preserve">台式电脑、STB </w:t>
+                            <w:rFonts w:hint="eastAsia"/>
+                            <w:color w:val="000000"/>
+                            <w:sz w:val="18"/>
+                            <w:szCs w:val="18"/>
+                          </w:rPr>
+                          <w:t>台式电脑</w:t>
+                        </w:r>
+                        <w:r>
+                          <w:rPr>
+                            <w:rFonts w:hint="eastAsia"/>
+                            <w:color w:val="000000"/>
+                            <w:sz w:val="18"/>
+                            <w:szCs w:val="18"/>
+                          </w:rPr>
+                          <w:t xml:space="preserve"> </w:t>
                         </w:r>
                       </w:p>
                     </w:tc>
@@ -2419,6 +3319,7 @@
                         </w:pPr>
                         <w:r>
                           <w:rPr>
+                            <w:rFonts w:hint="eastAsia"/>
                             <w:color w:val="000000"/>
                             <w:sz w:val="18"/>
                             <w:szCs w:val="18"/>
@@ -2441,147 +3342,227 @@
                             <w:szCs w:val="18"/>
                           </w:rPr>
                         </w:pPr>
-                        <w:proofErr w:type="spellStart"/>
-                        <w:r>
-                          <w:rPr>
-                            <w:color w:val="000000"/>
-                            <w:sz w:val="18"/>
-                            <w:szCs w:val="18"/>
-                          </w:rPr>
-                          <w:t>SourceInsight</w:t>
-                        </w:r>
-                        <w:proofErr w:type="spellEnd"/>
-                        <w:r>
-                          <w:rPr>
+                        <w:r>
+                          <w:rPr>
+                            <w:rFonts w:hint="eastAsia"/>
+                            <w:color w:val="000000"/>
+                            <w:sz w:val="18"/>
+                            <w:szCs w:val="18"/>
+                          </w:rPr>
+                          <w:t>Sublime Text</w:t>
+                        </w:r>
+                        <w:r>
+                          <w:rPr>
+                            <w:rFonts w:hint="eastAsia"/>
                             <w:color w:val="000000"/>
                             <w:sz w:val="18"/>
                             <w:szCs w:val="18"/>
                           </w:rPr>
                           <w:t>、</w:t>
                         </w:r>
-                        <w:proofErr w:type="spellStart"/>
-                        <w:r>
-                          <w:rPr>
-                            <w:color w:val="000000"/>
-                            <w:sz w:val="18"/>
-                            <w:szCs w:val="18"/>
-                          </w:rPr>
-                          <w:t>gcc</w:t>
-                        </w:r>
-                        <w:proofErr w:type="spellEnd"/>
-                        <w:r>
-                          <w:rPr>
+                        <w:r>
+                          <w:rPr>
+                            <w:rFonts w:hint="eastAsia"/>
+                            <w:color w:val="000000"/>
+                            <w:sz w:val="18"/>
+                            <w:szCs w:val="18"/>
+                          </w:rPr>
+                          <w:t>Google browser</w:t>
+                        </w:r>
+                        <w:r>
+                          <w:rPr>
+                            <w:rFonts w:hint="eastAsia"/>
+                            <w:color w:val="000000"/>
+                            <w:sz w:val="18"/>
+                            <w:szCs w:val="18"/>
+                          </w:rPr>
+                          <w:t>、</w:t>
+                        </w:r>
+                        <w:r>
+                          <w:rPr>
+                            <w:rFonts w:hint="eastAsia"/>
+                            <w:color w:val="000000"/>
+                            <w:sz w:val="18"/>
+                            <w:szCs w:val="18"/>
+                          </w:rPr>
+                          <w:t xml:space="preserve">Ruby on rails </w:t>
+                        </w:r>
+                      </w:p>
+                    </w:tc>
+                  </w:tr>
+                  <w:tr>
+                    <w:trPr>
+                      <w:tblCellSpacing w:w="0" w:type="dxa"/>
+                    </w:trPr>
+                    <w:tc>
+                      <w:tcPr>
+                        <w:tcW w:w="1500" w:type="dxa"/>
+                        <w:hideMark/>
+                      </w:tcPr>
+                      <w:p>
+                        <w:pPr>
+                          <w:spacing w:line="320" w:lineRule="atLeast"/>
+                          <w:rPr>
+                            <w:color w:val="000000"/>
+                            <w:sz w:val="18"/>
+                            <w:szCs w:val="18"/>
+                          </w:rPr>
+                        </w:pPr>
+                        <w:r>
+                          <w:rPr>
+                            <w:rFonts w:hint="eastAsia"/>
+                            <w:color w:val="000000"/>
+                            <w:sz w:val="18"/>
+                            <w:szCs w:val="18"/>
+                          </w:rPr>
+                          <w:t>项目描述：</w:t>
+                        </w:r>
+                      </w:p>
+                    </w:tc>
+                    <w:tc>
+                      <w:tcPr>
+                        <w:tcW w:w="0" w:type="auto"/>
+                        <w:hideMark/>
+                      </w:tcPr>
+                      <w:p>
+                        <w:pPr>
+                          <w:spacing w:line="320" w:lineRule="atLeast"/>
+                          <w:rPr>
+                            <w:color w:val="000000"/>
+                            <w:sz w:val="18"/>
+                            <w:szCs w:val="18"/>
+                          </w:rPr>
+                        </w:pPr>
+                        <w:proofErr w:type="gramStart"/>
+                        <w:r>
+                          <w:rPr>
+                            <w:rFonts w:hint="eastAsia"/>
+                            <w:color w:val="000000"/>
+                            <w:sz w:val="18"/>
+                            <w:szCs w:val="18"/>
+                          </w:rPr>
+                          <w:t>七桥门户</w:t>
+                        </w:r>
+                        <w:proofErr w:type="gramEnd"/>
+                        <w:r>
+                          <w:rPr>
+                            <w:rFonts w:hint="eastAsia"/>
+                            <w:color w:val="000000"/>
+                            <w:sz w:val="18"/>
+                            <w:szCs w:val="18"/>
+                          </w:rPr>
+                          <w:t>、</w:t>
+                        </w:r>
+                        <w:proofErr w:type="gramStart"/>
+                        <w:r>
+                          <w:rPr>
+                            <w:rFonts w:hint="eastAsia"/>
+                            <w:color w:val="000000"/>
+                            <w:sz w:val="18"/>
+                            <w:szCs w:val="18"/>
+                          </w:rPr>
+                          <w:t>七桥金融</w:t>
+                        </w:r>
+                        <w:proofErr w:type="gramEnd"/>
+                        <w:r>
+                          <w:rPr>
+                            <w:rFonts w:hint="eastAsia"/>
+                            <w:color w:val="000000"/>
+                            <w:sz w:val="18"/>
+                            <w:szCs w:val="18"/>
+                          </w:rPr>
+                          <w:t>、系统管理</w:t>
+                        </w:r>
+                        <w:r>
+                          <w:rPr>
+                            <w:rFonts w:hint="eastAsia"/>
+                            <w:color w:val="000000"/>
+                            <w:sz w:val="18"/>
+                            <w:szCs w:val="18"/>
+                          </w:rPr>
+                          <w:t>,</w:t>
+                        </w:r>
+                        <w:r>
+                          <w:rPr>
+                            <w:rFonts w:hint="eastAsia"/>
+                            <w:color w:val="000000"/>
+                            <w:sz w:val="18"/>
+                            <w:szCs w:val="18"/>
+                          </w:rPr>
+                          <w:t>详见</w:t>
+                        </w:r>
+                        <w:r>
+                          <w:rPr>
+                            <w:rFonts w:hint="eastAsia"/>
+                            <w:color w:val="000000"/>
+                            <w:sz w:val="18"/>
+                            <w:szCs w:val="18"/>
+                          </w:rPr>
+                          <w:t xml:space="preserve">www.7qjf.com </w:t>
+                        </w:r>
+                      </w:p>
+                    </w:tc>
+                  </w:tr>
+                  <w:tr>
+                    <w:trPr>
+                      <w:tblCellSpacing w:w="0" w:type="dxa"/>
+                    </w:trPr>
+                    <w:tc>
+                      <w:tcPr>
+                        <w:tcW w:w="1500" w:type="dxa"/>
+                        <w:hideMark/>
+                      </w:tcPr>
+                      <w:p>
+                        <w:pPr>
+                          <w:spacing w:line="320" w:lineRule="atLeast"/>
+                          <w:rPr>
+                            <w:color w:val="000000"/>
+                            <w:sz w:val="18"/>
+                            <w:szCs w:val="18"/>
+                          </w:rPr>
+                        </w:pPr>
+                        <w:r>
+                          <w:rPr>
+                            <w:rFonts w:hint="eastAsia"/>
+                            <w:color w:val="000000"/>
+                            <w:sz w:val="18"/>
+                            <w:szCs w:val="18"/>
+                          </w:rPr>
+                          <w:t>责任描述：</w:t>
+                        </w:r>
+                      </w:p>
+                    </w:tc>
+                    <w:tc>
+                      <w:tcPr>
+                        <w:tcW w:w="0" w:type="auto"/>
+                        <w:hideMark/>
+                      </w:tcPr>
+                      <w:p>
+                        <w:pPr>
+                          <w:spacing w:line="320" w:lineRule="atLeast"/>
+                          <w:rPr>
+                            <w:color w:val="000000"/>
+                            <w:sz w:val="18"/>
+                            <w:szCs w:val="18"/>
+                          </w:rPr>
+                        </w:pPr>
+                        <w:r>
+                          <w:rPr>
+                            <w:rFonts w:hint="eastAsia"/>
+                            <w:color w:val="000000"/>
+                            <w:sz w:val="18"/>
+                            <w:szCs w:val="18"/>
+                          </w:rPr>
+                          <w:t>前端模块、部分后端</w:t>
+                        </w:r>
+                        <w:r>
+                          <w:rPr>
+                            <w:rFonts w:hint="eastAsia"/>
                             <w:color w:val="000000"/>
                             <w:sz w:val="18"/>
                             <w:szCs w:val="18"/>
                           </w:rPr>
                           <w:t xml:space="preserve"> </w:t>
-                        </w:r>
-                      </w:p>
-                    </w:tc>
-                  </w:tr>
-                  <w:tr>
-                    <w:trPr>
-                      <w:tblCellSpacing w:w="0" w:type="dxa"/>
-                    </w:trPr>
-                    <w:tc>
-                      <w:tcPr>
-                        <w:tcW w:w="1500" w:type="dxa"/>
-                        <w:hideMark/>
-                      </w:tcPr>
-                      <w:p>
-                        <w:pPr>
-                          <w:spacing w:line="320" w:lineRule="atLeast"/>
-                          <w:rPr>
-                            <w:color w:val="000000"/>
-                            <w:sz w:val="18"/>
-                            <w:szCs w:val="18"/>
-                          </w:rPr>
-                        </w:pPr>
-                        <w:r>
-                          <w:rPr>
-                            <w:color w:val="000000"/>
-                            <w:sz w:val="18"/>
-                            <w:szCs w:val="18"/>
-                          </w:rPr>
-                          <w:t>项目描述：</w:t>
-                        </w:r>
-                      </w:p>
-                    </w:tc>
-                    <w:tc>
-                      <w:tcPr>
-                        <w:tcW w:w="0" w:type="auto"/>
-                        <w:hideMark/>
-                      </w:tcPr>
-                      <w:p>
-                        <w:pPr>
-                          <w:spacing w:line="320" w:lineRule="atLeast"/>
-                          <w:rPr>
-                            <w:color w:val="000000"/>
-                            <w:sz w:val="18"/>
-                            <w:szCs w:val="18"/>
-                          </w:rPr>
-                        </w:pPr>
-                        <w:r>
-                          <w:rPr>
-                            <w:color w:val="000000"/>
-                            <w:sz w:val="18"/>
-                            <w:szCs w:val="18"/>
-                          </w:rPr>
-                          <w:t xml:space="preserve">STB系统设计及实现 </w:t>
-                        </w:r>
-                      </w:p>
-                    </w:tc>
-                  </w:tr>
-                  <w:tr>
-                    <w:trPr>
-                      <w:tblCellSpacing w:w="0" w:type="dxa"/>
-                    </w:trPr>
-                    <w:tc>
-                      <w:tcPr>
-                        <w:tcW w:w="1500" w:type="dxa"/>
-                        <w:hideMark/>
-                      </w:tcPr>
-                      <w:p>
-                        <w:pPr>
-                          <w:spacing w:line="320" w:lineRule="atLeast"/>
-                          <w:rPr>
-                            <w:color w:val="000000"/>
-                            <w:sz w:val="18"/>
-                            <w:szCs w:val="18"/>
-                          </w:rPr>
-                        </w:pPr>
-                        <w:r>
-                          <w:rPr>
-                            <w:color w:val="000000"/>
-                            <w:sz w:val="18"/>
-                            <w:szCs w:val="18"/>
-                          </w:rPr>
-                          <w:t>责任描述：</w:t>
-                        </w:r>
-                      </w:p>
-                    </w:tc>
-                    <w:tc>
-                      <w:tcPr>
-                        <w:tcW w:w="0" w:type="auto"/>
-                        <w:hideMark/>
-                      </w:tcPr>
-                      <w:p>
-                        <w:pPr>
-                          <w:spacing w:line="320" w:lineRule="atLeast"/>
-                          <w:rPr>
-                            <w:color w:val="000000"/>
-                            <w:sz w:val="18"/>
-                            <w:szCs w:val="18"/>
-                          </w:rPr>
-                        </w:pPr>
-                        <w:r>
-                          <w:rPr>
-                            <w:color w:val="000000"/>
-                            <w:sz w:val="18"/>
-                            <w:szCs w:val="18"/>
-                          </w:rPr>
-                          <w:t xml:space="preserve">CAS系统设计及用户需求实现 </w:t>
                         </w:r>
                       </w:p>
                     </w:tc>
@@ -2599,20 +3580,22 @@
                       <w:p>
                         <w:pPr>
                           <w:spacing w:line="320" w:lineRule="atLeast"/>
-                          <w:rPr>
-                            <w:color w:val="000000"/>
-                            <w:sz w:val="18"/>
-                            <w:szCs w:val="18"/>
-                          </w:rPr>
-                        </w:pPr>
-                        <w:r>
-                          <w:rPr>
+                          <w:jc w:val="center"/>
+                          <w:rPr>
+                            <w:color w:val="000000"/>
+                            <w:sz w:val="18"/>
+                            <w:szCs w:val="18"/>
+                          </w:rPr>
+                        </w:pPr>
+                        <w:r>
+                          <w:rPr>
+                            <w:rFonts w:hint="eastAsia"/>
                             <w:color w:val="000000"/>
                             <w:sz w:val="18"/>
                             <w:szCs w:val="18"/>
                           </w:rPr>
                           <w:pict>
-                            <v:rect id="_x0000_i1026" style="width:945pt;height:.75pt" o:hralign="center" o:hrstd="t" o:hrnoshade="t" o:hr="t" fillcolor="#e0e0e0" stroked="f"/>
+                            <v:rect id="_x0000_i1027" style="width:.05pt;height:.75pt" o:hralign="center" o:hrstd="t" o:hrnoshade="t" o:hr="t" fillcolor="#e0e0e0" stroked="f"/>
                           </w:pict>
                         </w:r>
                       </w:p>
@@ -2639,30 +3622,49 @@
                         </w:pPr>
                         <w:r>
                           <w:rPr>
-                            <w:color w:val="000000"/>
-                            <w:sz w:val="18"/>
-                            <w:szCs w:val="18"/>
-                          </w:rPr>
-                          <w:t xml:space="preserve">2014 /1 -- 2014 /4 ： </w:t>
-                        </w:r>
-                        <w:proofErr w:type="spellStart"/>
-                        <w:r>
-                          <w:rPr>
-                            <w:color w:val="000000"/>
-                            <w:sz w:val="18"/>
-                            <w:szCs w:val="18"/>
-                          </w:rPr>
-                          <w:t>MediaPlayer</w:t>
-                        </w:r>
-                        <w:proofErr w:type="spellEnd"/>
-                        <w:r>
-                          <w:rPr>
+                            <w:rFonts w:hint="eastAsia"/>
+                            <w:color w:val="000000"/>
+                            <w:sz w:val="18"/>
+                            <w:szCs w:val="18"/>
+                          </w:rPr>
+                          <w:t xml:space="preserve">2016 /2 -- 2016 /3 </w:t>
+                        </w:r>
+                        <w:r>
+                          <w:rPr>
+                            <w:rFonts w:hint="eastAsia"/>
+                            <w:color w:val="000000"/>
+                            <w:sz w:val="18"/>
+                            <w:szCs w:val="18"/>
+                          </w:rPr>
+                          <w:t>：</w:t>
+                        </w:r>
+                        <w:r>
+                          <w:rPr>
+                            <w:rFonts w:hint="eastAsia"/>
                             <w:color w:val="000000"/>
                             <w:sz w:val="18"/>
                             <w:szCs w:val="18"/>
                           </w:rPr>
                           <w:t xml:space="preserve"> </w:t>
                         </w:r>
+                        <w:r>
+                          <w:rPr>
+                            <w:rFonts w:hint="eastAsia"/>
+                            <w:color w:val="000000"/>
+                            <w:sz w:val="18"/>
+                            <w:szCs w:val="18"/>
+                          </w:rPr>
+                          <w:t>个人简历</w:t>
+                        </w:r>
+                        <w:r>
+                          <w:rPr>
+                            <w:rFonts w:hint="eastAsia"/>
+                            <w:color w:val="000000"/>
+                            <w:sz w:val="18"/>
+                            <w:szCs w:val="18"/>
+                          </w:rPr>
+                          <w:t xml:space="preserve"> </w:t>
+                        </w:r>
                       </w:p>
                     </w:tc>
                   </w:tr>
@@ -2686,6 +3688,7 @@
                         </w:pPr>
                         <w:r>
                           <w:rPr>
+                            <w:rFonts w:hint="eastAsia"/>
                             <w:color w:val="000000"/>
                             <w:sz w:val="18"/>
                             <w:szCs w:val="18"/>
@@ -2710,11 +3713,12 @@
                         </w:pPr>
                         <w:r>
                           <w:rPr>
-                            <w:color w:val="000000"/>
-                            <w:sz w:val="18"/>
-                            <w:szCs w:val="18"/>
-                          </w:rPr>
-                          <w:t xml:space="preserve">Windows7 </w:t>
+                            <w:rFonts w:hint="eastAsia"/>
+                            <w:color w:val="000000"/>
+                            <w:sz w:val="18"/>
+                            <w:szCs w:val="18"/>
+                          </w:rPr>
+                          <w:t xml:space="preserve">windows10 </w:t>
                         </w:r>
                       </w:p>
                     </w:tc>
@@ -2739,6 +3743,7 @@
                         </w:pPr>
                         <w:r>
                           <w:rPr>
+                            <w:rFonts w:hint="eastAsia"/>
                             <w:color w:val="000000"/>
                             <w:sz w:val="18"/>
                             <w:szCs w:val="18"/>
@@ -2763,11 +3768,21 @@
                         </w:pPr>
                         <w:r>
                           <w:rPr>
-                            <w:color w:val="000000"/>
-                            <w:sz w:val="18"/>
-                            <w:szCs w:val="18"/>
-                          </w:rPr>
-                          <w:t xml:space="preserve">台式电脑 </w:t>
+                            <w:rFonts w:hint="eastAsia"/>
+                            <w:color w:val="000000"/>
+                            <w:sz w:val="18"/>
+                            <w:szCs w:val="18"/>
+                          </w:rPr>
+                          <w:t>台式电脑</w:t>
+                        </w:r>
+                        <w:r>
+                          <w:rPr>
+                            <w:rFonts w:hint="eastAsia"/>
+                            <w:color w:val="000000"/>
+                            <w:sz w:val="18"/>
+                            <w:szCs w:val="18"/>
+                          </w:rPr>
+                          <w:t xml:space="preserve"> </w:t>
                         </w:r>
                       </w:p>
                     </w:tc>
@@ -2792,6 +3807,7 @@
                         </w:pPr>
                         <w:r>
                           <w:rPr>
+                            <w:rFonts w:hint="eastAsia"/>
                             <w:color w:val="000000"/>
                             <w:sz w:val="18"/>
                             <w:szCs w:val="18"/>
@@ -2816,11 +3832,30 @@
                         </w:pPr>
                         <w:r>
                           <w:rPr>
-                            <w:color w:val="000000"/>
-                            <w:sz w:val="18"/>
-                            <w:szCs w:val="18"/>
-                          </w:rPr>
-                          <w:t xml:space="preserve">VS 2010 </w:t>
+                            <w:rFonts w:hint="eastAsia"/>
+                            <w:color w:val="000000"/>
+                            <w:sz w:val="18"/>
+                            <w:szCs w:val="18"/>
+                          </w:rPr>
+                          <w:t>webstorm11</w:t>
+                        </w:r>
+                        <w:r>
+                          <w:rPr>
+                            <w:rFonts w:hint="eastAsia"/>
+                            <w:color w:val="000000"/>
+                            <w:sz w:val="18"/>
+                            <w:szCs w:val="18"/>
+                          </w:rPr>
+                          <w:t>、</w:t>
+                        </w:r>
+                        <w:r>
+                          <w:rPr>
+                            <w:rFonts w:hint="eastAsia"/>
+                            <w:color w:val="000000"/>
+                            <w:sz w:val="18"/>
+                            <w:szCs w:val="18"/>
+                          </w:rPr>
+                          <w:t xml:space="preserve">Google browser </w:t>
                         </w:r>
                       </w:p>
                     </w:tc>
@@ -2845,6 +3880,7 @@
                         </w:pPr>
                         <w:r>
                           <w:rPr>
+                            <w:rFonts w:hint="eastAsia"/>
                             <w:color w:val="000000"/>
                             <w:sz w:val="18"/>
                             <w:szCs w:val="18"/>
@@ -2869,11 +3905,21 @@
                         </w:pPr>
                         <w:r>
                           <w:rPr>
-                            <w:color w:val="000000"/>
-                            <w:sz w:val="18"/>
-                            <w:szCs w:val="18"/>
-                          </w:rPr>
-                          <w:t xml:space="preserve">播放器 详见：https://github.com/zhanglongde/mediaplayer </w:t>
+                            <w:rFonts w:hint="eastAsia"/>
+                            <w:color w:val="000000"/>
+                            <w:sz w:val="18"/>
+                            <w:szCs w:val="18"/>
+                          </w:rPr>
+                          <w:t>我的个人简历，详见</w:t>
+                        </w:r>
+                        <w:r>
+                          <w:rPr>
+                            <w:rFonts w:hint="eastAsia"/>
+                            <w:color w:val="000000"/>
+                            <w:sz w:val="18"/>
+                            <w:szCs w:val="18"/>
+                          </w:rPr>
+                          <w:t xml:space="preserve">https://zhanglongde.github.io/resume/ </w:t>
                         </w:r>
                       </w:p>
                     </w:tc>
@@ -2898,6 +3944,7 @@
                         </w:pPr>
                         <w:r>
                           <w:rPr>
+                            <w:rFonts w:hint="eastAsia"/>
                             <w:color w:val="000000"/>
                             <w:sz w:val="18"/>
                             <w:szCs w:val="18"/>
@@ -2922,11 +3969,21 @@
                         </w:pPr>
                         <w:r>
                           <w:rPr>
-                            <w:color w:val="000000"/>
-                            <w:sz w:val="18"/>
-                            <w:szCs w:val="18"/>
-                          </w:rPr>
-                          <w:t xml:space="preserve">音频-视频-图片模块、播放列表模块和数据库设计 </w:t>
+                            <w:rFonts w:hint="eastAsia"/>
+                            <w:color w:val="000000"/>
+                            <w:sz w:val="18"/>
+                            <w:szCs w:val="18"/>
+                          </w:rPr>
+                          <w:t>开发及部署</w:t>
+                        </w:r>
+                        <w:r>
+                          <w:rPr>
+                            <w:rFonts w:hint="eastAsia"/>
+                            <w:color w:val="000000"/>
+                            <w:sz w:val="18"/>
+                            <w:szCs w:val="18"/>
+                          </w:rPr>
+                          <w:t xml:space="preserve"> </w:t>
                         </w:r>
                       </w:p>
                     </w:tc>
@@ -2944,20 +4001,22 @@
                       <w:p>
                         <w:pPr>
                           <w:spacing w:line="320" w:lineRule="atLeast"/>
-                          <w:rPr>
-                            <w:color w:val="000000"/>
-                            <w:sz w:val="18"/>
-                            <w:szCs w:val="18"/>
-                          </w:rPr>
-                        </w:pPr>
-                        <w:r>
-                          <w:rPr>
+                          <w:jc w:val="center"/>
+                          <w:rPr>
+                            <w:color w:val="000000"/>
+                            <w:sz w:val="18"/>
+                            <w:szCs w:val="18"/>
+                          </w:rPr>
+                        </w:pPr>
+                        <w:r>
+                          <w:rPr>
+                            <w:rFonts w:hint="eastAsia"/>
                             <w:color w:val="000000"/>
                             <w:sz w:val="18"/>
                             <w:szCs w:val="18"/>
                           </w:rPr>
                           <w:pict>
-                            <v:rect id="_x0000_i1027" style="width:945pt;height:.75pt" o:hralign="center" o:hrstd="t" o:hrnoshade="t" o:hr="t" fillcolor="#e0e0e0" stroked="f"/>
+                            <v:rect id="_x0000_i1028" style="width:.05pt;height:.75pt" o:hralign="center" o:hrstd="t" o:hrnoshade="t" o:hr="t" fillcolor="#e0e0e0" stroked="f"/>
                           </w:pict>
                         </w:r>
                       </w:p>
@@ -2984,11 +4043,50 @@
                         </w:pPr>
                         <w:r>
                           <w:rPr>
-                            <w:color w:val="000000"/>
-                            <w:sz w:val="18"/>
-                            <w:szCs w:val="18"/>
-                          </w:rPr>
-                          <w:t xml:space="preserve">2013 /7 -- 2013 /12 ： 基于Android的STB开发 </w:t>
+                            <w:rFonts w:hint="eastAsia"/>
+                            <w:color w:val="000000"/>
+                            <w:sz w:val="18"/>
+                            <w:szCs w:val="18"/>
+                          </w:rPr>
+                          <w:t xml:space="preserve">2015 /12 -- 2016 /2 </w:t>
+                        </w:r>
+                        <w:r>
+                          <w:rPr>
+                            <w:rFonts w:hint="eastAsia"/>
+                            <w:color w:val="000000"/>
+                            <w:sz w:val="18"/>
+                            <w:szCs w:val="18"/>
+                          </w:rPr>
+                          <w:t>：</w:t>
+                        </w:r>
+                        <w:r>
+                          <w:rPr>
+                            <w:rFonts w:hint="eastAsia"/>
+                            <w:color w:val="000000"/>
+                            <w:sz w:val="18"/>
+                            <w:szCs w:val="18"/>
+                          </w:rPr>
+                          <w:t xml:space="preserve"> </w:t>
+                        </w:r>
+                        <w:proofErr w:type="gramStart"/>
+                        <w:r>
+                          <w:rPr>
+                            <w:rFonts w:hint="eastAsia"/>
+                            <w:color w:val="000000"/>
+                            <w:sz w:val="18"/>
+                            <w:szCs w:val="18"/>
+                          </w:rPr>
+                          <w:t>个人博客</w:t>
+                        </w:r>
+                        <w:proofErr w:type="gramEnd"/>
+                        <w:r>
+                          <w:rPr>
+                            <w:rFonts w:hint="eastAsia"/>
+                            <w:color w:val="000000"/>
+                            <w:sz w:val="18"/>
+                            <w:szCs w:val="18"/>
+                          </w:rPr>
+                          <w:t xml:space="preserve"> </w:t>
                         </w:r>
                       </w:p>
                     </w:tc>
@@ -3013,6 +4111,7 @@
                         </w:pPr>
                         <w:r>
                           <w:rPr>
+                            <w:rFonts w:hint="eastAsia"/>
                             <w:color w:val="000000"/>
                             <w:sz w:val="18"/>
                             <w:szCs w:val="18"/>
@@ -3037,11 +4136,12 @@
                         </w:pPr>
                         <w:r>
                           <w:rPr>
-                            <w:color w:val="000000"/>
-                            <w:sz w:val="18"/>
-                            <w:szCs w:val="18"/>
-                          </w:rPr>
-                          <w:t xml:space="preserve">windows7、Linux </w:t>
+                            <w:rFonts w:hint="eastAsia"/>
+                            <w:color w:val="000000"/>
+                            <w:sz w:val="18"/>
+                            <w:szCs w:val="18"/>
+                          </w:rPr>
+                          <w:t xml:space="preserve">windows10 </w:t>
                         </w:r>
                       </w:p>
                     </w:tc>
@@ -3066,6 +4166,7 @@
                         </w:pPr>
                         <w:r>
                           <w:rPr>
+                            <w:rFonts w:hint="eastAsia"/>
                             <w:color w:val="000000"/>
                             <w:sz w:val="18"/>
                             <w:szCs w:val="18"/>
@@ -3090,11 +4191,21 @@
                         </w:pPr>
                         <w:r>
                           <w:rPr>
-                            <w:color w:val="000000"/>
-                            <w:sz w:val="18"/>
-                            <w:szCs w:val="18"/>
-                          </w:rPr>
-                          <w:t xml:space="preserve">台式电脑、STB </w:t>
+                            <w:rFonts w:hint="eastAsia"/>
+                            <w:color w:val="000000"/>
+                            <w:sz w:val="18"/>
+                            <w:szCs w:val="18"/>
+                          </w:rPr>
+                          <w:t>台式电脑</w:t>
+                        </w:r>
+                        <w:r>
+                          <w:rPr>
+                            <w:rFonts w:hint="eastAsia"/>
+                            <w:color w:val="000000"/>
+                            <w:sz w:val="18"/>
+                            <w:szCs w:val="18"/>
+                          </w:rPr>
+                          <w:t xml:space="preserve"> </w:t>
                         </w:r>
                       </w:p>
                     </w:tc>
@@ -3119,6 +4230,7 @@
                         </w:pPr>
                         <w:r>
                           <w:rPr>
+                            <w:rFonts w:hint="eastAsia"/>
                             <w:color w:val="000000"/>
                             <w:sz w:val="18"/>
                             <w:szCs w:val="18"/>
@@ -3141,165 +4253,160 @@
                             <w:szCs w:val="18"/>
                           </w:rPr>
                         </w:pPr>
-                        <w:proofErr w:type="spellStart"/>
-                        <w:r>
-                          <w:rPr>
-                            <w:color w:val="000000"/>
-                            <w:sz w:val="18"/>
-                            <w:szCs w:val="18"/>
-                          </w:rPr>
-                          <w:t>MyEclipse</w:t>
-                        </w:r>
-                        <w:proofErr w:type="spellEnd"/>
-                        <w:r>
-                          <w:rPr>
+                        <w:r>
+                          <w:rPr>
+                            <w:rFonts w:hint="eastAsia"/>
+                            <w:color w:val="000000"/>
+                            <w:sz w:val="18"/>
+                            <w:szCs w:val="18"/>
+                          </w:rPr>
+                          <w:t>webstorm11</w:t>
+                        </w:r>
+                        <w:r>
+                          <w:rPr>
+                            <w:rFonts w:hint="eastAsia"/>
                             <w:color w:val="000000"/>
                             <w:sz w:val="18"/>
                             <w:szCs w:val="18"/>
                           </w:rPr>
                           <w:t>、</w:t>
                         </w:r>
-                        <w:proofErr w:type="spellStart"/>
-                        <w:r>
-                          <w:rPr>
-                            <w:color w:val="000000"/>
-                            <w:sz w:val="18"/>
-                            <w:szCs w:val="18"/>
-                          </w:rPr>
-                          <w:t>SourceInsight</w:t>
-                        </w:r>
-                        <w:proofErr w:type="spellEnd"/>
-                        <w:r>
-                          <w:rPr>
-                            <w:color w:val="000000"/>
-                            <w:sz w:val="18"/>
-                            <w:szCs w:val="18"/>
-                          </w:rPr>
-                          <w:t>、</w:t>
-                        </w:r>
-                        <w:proofErr w:type="spellStart"/>
-                        <w:r>
-                          <w:rPr>
-                            <w:color w:val="000000"/>
-                            <w:sz w:val="18"/>
-                            <w:szCs w:val="18"/>
-                          </w:rPr>
-                          <w:t>gcc</w:t>
-                        </w:r>
-                        <w:proofErr w:type="spellEnd"/>
-                        <w:r>
-                          <w:rPr>
+                        <w:r>
+                          <w:rPr>
+                            <w:rFonts w:hint="eastAsia"/>
+                            <w:color w:val="000000"/>
+                            <w:sz w:val="18"/>
+                            <w:szCs w:val="18"/>
+                          </w:rPr>
+                          <w:t xml:space="preserve">Google browser </w:t>
+                        </w:r>
+                      </w:p>
+                    </w:tc>
+                  </w:tr>
+                  <w:tr>
+                    <w:trPr>
+                      <w:tblCellSpacing w:w="0" w:type="dxa"/>
+                    </w:trPr>
+                    <w:tc>
+                      <w:tcPr>
+                        <w:tcW w:w="1500" w:type="dxa"/>
+                        <w:hideMark/>
+                      </w:tcPr>
+                      <w:p>
+                        <w:pPr>
+                          <w:spacing w:line="320" w:lineRule="atLeast"/>
+                          <w:rPr>
+                            <w:color w:val="000000"/>
+                            <w:sz w:val="18"/>
+                            <w:szCs w:val="18"/>
+                          </w:rPr>
+                        </w:pPr>
+                        <w:r>
+                          <w:rPr>
+                            <w:rFonts w:hint="eastAsia"/>
+                            <w:color w:val="000000"/>
+                            <w:sz w:val="18"/>
+                            <w:szCs w:val="18"/>
+                          </w:rPr>
+                          <w:t>项目描述：</w:t>
+                        </w:r>
+                      </w:p>
+                    </w:tc>
+                    <w:tc>
+                      <w:tcPr>
+                        <w:tcW w:w="0" w:type="auto"/>
+                        <w:hideMark/>
+                      </w:tcPr>
+                      <w:p>
+                        <w:pPr>
+                          <w:spacing w:line="320" w:lineRule="atLeast"/>
+                          <w:rPr>
+                            <w:color w:val="000000"/>
+                            <w:sz w:val="18"/>
+                            <w:szCs w:val="18"/>
+                          </w:rPr>
+                        </w:pPr>
+                        <w:r>
+                          <w:rPr>
+                            <w:rFonts w:hint="eastAsia"/>
+                            <w:color w:val="000000"/>
+                            <w:sz w:val="18"/>
+                            <w:szCs w:val="18"/>
+                          </w:rPr>
+                          <w:t>我的个人博客，详见：</w:t>
+                        </w:r>
+                        <w:r>
+                          <w:rPr>
+                            <w:rFonts w:hint="eastAsia"/>
+                            <w:color w:val="000000"/>
+                            <w:sz w:val="18"/>
+                            <w:szCs w:val="18"/>
+                          </w:rPr>
+                          <w:t xml:space="preserve">http://zhanglongde.github.io/ </w:t>
+                        </w:r>
+                      </w:p>
+                    </w:tc>
+                  </w:tr>
+                  <w:tr>
+                    <w:trPr>
+                      <w:tblCellSpacing w:w="0" w:type="dxa"/>
+                    </w:trPr>
+                    <w:tc>
+                      <w:tcPr>
+                        <w:tcW w:w="1500" w:type="dxa"/>
+                        <w:hideMark/>
+                      </w:tcPr>
+                      <w:p>
+                        <w:pPr>
+                          <w:spacing w:line="320" w:lineRule="atLeast"/>
+                          <w:rPr>
+                            <w:color w:val="000000"/>
+                            <w:sz w:val="18"/>
+                            <w:szCs w:val="18"/>
+                          </w:rPr>
+                        </w:pPr>
+                        <w:r>
+                          <w:rPr>
+                            <w:rFonts w:hint="eastAsia"/>
+                            <w:color w:val="000000"/>
+                            <w:sz w:val="18"/>
+                            <w:szCs w:val="18"/>
+                          </w:rPr>
+                          <w:t>责任描述：</w:t>
+                        </w:r>
+                      </w:p>
+                    </w:tc>
+                    <w:tc>
+                      <w:tcPr>
+                        <w:tcW w:w="0" w:type="auto"/>
+                        <w:hideMark/>
+                      </w:tcPr>
+                      <w:p>
+                        <w:pPr>
+                          <w:spacing w:line="320" w:lineRule="atLeast"/>
+                          <w:rPr>
+                            <w:color w:val="000000"/>
+                            <w:sz w:val="18"/>
+                            <w:szCs w:val="18"/>
+                          </w:rPr>
+                        </w:pPr>
+                        <w:r>
+                          <w:rPr>
+                            <w:rFonts w:hint="eastAsia"/>
+                            <w:color w:val="000000"/>
+                            <w:sz w:val="18"/>
+                            <w:szCs w:val="18"/>
+                          </w:rPr>
+                          <w:t>开发及部署</w:t>
+                        </w:r>
+                        <w:r>
+                          <w:rPr>
+                            <w:rFonts w:hint="eastAsia"/>
                             <w:color w:val="000000"/>
                             <w:sz w:val="18"/>
                             <w:szCs w:val="18"/>
                           </w:rPr>
                           <w:t xml:space="preserve"> </w:t>
-                        </w:r>
-                      </w:p>
-                    </w:tc>
-                  </w:tr>
-                  <w:tr>
-                    <w:trPr>
-                      <w:tblCellSpacing w:w="0" w:type="dxa"/>
-                    </w:trPr>
-                    <w:tc>
-                      <w:tcPr>
-                        <w:tcW w:w="1500" w:type="dxa"/>
-                        <w:hideMark/>
-                      </w:tcPr>
-                      <w:p>
-                        <w:pPr>
-                          <w:spacing w:line="320" w:lineRule="atLeast"/>
-                          <w:rPr>
-                            <w:color w:val="000000"/>
-                            <w:sz w:val="18"/>
-                            <w:szCs w:val="18"/>
-                          </w:rPr>
-                        </w:pPr>
-                        <w:r>
-                          <w:rPr>
-                            <w:color w:val="000000"/>
-                            <w:sz w:val="18"/>
-                            <w:szCs w:val="18"/>
-                          </w:rPr>
-                          <w:t>项目描述：</w:t>
-                        </w:r>
-                      </w:p>
-                    </w:tc>
-                    <w:tc>
-                      <w:tcPr>
-                        <w:tcW w:w="0" w:type="auto"/>
-                        <w:hideMark/>
-                      </w:tcPr>
-                      <w:p>
-                        <w:pPr>
-                          <w:spacing w:line="320" w:lineRule="atLeast"/>
-                          <w:rPr>
-                            <w:color w:val="000000"/>
-                            <w:sz w:val="18"/>
-                            <w:szCs w:val="18"/>
-                          </w:rPr>
-                        </w:pPr>
-                        <w:r>
-                          <w:rPr>
-                            <w:color w:val="000000"/>
-                            <w:sz w:val="18"/>
-                            <w:szCs w:val="18"/>
-                          </w:rPr>
-                          <w:t xml:space="preserve">基于Android的STB开发 </w:t>
-                        </w:r>
-                      </w:p>
-                    </w:tc>
-                  </w:tr>
-                  <w:tr>
-                    <w:trPr>
-                      <w:tblCellSpacing w:w="0" w:type="dxa"/>
-                    </w:trPr>
-                    <w:tc>
-                      <w:tcPr>
-                        <w:tcW w:w="1500" w:type="dxa"/>
-                        <w:hideMark/>
-                      </w:tcPr>
-                      <w:p>
-                        <w:pPr>
-                          <w:spacing w:line="320" w:lineRule="atLeast"/>
-                          <w:rPr>
-                            <w:color w:val="000000"/>
-                            <w:sz w:val="18"/>
-                            <w:szCs w:val="18"/>
-                          </w:rPr>
-                        </w:pPr>
-                        <w:r>
-                          <w:rPr>
-                            <w:color w:val="000000"/>
-                            <w:sz w:val="18"/>
-                            <w:szCs w:val="18"/>
-                          </w:rPr>
-                          <w:t>责任描述：</w:t>
-                        </w:r>
-                      </w:p>
-                    </w:tc>
-                    <w:tc>
-                      <w:tcPr>
-                        <w:tcW w:w="0" w:type="auto"/>
-                        <w:hideMark/>
-                      </w:tcPr>
-                      <w:p>
-                        <w:pPr>
-                          <w:spacing w:line="320" w:lineRule="atLeast"/>
-                          <w:rPr>
-                            <w:color w:val="000000"/>
-                            <w:sz w:val="18"/>
-                            <w:szCs w:val="18"/>
-                          </w:rPr>
-                        </w:pPr>
-                        <w:r>
-                          <w:rPr>
-                            <w:color w:val="000000"/>
-                            <w:sz w:val="18"/>
-                            <w:szCs w:val="18"/>
-                          </w:rPr>
-                          <w:t xml:space="preserve">CAS模块 </w:t>
                         </w:r>
                       </w:p>
                     </w:tc>
@@ -3317,20 +4424,22 @@
                       <w:p>
                         <w:pPr>
                           <w:spacing w:line="320" w:lineRule="atLeast"/>
-                          <w:rPr>
-                            <w:color w:val="000000"/>
-                            <w:sz w:val="18"/>
-                            <w:szCs w:val="18"/>
-                          </w:rPr>
-                        </w:pPr>
-                        <w:r>
-                          <w:rPr>
+                          <w:jc w:val="center"/>
+                          <w:rPr>
+                            <w:color w:val="000000"/>
+                            <w:sz w:val="18"/>
+                            <w:szCs w:val="18"/>
+                          </w:rPr>
+                        </w:pPr>
+                        <w:r>
+                          <w:rPr>
+                            <w:rFonts w:hint="eastAsia"/>
                             <w:color w:val="000000"/>
                             <w:sz w:val="18"/>
                             <w:szCs w:val="18"/>
                           </w:rPr>
                           <w:pict>
-                            <v:rect id="_x0000_i1028" style="width:945pt;height:.75pt" o:hralign="center" o:hrstd="t" o:hrnoshade="t" o:hr="t" fillcolor="#e0e0e0" stroked="f"/>
+                            <v:rect id="_x0000_i1029" style="width:.05pt;height:.75pt" o:hralign="center" o:hrstd="t" o:hrnoshade="t" o:hr="t" fillcolor="#e0e0e0" stroked="f"/>
                           </w:pict>
                         </w:r>
                       </w:p>
@@ -3357,11 +4466,48 @@
                         </w:pPr>
                         <w:r>
                           <w:rPr>
-                            <w:color w:val="000000"/>
-                            <w:sz w:val="18"/>
-                            <w:szCs w:val="18"/>
-                          </w:rPr>
-                          <w:t xml:space="preserve">2013 /6 -- 2013 /7 ： Linux系统下邮件系统 </w:t>
+                            <w:rFonts w:hint="eastAsia"/>
+                            <w:color w:val="000000"/>
+                            <w:sz w:val="18"/>
+                            <w:szCs w:val="18"/>
+                          </w:rPr>
+                          <w:t xml:space="preserve">2015 /1 -- 2015 /6 </w:t>
+                        </w:r>
+                        <w:r>
+                          <w:rPr>
+                            <w:rFonts w:hint="eastAsia"/>
+                            <w:color w:val="000000"/>
+                            <w:sz w:val="18"/>
+                            <w:szCs w:val="18"/>
+                          </w:rPr>
+                          <w:t>：</w:t>
+                        </w:r>
+                        <w:r>
+                          <w:rPr>
+                            <w:rFonts w:hint="eastAsia"/>
+                            <w:color w:val="000000"/>
+                            <w:sz w:val="18"/>
+                            <w:szCs w:val="18"/>
+                          </w:rPr>
+                          <w:t xml:space="preserve"> Pad2.0</w:t>
+                        </w:r>
+                        <w:r>
+                          <w:rPr>
+                            <w:rFonts w:hint="eastAsia"/>
+                            <w:color w:val="000000"/>
+                            <w:sz w:val="18"/>
+                            <w:szCs w:val="18"/>
+                          </w:rPr>
+                          <w:t>项目</w:t>
+                        </w:r>
+                        <w:r>
+                          <w:rPr>
+                            <w:rFonts w:hint="eastAsia"/>
+                            <w:color w:val="000000"/>
+                            <w:sz w:val="18"/>
+                            <w:szCs w:val="18"/>
+                          </w:rPr>
+                          <w:t xml:space="preserve"> </w:t>
                         </w:r>
                       </w:p>
                     </w:tc>
@@ -3386,6 +4532,7 @@
                         </w:pPr>
                         <w:r>
                           <w:rPr>
+                            <w:rFonts w:hint="eastAsia"/>
                             <w:color w:val="000000"/>
                             <w:sz w:val="18"/>
                             <w:szCs w:val="18"/>
@@ -3408,13 +4555,34 @@
                             <w:szCs w:val="18"/>
                           </w:rPr>
                         </w:pPr>
-                        <w:r>
-                          <w:rPr>
-                            <w:color w:val="000000"/>
-                            <w:sz w:val="18"/>
-                            <w:szCs w:val="18"/>
-                          </w:rPr>
-                          <w:t xml:space="preserve">Linux </w:t>
+                        <w:proofErr w:type="spellStart"/>
+                        <w:r>
+                          <w:rPr>
+                            <w:rFonts w:hint="eastAsia"/>
+                            <w:color w:val="000000"/>
+                            <w:sz w:val="18"/>
+                            <w:szCs w:val="18"/>
+                          </w:rPr>
+                          <w:t>MacOS</w:t>
+                        </w:r>
+                        <w:proofErr w:type="spellEnd"/>
+                        <w:r>
+                          <w:rPr>
+                            <w:rFonts w:hint="eastAsia"/>
+                            <w:color w:val="000000"/>
+                            <w:sz w:val="18"/>
+                            <w:szCs w:val="18"/>
+                          </w:rPr>
+                          <w:t>、</w:t>
+                        </w:r>
+                        <w:r>
+                          <w:rPr>
+                            <w:rFonts w:hint="eastAsia"/>
+                            <w:color w:val="000000"/>
+                            <w:sz w:val="18"/>
+                            <w:szCs w:val="18"/>
+                          </w:rPr>
+                          <w:t xml:space="preserve">windows10 </w:t>
                         </w:r>
                       </w:p>
                     </w:tc>
@@ -3439,6 +4607,7 @@
                         </w:pPr>
                         <w:r>
                           <w:rPr>
+                            <w:rFonts w:hint="eastAsia"/>
                             <w:color w:val="000000"/>
                             <w:sz w:val="18"/>
                             <w:szCs w:val="18"/>
@@ -3463,11 +4632,21 @@
                         </w:pPr>
                         <w:r>
                           <w:rPr>
-                            <w:color w:val="000000"/>
-                            <w:sz w:val="18"/>
-                            <w:szCs w:val="18"/>
-                          </w:rPr>
-                          <w:t xml:space="preserve">台式电脑 </w:t>
+                            <w:rFonts w:hint="eastAsia"/>
+                            <w:color w:val="000000"/>
+                            <w:sz w:val="18"/>
+                            <w:szCs w:val="18"/>
+                          </w:rPr>
+                          <w:t>笔记本</w:t>
+                        </w:r>
+                        <w:r>
+                          <w:rPr>
+                            <w:rFonts w:hint="eastAsia"/>
+                            <w:color w:val="000000"/>
+                            <w:sz w:val="18"/>
+                            <w:szCs w:val="18"/>
+                          </w:rPr>
+                          <w:t xml:space="preserve"> </w:t>
                         </w:r>
                       </w:p>
                     </w:tc>
@@ -3492,6 +4671,7 @@
                         </w:pPr>
                         <w:r>
                           <w:rPr>
+                            <w:rFonts w:hint="eastAsia"/>
                             <w:color w:val="000000"/>
                             <w:sz w:val="18"/>
                             <w:szCs w:val="18"/>
@@ -3514,18 +4694,131 @@
                             <w:szCs w:val="18"/>
                           </w:rPr>
                         </w:pPr>
+                        <w:r>
+                          <w:rPr>
+                            <w:rFonts w:hint="eastAsia"/>
+                            <w:color w:val="000000"/>
+                            <w:sz w:val="18"/>
+                            <w:szCs w:val="18"/>
+                          </w:rPr>
+                          <w:t>webstorm11</w:t>
+                        </w:r>
+                        <w:r>
+                          <w:rPr>
+                            <w:rFonts w:hint="eastAsia"/>
+                            <w:color w:val="000000"/>
+                            <w:sz w:val="18"/>
+                            <w:szCs w:val="18"/>
+                          </w:rPr>
+                          <w:t>、</w:t>
+                        </w:r>
                         <w:proofErr w:type="spellStart"/>
                         <w:r>
                           <w:rPr>
-                            <w:color w:val="000000"/>
-                            <w:sz w:val="18"/>
-                            <w:szCs w:val="18"/>
-                          </w:rPr>
-                          <w:t>gcc</w:t>
+                            <w:rFonts w:hint="eastAsia"/>
+                            <w:color w:val="000000"/>
+                            <w:sz w:val="18"/>
+                            <w:szCs w:val="18"/>
+                          </w:rPr>
+                          <w:t>XCode</w:t>
                         </w:r>
                         <w:proofErr w:type="spellEnd"/>
                         <w:r>
                           <w:rPr>
+                            <w:rFonts w:hint="eastAsia"/>
+                            <w:color w:val="000000"/>
+                            <w:sz w:val="18"/>
+                            <w:szCs w:val="18"/>
+                          </w:rPr>
+                          <w:t>、</w:t>
+                        </w:r>
+                        <w:r>
+                          <w:rPr>
+                            <w:rFonts w:hint="eastAsia"/>
+                            <w:color w:val="000000"/>
+                            <w:sz w:val="18"/>
+                            <w:szCs w:val="18"/>
+                          </w:rPr>
+                          <w:t xml:space="preserve">Google browser </w:t>
+                        </w:r>
+                      </w:p>
+                    </w:tc>
+                  </w:tr>
+                  <w:tr>
+                    <w:trPr>
+                      <w:tblCellSpacing w:w="0" w:type="dxa"/>
+                    </w:trPr>
+                    <w:tc>
+                      <w:tcPr>
+                        <w:tcW w:w="1500" w:type="dxa"/>
+                        <w:hideMark/>
+                      </w:tcPr>
+                      <w:p>
+                        <w:pPr>
+                          <w:spacing w:line="320" w:lineRule="atLeast"/>
+                          <w:rPr>
+                            <w:color w:val="000000"/>
+                            <w:sz w:val="18"/>
+                            <w:szCs w:val="18"/>
+                          </w:rPr>
+                        </w:pPr>
+                        <w:r>
+                          <w:rPr>
+                            <w:rFonts w:hint="eastAsia"/>
+                            <w:color w:val="000000"/>
+                            <w:sz w:val="18"/>
+                            <w:szCs w:val="18"/>
+                          </w:rPr>
+                          <w:t>项目描述：</w:t>
+                        </w:r>
+                      </w:p>
+                    </w:tc>
+                    <w:tc>
+                      <w:tcPr>
+                        <w:tcW w:w="0" w:type="auto"/>
+                        <w:hideMark/>
+                      </w:tcPr>
+                      <w:p>
+                        <w:pPr>
+                          <w:spacing w:line="320" w:lineRule="atLeast"/>
+                          <w:rPr>
+                            <w:color w:val="000000"/>
+                            <w:sz w:val="18"/>
+                            <w:szCs w:val="18"/>
+                          </w:rPr>
+                        </w:pPr>
+                        <w:r>
+                          <w:rPr>
+                            <w:rFonts w:hint="eastAsia"/>
+                            <w:color w:val="000000"/>
+                            <w:sz w:val="18"/>
+                            <w:szCs w:val="18"/>
+                          </w:rPr>
+                          <w:t>银行客户经理使用的</w:t>
+                        </w:r>
+                        <w:proofErr w:type="spellStart"/>
+                        <w:r>
+                          <w:rPr>
+                            <w:rFonts w:hint="eastAsia"/>
+                            <w:color w:val="000000"/>
+                            <w:sz w:val="18"/>
+                            <w:szCs w:val="18"/>
+                          </w:rPr>
+                          <w:t>app,iOS</w:t>
+                        </w:r>
+                        <w:proofErr w:type="spellEnd"/>
+                        <w:r>
+                          <w:rPr>
+                            <w:rFonts w:hint="eastAsia"/>
+                            <w:color w:val="000000"/>
+                            <w:sz w:val="18"/>
+                            <w:szCs w:val="18"/>
+                          </w:rPr>
+                          <w:t>混合开发</w:t>
+                        </w:r>
+                        <w:r>
+                          <w:rPr>
+                            <w:rFonts w:hint="eastAsia"/>
                             <w:color w:val="000000"/>
                             <w:sz w:val="18"/>
                             <w:szCs w:val="18"/>
@@ -3555,11 +4848,12 @@
                         </w:pPr>
                         <w:r>
                           <w:rPr>
-                            <w:color w:val="000000"/>
-                            <w:sz w:val="18"/>
-                            <w:szCs w:val="18"/>
-                          </w:rPr>
-                          <w:t>项目描述：</w:t>
+                            <w:rFonts w:hint="eastAsia"/>
+                            <w:color w:val="000000"/>
+                            <w:sz w:val="18"/>
+                            <w:szCs w:val="18"/>
+                          </w:rPr>
+                          <w:t>责任描述：</w:t>
                         </w:r>
                       </w:p>
                     </w:tc>
@@ -3579,64 +4873,21 @@
                         </w:pPr>
                         <w:r>
                           <w:rPr>
-                            <w:color w:val="000000"/>
-                            <w:sz w:val="18"/>
-                            <w:szCs w:val="18"/>
-                          </w:rPr>
-                          <w:t xml:space="preserve">一款运行于Linux操作系统平台的邮件系统，可以实现局域网内任意电脑之间的信息接收与发送，也可作为支持中小型规模的企业内部信息交流。主要功能包括： （1）有方便实用的邮件登陆界面、收发邮件界面和写邮件界面； （2）可以实现局域网内任意电脑间的邮件接受与发送。 详见：https://github.com/zhanglongde/FlowerMail </w:t>
-                        </w:r>
-                      </w:p>
-                    </w:tc>
-                  </w:tr>
-                  <w:tr>
-                    <w:trPr>
-                      <w:tblCellSpacing w:w="0" w:type="dxa"/>
-                    </w:trPr>
-                    <w:tc>
-                      <w:tcPr>
-                        <w:tcW w:w="1500" w:type="dxa"/>
-                        <w:hideMark/>
-                      </w:tcPr>
-                      <w:p>
-                        <w:pPr>
-                          <w:spacing w:line="320" w:lineRule="atLeast"/>
-                          <w:rPr>
-                            <w:color w:val="000000"/>
-                            <w:sz w:val="18"/>
-                            <w:szCs w:val="18"/>
-                          </w:rPr>
-                        </w:pPr>
-                        <w:r>
-                          <w:rPr>
-                            <w:color w:val="000000"/>
-                            <w:sz w:val="18"/>
-                            <w:szCs w:val="18"/>
-                          </w:rPr>
-                          <w:t>责任描述：</w:t>
-                        </w:r>
-                      </w:p>
-                    </w:tc>
-                    <w:tc>
-                      <w:tcPr>
-                        <w:tcW w:w="0" w:type="auto"/>
-                        <w:hideMark/>
-                      </w:tcPr>
-                      <w:p>
-                        <w:pPr>
-                          <w:spacing w:line="320" w:lineRule="atLeast"/>
-                          <w:rPr>
-                            <w:color w:val="000000"/>
-                            <w:sz w:val="18"/>
-                            <w:szCs w:val="18"/>
-                          </w:rPr>
-                        </w:pPr>
-                        <w:r>
-                          <w:rPr>
-                            <w:color w:val="000000"/>
-                            <w:sz w:val="18"/>
-                            <w:szCs w:val="18"/>
-                          </w:rPr>
-                          <w:t xml:space="preserve">服务器端 </w:t>
+                            <w:rFonts w:hint="eastAsia"/>
+                            <w:color w:val="000000"/>
+                            <w:sz w:val="18"/>
+                            <w:szCs w:val="18"/>
+                          </w:rPr>
+                          <w:t>前端模块</w:t>
+                        </w:r>
+                        <w:r>
+                          <w:rPr>
+                            <w:rFonts w:hint="eastAsia"/>
+                            <w:color w:val="000000"/>
+                            <w:sz w:val="18"/>
+                            <w:szCs w:val="18"/>
+                          </w:rPr>
+                          <w:t xml:space="preserve"> </w:t>
                         </w:r>
                       </w:p>
                     </w:tc>
@@ -3654,20 +4905,22 @@
                       <w:p>
                         <w:pPr>
                           <w:spacing w:line="320" w:lineRule="atLeast"/>
-                          <w:rPr>
-                            <w:color w:val="000000"/>
-                            <w:sz w:val="18"/>
-                            <w:szCs w:val="18"/>
-                          </w:rPr>
-                        </w:pPr>
-                        <w:r>
-                          <w:rPr>
+                          <w:jc w:val="center"/>
+                          <w:rPr>
+                            <w:color w:val="000000"/>
+                            <w:sz w:val="18"/>
+                            <w:szCs w:val="18"/>
+                          </w:rPr>
+                        </w:pPr>
+                        <w:r>
+                          <w:rPr>
+                            <w:rFonts w:hint="eastAsia"/>
                             <w:color w:val="000000"/>
                             <w:sz w:val="18"/>
                             <w:szCs w:val="18"/>
                           </w:rPr>
                           <w:pict>
-                            <v:rect id="_x0000_i1029" style="width:945pt;height:.75pt" o:hralign="center" o:hrstd="t" o:hrnoshade="t" o:hr="t" fillcolor="#e0e0e0" stroked="f"/>
+                            <v:rect id="_x0000_i1030" style="width:.05pt;height:.75pt" o:hralign="center" o:hrstd="t" o:hrnoshade="t" o:hr="t" fillcolor="#e0e0e0" stroked="f"/>
                           </w:pict>
                         </w:r>
                       </w:p>
@@ -3694,11 +4947,48 @@
                         </w:pPr>
                         <w:r>
                           <w:rPr>
-                            <w:color w:val="000000"/>
-                            <w:sz w:val="18"/>
-                            <w:szCs w:val="18"/>
-                          </w:rPr>
-                          <w:t xml:space="preserve">2012 /9 -- 2013 /5 ： 鞋业产品质量管理系统 </w:t>
+                            <w:rFonts w:hint="eastAsia"/>
+                            <w:color w:val="000000"/>
+                            <w:sz w:val="18"/>
+                            <w:szCs w:val="18"/>
+                          </w:rPr>
+                          <w:t xml:space="preserve">2014 /7 -- 2014 /12 </w:t>
+                        </w:r>
+                        <w:r>
+                          <w:rPr>
+                            <w:rFonts w:hint="eastAsia"/>
+                            <w:color w:val="000000"/>
+                            <w:sz w:val="18"/>
+                            <w:szCs w:val="18"/>
+                          </w:rPr>
+                          <w:t>：</w:t>
+                        </w:r>
+                        <w:r>
+                          <w:rPr>
+                            <w:rFonts w:hint="eastAsia"/>
+                            <w:color w:val="000000"/>
+                            <w:sz w:val="18"/>
+                            <w:szCs w:val="18"/>
+                          </w:rPr>
+                          <w:t xml:space="preserve"> STB</w:t>
+                        </w:r>
+                        <w:r>
+                          <w:rPr>
+                            <w:rFonts w:hint="eastAsia"/>
+                            <w:color w:val="000000"/>
+                            <w:sz w:val="18"/>
+                            <w:szCs w:val="18"/>
+                          </w:rPr>
+                          <w:t>网页开发</w:t>
+                        </w:r>
+                        <w:r>
+                          <w:rPr>
+                            <w:rFonts w:hint="eastAsia"/>
+                            <w:color w:val="000000"/>
+                            <w:sz w:val="18"/>
+                            <w:szCs w:val="18"/>
+                          </w:rPr>
+                          <w:t xml:space="preserve"> </w:t>
                         </w:r>
                       </w:p>
                     </w:tc>
@@ -3723,6 +5013,7 @@
                         </w:pPr>
                         <w:r>
                           <w:rPr>
+                            <w:rFonts w:hint="eastAsia"/>
                             <w:color w:val="000000"/>
                             <w:sz w:val="18"/>
                             <w:szCs w:val="18"/>
@@ -3747,11 +5038,30 @@
                         </w:pPr>
                         <w:r>
                           <w:rPr>
-                            <w:color w:val="000000"/>
-                            <w:sz w:val="18"/>
-                            <w:szCs w:val="18"/>
-                          </w:rPr>
-                          <w:t xml:space="preserve">windows7、Linux </w:t>
+                            <w:rFonts w:hint="eastAsia"/>
+                            <w:color w:val="000000"/>
+                            <w:sz w:val="18"/>
+                            <w:szCs w:val="18"/>
+                          </w:rPr>
+                          <w:t>windows7</w:t>
+                        </w:r>
+                        <w:r>
+                          <w:rPr>
+                            <w:rFonts w:hint="eastAsia"/>
+                            <w:color w:val="000000"/>
+                            <w:sz w:val="18"/>
+                            <w:szCs w:val="18"/>
+                          </w:rPr>
+                          <w:t>、</w:t>
+                        </w:r>
+                        <w:r>
+                          <w:rPr>
+                            <w:rFonts w:hint="eastAsia"/>
+                            <w:color w:val="000000"/>
+                            <w:sz w:val="18"/>
+                            <w:szCs w:val="18"/>
+                          </w:rPr>
+                          <w:t xml:space="preserve">Linux </w:t>
                         </w:r>
                       </w:p>
                     </w:tc>
@@ -3776,6 +5086,7 @@
                         </w:pPr>
                         <w:r>
                           <w:rPr>
+                            <w:rFonts w:hint="eastAsia"/>
                             <w:color w:val="000000"/>
                             <w:sz w:val="18"/>
                             <w:szCs w:val="18"/>
@@ -3800,11 +5111,21 @@
                         </w:pPr>
                         <w:r>
                           <w:rPr>
-                            <w:color w:val="000000"/>
-                            <w:sz w:val="18"/>
-                            <w:szCs w:val="18"/>
-                          </w:rPr>
-                          <w:t xml:space="preserve">台式电脑 </w:t>
+                            <w:rFonts w:hint="eastAsia"/>
+                            <w:color w:val="000000"/>
+                            <w:sz w:val="18"/>
+                            <w:szCs w:val="18"/>
+                          </w:rPr>
+                          <w:t>台式电脑、</w:t>
+                        </w:r>
+                        <w:r>
+                          <w:rPr>
+                            <w:rFonts w:hint="eastAsia"/>
+                            <w:color w:val="000000"/>
+                            <w:sz w:val="18"/>
+                            <w:szCs w:val="18"/>
+                          </w:rPr>
+                          <w:t xml:space="preserve">STB </w:t>
                         </w:r>
                       </w:p>
                     </w:tc>
@@ -3829,6 +5150,7 @@
                         </w:pPr>
                         <w:r>
                           <w:rPr>
+                            <w:rFonts w:hint="eastAsia"/>
                             <w:color w:val="000000"/>
                             <w:sz w:val="18"/>
                             <w:szCs w:val="18"/>
@@ -3851,26 +5173,20 @@
                             <w:szCs w:val="18"/>
                           </w:rPr>
                         </w:pPr>
-                        <w:r>
-                          <w:rPr>
-                            <w:color w:val="000000"/>
-                            <w:sz w:val="18"/>
-                            <w:szCs w:val="18"/>
-                          </w:rPr>
-                          <w:t>VS 2010、</w:t>
-                        </w:r>
                         <w:proofErr w:type="spellStart"/>
                         <w:r>
                           <w:rPr>
-                            <w:color w:val="000000"/>
-                            <w:sz w:val="18"/>
-                            <w:szCs w:val="18"/>
-                          </w:rPr>
-                          <w:t>Gcc</w:t>
+                            <w:rFonts w:hint="eastAsia"/>
+                            <w:color w:val="000000"/>
+                            <w:sz w:val="18"/>
+                            <w:szCs w:val="18"/>
+                          </w:rPr>
+                          <w:t>MyEclipse</w:t>
                         </w:r>
                         <w:proofErr w:type="spellEnd"/>
                         <w:r>
                           <w:rPr>
+                            <w:rFonts w:hint="eastAsia"/>
                             <w:color w:val="000000"/>
                             <w:sz w:val="18"/>
                             <w:szCs w:val="18"/>
@@ -3880,15 +5196,37 @@
                         <w:proofErr w:type="spellStart"/>
                         <w:r>
                           <w:rPr>
-                            <w:color w:val="000000"/>
-                            <w:sz w:val="18"/>
-                            <w:szCs w:val="18"/>
-                          </w:rPr>
-                          <w:t>MyEclipse</w:t>
+                            <w:rFonts w:hint="eastAsia"/>
+                            <w:color w:val="000000"/>
+                            <w:sz w:val="18"/>
+                            <w:szCs w:val="18"/>
+                          </w:rPr>
+                          <w:t>SourceInsight</w:t>
                         </w:r>
                         <w:proofErr w:type="spellEnd"/>
                         <w:r>
                           <w:rPr>
+                            <w:rFonts w:hint="eastAsia"/>
+                            <w:color w:val="000000"/>
+                            <w:sz w:val="18"/>
+                            <w:szCs w:val="18"/>
+                          </w:rPr>
+                          <w:t>、</w:t>
+                        </w:r>
+                        <w:proofErr w:type="spellStart"/>
+                        <w:r>
+                          <w:rPr>
+                            <w:rFonts w:hint="eastAsia"/>
+                            <w:color w:val="000000"/>
+                            <w:sz w:val="18"/>
+                            <w:szCs w:val="18"/>
+                          </w:rPr>
+                          <w:t>gcc</w:t>
+                        </w:r>
+                        <w:proofErr w:type="spellEnd"/>
+                        <w:r>
+                          <w:rPr>
+                            <w:rFonts w:hint="eastAsia"/>
                             <w:color w:val="000000"/>
                             <w:sz w:val="18"/>
                             <w:szCs w:val="18"/>
@@ -3918,6 +5256,7 @@
                         </w:pPr>
                         <w:r>
                           <w:rPr>
+                            <w:rFonts w:hint="eastAsia"/>
                             <w:color w:val="000000"/>
                             <w:sz w:val="18"/>
                             <w:szCs w:val="18"/>
@@ -3942,29 +5281,39 @@
                         </w:pPr>
                         <w:r>
                           <w:rPr>
-                            <w:color w:val="000000"/>
-                            <w:sz w:val="18"/>
-                            <w:szCs w:val="18"/>
-                          </w:rPr>
-                          <w:t>该项目是一套制鞋的产品质量系统，它将Android手机终端作为采集质量数据的终端，以软硬件裁剪的专门嵌入式设备作为数据库服务器，采用便于质量数据展示和分析的网页客户端，以及适合嵌入式开发的便于移植的SQLite3数据库。   本系统以手机客户端、数据库服务器和网页客户端作为整体架构，实现</w:t>
-                        </w:r>
-                        <w:proofErr w:type="gramStart"/>
-                        <w:r>
-                          <w:rPr>
-                            <w:color w:val="000000"/>
-                            <w:sz w:val="18"/>
-                            <w:szCs w:val="18"/>
-                          </w:rPr>
-                          <w:t>现</w:t>
-                        </w:r>
-                        <w:proofErr w:type="gramEnd"/>
-                        <w:r>
-                          <w:rPr>
-                            <w:color w:val="000000"/>
-                            <w:sz w:val="18"/>
-                            <w:szCs w:val="18"/>
-                          </w:rPr>
-                          <w:t xml:space="preserve">的关键技术主要包括多线程技术、IO多路复用技术、SQLite数据库技术、Socket通信技术以及Web技术。 详见：https://github.com/zhanglongde/GraduationProject </w:t>
+                            <w:rFonts w:hint="eastAsia"/>
+                            <w:color w:val="000000"/>
+                            <w:sz w:val="18"/>
+                            <w:szCs w:val="18"/>
+                          </w:rPr>
+                          <w:t>基于</w:t>
+                        </w:r>
+                        <w:r>
+                          <w:rPr>
+                            <w:rFonts w:hint="eastAsia"/>
+                            <w:color w:val="000000"/>
+                            <w:sz w:val="18"/>
+                            <w:szCs w:val="18"/>
+                          </w:rPr>
+                          <w:t>STB</w:t>
+                        </w:r>
+                        <w:r>
+                          <w:rPr>
+                            <w:rFonts w:hint="eastAsia"/>
+                            <w:color w:val="000000"/>
+                            <w:sz w:val="18"/>
+                            <w:szCs w:val="18"/>
+                          </w:rPr>
+                          <w:t>的网页开发</w:t>
+                        </w:r>
+                        <w:r>
+                          <w:rPr>
+                            <w:rFonts w:hint="eastAsia"/>
+                            <w:color w:val="000000"/>
+                            <w:sz w:val="18"/>
+                            <w:szCs w:val="18"/>
+                          </w:rPr>
+                          <w:t xml:space="preserve"> </w:t>
                         </w:r>
                       </w:p>
                     </w:tc>
@@ -3989,6 +5338,7 @@
                         </w:pPr>
                         <w:r>
                           <w:rPr>
+                            <w:rFonts w:hint="eastAsia"/>
                             <w:color w:val="000000"/>
                             <w:sz w:val="18"/>
                             <w:szCs w:val="18"/>
@@ -4013,11 +5363,21 @@
                         </w:pPr>
                         <w:r>
                           <w:rPr>
-                            <w:color w:val="000000"/>
-                            <w:sz w:val="18"/>
-                            <w:szCs w:val="18"/>
-                          </w:rPr>
-                          <w:t xml:space="preserve">服务器、网页端、手机端 </w:t>
+                            <w:rFonts w:hint="eastAsia"/>
+                            <w:color w:val="000000"/>
+                            <w:sz w:val="18"/>
+                            <w:szCs w:val="18"/>
+                          </w:rPr>
+                          <w:t>前端模块</w:t>
+                        </w:r>
+                        <w:r>
+                          <w:rPr>
+                            <w:rFonts w:hint="eastAsia"/>
+                            <w:color w:val="000000"/>
+                            <w:sz w:val="18"/>
+                            <w:szCs w:val="18"/>
+                          </w:rPr>
+                          <w:t xml:space="preserve"> </w:t>
                         </w:r>
                       </w:p>
                     </w:tc>
@@ -4035,20 +5395,22 @@
                       <w:p>
                         <w:pPr>
                           <w:spacing w:line="320" w:lineRule="atLeast"/>
-                          <w:rPr>
-                            <w:color w:val="000000"/>
-                            <w:sz w:val="18"/>
-                            <w:szCs w:val="18"/>
-                          </w:rPr>
-                        </w:pPr>
-                        <w:r>
-                          <w:rPr>
+                          <w:jc w:val="center"/>
+                          <w:rPr>
+                            <w:color w:val="000000"/>
+                            <w:sz w:val="18"/>
+                            <w:szCs w:val="18"/>
+                          </w:rPr>
+                        </w:pPr>
+                        <w:r>
+                          <w:rPr>
+                            <w:rFonts w:hint="eastAsia"/>
                             <w:color w:val="000000"/>
                             <w:sz w:val="18"/>
                             <w:szCs w:val="18"/>
                           </w:rPr>
                           <w:pict>
-                            <v:rect id="_x0000_i1030" style="width:945pt;height:.75pt" o:hralign="center" o:hrstd="t" o:hrnoshade="t" o:hr="t" fillcolor="#e0e0e0" stroked="f"/>
+                            <v:rect id="_x0000_i1031" style="width:.05pt;height:.75pt" o:hralign="center" o:hrstd="t" o:hrnoshade="t" o:hr="t" fillcolor="#e0e0e0" stroked="f"/>
                           </w:pict>
                         </w:r>
                       </w:p>
@@ -4075,29 +5437,48 @@
                         </w:pPr>
                         <w:r>
                           <w:rPr>
-                            <w:color w:val="000000"/>
-                            <w:sz w:val="18"/>
-                            <w:szCs w:val="18"/>
-                          </w:rPr>
-                          <w:t>2012 /3 -- 2012 /7 ： 旅游景区智能导</w:t>
-                        </w:r>
-                        <w:proofErr w:type="gramStart"/>
-                        <w:r>
-                          <w:rPr>
-                            <w:color w:val="000000"/>
-                            <w:sz w:val="18"/>
-                            <w:szCs w:val="18"/>
-                          </w:rPr>
-                          <w:t>览</w:t>
-                        </w:r>
-                        <w:proofErr w:type="gramEnd"/>
-                        <w:r>
-                          <w:rPr>
-                            <w:color w:val="000000"/>
-                            <w:sz w:val="18"/>
-                            <w:szCs w:val="18"/>
-                          </w:rPr>
-                          <w:t xml:space="preserve">系统 </w:t>
+                            <w:rFonts w:hint="eastAsia"/>
+                            <w:color w:val="000000"/>
+                            <w:sz w:val="18"/>
+                            <w:szCs w:val="18"/>
+                          </w:rPr>
+                          <w:t xml:space="preserve">2013 /6 -- 2013 /9 </w:t>
+                        </w:r>
+                        <w:r>
+                          <w:rPr>
+                            <w:rFonts w:hint="eastAsia"/>
+                            <w:color w:val="000000"/>
+                            <w:sz w:val="18"/>
+                            <w:szCs w:val="18"/>
+                          </w:rPr>
+                          <w:t>：</w:t>
+                        </w:r>
+                        <w:r>
+                          <w:rPr>
+                            <w:rFonts w:hint="eastAsia"/>
+                            <w:color w:val="000000"/>
+                            <w:sz w:val="18"/>
+                            <w:szCs w:val="18"/>
+                          </w:rPr>
+                          <w:t xml:space="preserve"> </w:t>
+                        </w:r>
+                        <w:r>
+                          <w:rPr>
+                            <w:rFonts w:hint="eastAsia"/>
+                            <w:color w:val="000000"/>
+                            <w:sz w:val="18"/>
+                            <w:szCs w:val="18"/>
+                          </w:rPr>
+                          <w:t>企业</w:t>
+                        </w:r>
+                        <w:r>
+                          <w:rPr>
+                            <w:rFonts w:hint="eastAsia"/>
+                            <w:color w:val="000000"/>
+                            <w:sz w:val="18"/>
+                            <w:szCs w:val="18"/>
+                          </w:rPr>
+                          <w:t xml:space="preserve">OA </w:t>
                         </w:r>
                       </w:p>
                     </w:tc>
@@ -4122,6 +5503,7 @@
                         </w:pPr>
                         <w:r>
                           <w:rPr>
+                            <w:rFonts w:hint="eastAsia"/>
                             <w:color w:val="000000"/>
                             <w:sz w:val="18"/>
                             <w:szCs w:val="18"/>
@@ -4146,6 +5528,7 @@
                         </w:pPr>
                         <w:r>
                           <w:rPr>
+                            <w:rFonts w:hint="eastAsia"/>
                             <w:color w:val="000000"/>
                             <w:sz w:val="18"/>
                             <w:szCs w:val="18"/>
@@ -4175,6 +5558,7 @@
                         </w:pPr>
                         <w:r>
                           <w:rPr>
+                            <w:rFonts w:hint="eastAsia"/>
                             <w:color w:val="000000"/>
                             <w:sz w:val="18"/>
                             <w:szCs w:val="18"/>
@@ -4199,11 +5583,21 @@
                         </w:pPr>
                         <w:r>
                           <w:rPr>
-                            <w:color w:val="000000"/>
-                            <w:sz w:val="18"/>
-                            <w:szCs w:val="18"/>
-                          </w:rPr>
-                          <w:t xml:space="preserve">台式电脑 </w:t>
+                            <w:rFonts w:hint="eastAsia"/>
+                            <w:color w:val="000000"/>
+                            <w:sz w:val="18"/>
+                            <w:szCs w:val="18"/>
+                          </w:rPr>
+                          <w:t>台式电脑</w:t>
+                        </w:r>
+                        <w:r>
+                          <w:rPr>
+                            <w:rFonts w:hint="eastAsia"/>
+                            <w:color w:val="000000"/>
+                            <w:sz w:val="18"/>
+                            <w:szCs w:val="18"/>
+                          </w:rPr>
+                          <w:t xml:space="preserve"> </w:t>
                         </w:r>
                       </w:p>
                     </w:tc>
@@ -4228,6 +5622,7 @@
                         </w:pPr>
                         <w:r>
                           <w:rPr>
+                            <w:rFonts w:hint="eastAsia"/>
                             <w:color w:val="000000"/>
                             <w:sz w:val="18"/>
                             <w:szCs w:val="18"/>
@@ -4252,11 +5647,12 @@
                         </w:pPr>
                         <w:r>
                           <w:rPr>
-                            <w:color w:val="000000"/>
-                            <w:sz w:val="18"/>
-                            <w:szCs w:val="18"/>
-                          </w:rPr>
-                          <w:t xml:space="preserve">VS 2010 </w:t>
+                            <w:rFonts w:hint="eastAsia"/>
+                            <w:color w:val="000000"/>
+                            <w:sz w:val="18"/>
+                            <w:szCs w:val="18"/>
+                          </w:rPr>
+                          <w:t xml:space="preserve">Vim </w:t>
                         </w:r>
                       </w:p>
                     </w:tc>
@@ -4281,6 +5677,7 @@
                         </w:pPr>
                         <w:r>
                           <w:rPr>
+                            <w:rFonts w:hint="eastAsia"/>
                             <w:color w:val="000000"/>
                             <w:sz w:val="18"/>
                             <w:szCs w:val="18"/>
@@ -4305,11 +5702,39 @@
                         </w:pPr>
                         <w:r>
                           <w:rPr>
-                            <w:color w:val="000000"/>
-                            <w:sz w:val="18"/>
-                            <w:szCs w:val="18"/>
-                          </w:rPr>
-                          <w:t xml:space="preserve">该项目分为景区门户、后台管理系统和基于Android的手机客户端App。该项目开发设计了以RFID为基础的旅游景区管理系统，这个系统可以使景区管理者方便、快捷地进行查询统计旅游信息，准确地掌握景区的经营情况，并对工作人员进行监督、管理，同时为管理者提供准确、可信的决策依据。 详见：https://github.com/zhanglongde/iTrip </w:t>
+                            <w:rFonts w:hint="eastAsia"/>
+                            <w:color w:val="000000"/>
+                            <w:sz w:val="18"/>
+                            <w:szCs w:val="18"/>
+                          </w:rPr>
+                          <w:t>企业内部</w:t>
+                        </w:r>
+                        <w:r>
+                          <w:rPr>
+                            <w:rFonts w:hint="eastAsia"/>
+                            <w:color w:val="000000"/>
+                            <w:sz w:val="18"/>
+                            <w:szCs w:val="18"/>
+                          </w:rPr>
+                          <w:t>OA</w:t>
+                        </w:r>
+                        <w:r>
+                          <w:rPr>
+                            <w:rFonts w:hint="eastAsia"/>
+                            <w:color w:val="000000"/>
+                            <w:sz w:val="18"/>
+                            <w:szCs w:val="18"/>
+                          </w:rPr>
+                          <w:t>系统，详见：</w:t>
+                        </w:r>
+                        <w:r>
+                          <w:rPr>
+                            <w:rFonts w:hint="eastAsia"/>
+                            <w:color w:val="000000"/>
+                            <w:sz w:val="18"/>
+                            <w:szCs w:val="18"/>
+                          </w:rPr>
+                          <w:t xml:space="preserve">http://zhanglongde.github.io/zld-spotoOffice </w:t>
                         </w:r>
                       </w:p>
                     </w:tc>
@@ -4334,6 +5759,7 @@
                         </w:pPr>
                         <w:r>
                           <w:rPr>
+                            <w:rFonts w:hint="eastAsia"/>
                             <w:color w:val="000000"/>
                             <w:sz w:val="18"/>
                             <w:szCs w:val="18"/>
@@ -4358,24 +5784,16 @@
                         </w:pPr>
                         <w:r>
                           <w:rPr>
-                            <w:color w:val="000000"/>
-                            <w:sz w:val="18"/>
-                            <w:szCs w:val="18"/>
-                          </w:rPr>
-                          <w:t>公告管理、力量统计和手机端的</w:t>
-                        </w:r>
-                        <w:proofErr w:type="spellStart"/>
-                        <w:r>
-                          <w:rPr>
-                            <w:color w:val="000000"/>
-                            <w:sz w:val="18"/>
-                            <w:szCs w:val="18"/>
-                          </w:rPr>
-                          <w:t>Webservice</w:t>
-                        </w:r>
-                        <w:proofErr w:type="spellEnd"/>
-                        <w:r>
-                          <w:rPr>
+                            <w:rFonts w:hint="eastAsia"/>
+                            <w:color w:val="000000"/>
+                            <w:sz w:val="18"/>
+                            <w:szCs w:val="18"/>
+                          </w:rPr>
+                          <w:t>前端模块</w:t>
+                        </w:r>
+                        <w:r>
+                          <w:rPr>
+                            <w:rFonts w:hint="eastAsia"/>
                             <w:color w:val="000000"/>
                             <w:sz w:val="18"/>
                             <w:szCs w:val="18"/>
@@ -4398,20 +5816,22 @@
                       <w:p>
                         <w:pPr>
                           <w:spacing w:line="320" w:lineRule="atLeast"/>
-                          <w:rPr>
-                            <w:color w:val="000000"/>
-                            <w:sz w:val="18"/>
-                            <w:szCs w:val="18"/>
-                          </w:rPr>
-                        </w:pPr>
-                        <w:r>
-                          <w:rPr>
+                          <w:jc w:val="center"/>
+                          <w:rPr>
+                            <w:color w:val="000000"/>
+                            <w:sz w:val="18"/>
+                            <w:szCs w:val="18"/>
+                          </w:rPr>
+                        </w:pPr>
+                        <w:r>
+                          <w:rPr>
+                            <w:rFonts w:hint="eastAsia"/>
                             <w:color w:val="000000"/>
                             <w:sz w:val="18"/>
                             <w:szCs w:val="18"/>
                           </w:rPr>
                           <w:pict>
-                            <v:rect id="_x0000_i1031" style="width:945pt;height:.75pt" o:hralign="center" o:hrstd="t" o:hrnoshade="t" o:hr="t" fillcolor="#e0e0e0" stroked="f"/>
+                            <v:rect id="_x0000_i1032" style="width:.05pt;height:.75pt" o:hralign="center" o:hrstd="t" o:hrnoshade="t" o:hr="t" fillcolor="#e0e0e0" stroked="f"/>
                           </w:pict>
                         </w:r>
                       </w:p>
@@ -4438,15 +5858,1175 @@
                         </w:pPr>
                         <w:r>
                           <w:rPr>
-                            <w:color w:val="000000"/>
-                            <w:sz w:val="18"/>
-                            <w:szCs w:val="18"/>
-                          </w:rPr>
-                          <w:t xml:space="preserve">2011 /9 -- 2012 /1 ： </w:t>
+                            <w:rFonts w:hint="eastAsia"/>
+                            <w:color w:val="000000"/>
+                            <w:sz w:val="18"/>
+                            <w:szCs w:val="18"/>
+                          </w:rPr>
+                          <w:t xml:space="preserve">2012 /9 -- 2013 /5 </w:t>
+                        </w:r>
+                        <w:r>
+                          <w:rPr>
+                            <w:rFonts w:hint="eastAsia"/>
+                            <w:color w:val="000000"/>
+                            <w:sz w:val="18"/>
+                            <w:szCs w:val="18"/>
+                          </w:rPr>
+                          <w:t>：</w:t>
+                        </w:r>
+                        <w:r>
+                          <w:rPr>
+                            <w:rFonts w:hint="eastAsia"/>
+                            <w:color w:val="000000"/>
+                            <w:sz w:val="18"/>
+                            <w:szCs w:val="18"/>
+                          </w:rPr>
+                          <w:t xml:space="preserve"> </w:t>
+                        </w:r>
+                        <w:r>
+                          <w:rPr>
+                            <w:rFonts w:hint="eastAsia"/>
+                            <w:color w:val="000000"/>
+                            <w:sz w:val="18"/>
+                            <w:szCs w:val="18"/>
+                          </w:rPr>
+                          <w:t>鞋业产品质量管理系统</w:t>
+                        </w:r>
+                        <w:r>
+                          <w:rPr>
+                            <w:rFonts w:hint="eastAsia"/>
+                            <w:color w:val="000000"/>
+                            <w:sz w:val="18"/>
+                            <w:szCs w:val="18"/>
+                          </w:rPr>
+                          <w:t xml:space="preserve"> </w:t>
+                        </w:r>
+                      </w:p>
+                    </w:tc>
+                  </w:tr>
+                  <w:tr>
+                    <w:trPr>
+                      <w:tblCellSpacing w:w="0" w:type="dxa"/>
+                    </w:trPr>
+                    <w:tc>
+                      <w:tcPr>
+                        <w:tcW w:w="1500" w:type="dxa"/>
+                        <w:hideMark/>
+                      </w:tcPr>
+                      <w:p>
+                        <w:pPr>
+                          <w:spacing w:line="320" w:lineRule="atLeast"/>
+                          <w:rPr>
+                            <w:color w:val="000000"/>
+                            <w:sz w:val="18"/>
+                            <w:szCs w:val="18"/>
+                          </w:rPr>
+                        </w:pPr>
+                        <w:r>
+                          <w:rPr>
+                            <w:rFonts w:hint="eastAsia"/>
+                            <w:color w:val="000000"/>
+                            <w:sz w:val="18"/>
+                            <w:szCs w:val="18"/>
+                          </w:rPr>
+                          <w:t>软件环境：</w:t>
+                        </w:r>
+                      </w:p>
+                    </w:tc>
+                    <w:tc>
+                      <w:tcPr>
+                        <w:tcW w:w="0" w:type="auto"/>
+                        <w:hideMark/>
+                      </w:tcPr>
+                      <w:p>
+                        <w:pPr>
+                          <w:spacing w:line="320" w:lineRule="atLeast"/>
+                          <w:rPr>
+                            <w:color w:val="000000"/>
+                            <w:sz w:val="18"/>
+                            <w:szCs w:val="18"/>
+                          </w:rPr>
+                        </w:pPr>
+                        <w:r>
+                          <w:rPr>
+                            <w:rFonts w:hint="eastAsia"/>
+                            <w:color w:val="000000"/>
+                            <w:sz w:val="18"/>
+                            <w:szCs w:val="18"/>
+                          </w:rPr>
+                          <w:t>windows7</w:t>
+                        </w:r>
+                        <w:r>
+                          <w:rPr>
+                            <w:rFonts w:hint="eastAsia"/>
+                            <w:color w:val="000000"/>
+                            <w:sz w:val="18"/>
+                            <w:szCs w:val="18"/>
+                          </w:rPr>
+                          <w:t>、</w:t>
+                        </w:r>
+                        <w:r>
+                          <w:rPr>
+                            <w:rFonts w:hint="eastAsia"/>
+                            <w:color w:val="000000"/>
+                            <w:sz w:val="18"/>
+                            <w:szCs w:val="18"/>
+                          </w:rPr>
+                          <w:t xml:space="preserve">Linux </w:t>
+                        </w:r>
+                      </w:p>
+                    </w:tc>
+                  </w:tr>
+                  <w:tr>
+                    <w:trPr>
+                      <w:tblCellSpacing w:w="0" w:type="dxa"/>
+                    </w:trPr>
+                    <w:tc>
+                      <w:tcPr>
+                        <w:tcW w:w="1500" w:type="dxa"/>
+                        <w:hideMark/>
+                      </w:tcPr>
+                      <w:p>
+                        <w:pPr>
+                          <w:spacing w:line="320" w:lineRule="atLeast"/>
+                          <w:rPr>
+                            <w:color w:val="000000"/>
+                            <w:sz w:val="18"/>
+                            <w:szCs w:val="18"/>
+                          </w:rPr>
+                        </w:pPr>
+                        <w:r>
+                          <w:rPr>
+                            <w:rFonts w:hint="eastAsia"/>
+                            <w:color w:val="000000"/>
+                            <w:sz w:val="18"/>
+                            <w:szCs w:val="18"/>
+                          </w:rPr>
+                          <w:t>硬件环境：</w:t>
+                        </w:r>
+                      </w:p>
+                    </w:tc>
+                    <w:tc>
+                      <w:tcPr>
+                        <w:tcW w:w="0" w:type="auto"/>
+                        <w:hideMark/>
+                      </w:tcPr>
+                      <w:p>
+                        <w:pPr>
+                          <w:spacing w:line="320" w:lineRule="atLeast"/>
+                          <w:rPr>
+                            <w:color w:val="000000"/>
+                            <w:sz w:val="18"/>
+                            <w:szCs w:val="18"/>
+                          </w:rPr>
+                        </w:pPr>
+                        <w:r>
+                          <w:rPr>
+                            <w:rFonts w:hint="eastAsia"/>
+                            <w:color w:val="000000"/>
+                            <w:sz w:val="18"/>
+                            <w:szCs w:val="18"/>
+                          </w:rPr>
+                          <w:t>台式电脑</w:t>
+                        </w:r>
+                        <w:r>
+                          <w:rPr>
+                            <w:rFonts w:hint="eastAsia"/>
+                            <w:color w:val="000000"/>
+                            <w:sz w:val="18"/>
+                            <w:szCs w:val="18"/>
+                          </w:rPr>
+                          <w:t xml:space="preserve"> </w:t>
+                        </w:r>
+                      </w:p>
+                    </w:tc>
+                  </w:tr>
+                  <w:tr>
+                    <w:trPr>
+                      <w:tblCellSpacing w:w="0" w:type="dxa"/>
+                    </w:trPr>
+                    <w:tc>
+                      <w:tcPr>
+                        <w:tcW w:w="1500" w:type="dxa"/>
+                        <w:hideMark/>
+                      </w:tcPr>
+                      <w:p>
+                        <w:pPr>
+                          <w:spacing w:line="320" w:lineRule="atLeast"/>
+                          <w:rPr>
+                            <w:color w:val="000000"/>
+                            <w:sz w:val="18"/>
+                            <w:szCs w:val="18"/>
+                          </w:rPr>
+                        </w:pPr>
+                        <w:r>
+                          <w:rPr>
+                            <w:rFonts w:hint="eastAsia"/>
+                            <w:color w:val="000000"/>
+                            <w:sz w:val="18"/>
+                            <w:szCs w:val="18"/>
+                          </w:rPr>
+                          <w:t>开发工具：</w:t>
+                        </w:r>
+                      </w:p>
+                    </w:tc>
+                    <w:tc>
+                      <w:tcPr>
+                        <w:tcW w:w="0" w:type="auto"/>
+                        <w:hideMark/>
+                      </w:tcPr>
+                      <w:p>
+                        <w:pPr>
+                          <w:spacing w:line="320" w:lineRule="atLeast"/>
+                          <w:rPr>
+                            <w:color w:val="000000"/>
+                            <w:sz w:val="18"/>
+                            <w:szCs w:val="18"/>
+                          </w:rPr>
+                        </w:pPr>
+                        <w:r>
+                          <w:rPr>
+                            <w:rFonts w:hint="eastAsia"/>
+                            <w:color w:val="000000"/>
+                            <w:sz w:val="18"/>
+                            <w:szCs w:val="18"/>
+                          </w:rPr>
+                          <w:t>VS 2010</w:t>
+                        </w:r>
+                        <w:r>
+                          <w:rPr>
+                            <w:rFonts w:hint="eastAsia"/>
+                            <w:color w:val="000000"/>
+                            <w:sz w:val="18"/>
+                            <w:szCs w:val="18"/>
+                          </w:rPr>
+                          <w:t>、</w:t>
+                        </w:r>
+                        <w:proofErr w:type="spellStart"/>
+                        <w:r>
+                          <w:rPr>
+                            <w:rFonts w:hint="eastAsia"/>
+                            <w:color w:val="000000"/>
+                            <w:sz w:val="18"/>
+                            <w:szCs w:val="18"/>
+                          </w:rPr>
+                          <w:t>Gcc</w:t>
+                        </w:r>
+                        <w:proofErr w:type="spellEnd"/>
+                        <w:r>
+                          <w:rPr>
+                            <w:rFonts w:hint="eastAsia"/>
+                            <w:color w:val="000000"/>
+                            <w:sz w:val="18"/>
+                            <w:szCs w:val="18"/>
+                          </w:rPr>
+                          <w:t>、</w:t>
+                        </w:r>
+                        <w:proofErr w:type="spellStart"/>
+                        <w:r>
+                          <w:rPr>
+                            <w:rFonts w:hint="eastAsia"/>
+                            <w:color w:val="000000"/>
+                            <w:sz w:val="18"/>
+                            <w:szCs w:val="18"/>
+                          </w:rPr>
+                          <w:t>MyEclipse</w:t>
+                        </w:r>
+                        <w:proofErr w:type="spellEnd"/>
+                        <w:r>
+                          <w:rPr>
+                            <w:rFonts w:hint="eastAsia"/>
+                            <w:color w:val="000000"/>
+                            <w:sz w:val="18"/>
+                            <w:szCs w:val="18"/>
+                          </w:rPr>
+                          <w:t xml:space="preserve"> </w:t>
+                        </w:r>
+                      </w:p>
+                    </w:tc>
+                  </w:tr>
+                  <w:tr>
+                    <w:trPr>
+                      <w:tblCellSpacing w:w="0" w:type="dxa"/>
+                    </w:trPr>
+                    <w:tc>
+                      <w:tcPr>
+                        <w:tcW w:w="1500" w:type="dxa"/>
+                        <w:hideMark/>
+                      </w:tcPr>
+                      <w:p>
+                        <w:pPr>
+                          <w:spacing w:line="320" w:lineRule="atLeast"/>
+                          <w:rPr>
+                            <w:color w:val="000000"/>
+                            <w:sz w:val="18"/>
+                            <w:szCs w:val="18"/>
+                          </w:rPr>
+                        </w:pPr>
+                        <w:r>
+                          <w:rPr>
+                            <w:rFonts w:hint="eastAsia"/>
+                            <w:color w:val="000000"/>
+                            <w:sz w:val="18"/>
+                            <w:szCs w:val="18"/>
+                          </w:rPr>
+                          <w:t>项目描述：</w:t>
+                        </w:r>
+                      </w:p>
+                    </w:tc>
+                    <w:tc>
+                      <w:tcPr>
+                        <w:tcW w:w="0" w:type="auto"/>
+                        <w:hideMark/>
+                      </w:tcPr>
+                      <w:p>
+                        <w:pPr>
+                          <w:spacing w:line="320" w:lineRule="atLeast"/>
+                          <w:rPr>
+                            <w:color w:val="000000"/>
+                            <w:sz w:val="18"/>
+                            <w:szCs w:val="18"/>
+                          </w:rPr>
+                        </w:pPr>
+                        <w:r>
+                          <w:rPr>
+                            <w:rFonts w:hint="eastAsia"/>
+                            <w:color w:val="000000"/>
+                            <w:sz w:val="18"/>
+                            <w:szCs w:val="18"/>
+                          </w:rPr>
+                          <w:t>该项目是一套制鞋的产品质量系统，它将</w:t>
+                        </w:r>
+                        <w:r>
+                          <w:rPr>
+                            <w:rFonts w:hint="eastAsia"/>
+                            <w:color w:val="000000"/>
+                            <w:sz w:val="18"/>
+                            <w:szCs w:val="18"/>
+                          </w:rPr>
+                          <w:t>Android</w:t>
+                        </w:r>
+                        <w:r>
+                          <w:rPr>
+                            <w:rFonts w:hint="eastAsia"/>
+                            <w:color w:val="000000"/>
+                            <w:sz w:val="18"/>
+                            <w:szCs w:val="18"/>
+                          </w:rPr>
+                          <w:t>手机终端作为采集质量数据的终端，以软硬件裁剪的专门嵌入式设备作为数据库服务器，采用便于质量数据展示和分析的网页客户端，以及适合嵌入式开发的便于移植的</w:t>
+                        </w:r>
+                        <w:r>
+                          <w:rPr>
+                            <w:rFonts w:hint="eastAsia"/>
+                            <w:color w:val="000000"/>
+                            <w:sz w:val="18"/>
+                            <w:szCs w:val="18"/>
+                          </w:rPr>
+                          <w:t>SQLite3</w:t>
+                        </w:r>
+                        <w:r>
+                          <w:rPr>
+                            <w:rFonts w:hint="eastAsia"/>
+                            <w:color w:val="000000"/>
+                            <w:sz w:val="18"/>
+                            <w:szCs w:val="18"/>
+                          </w:rPr>
+                          <w:t>数据库。</w:t>
+                        </w:r>
+                        <w:r>
+                          <w:rPr>
+                            <w:rFonts w:hint="eastAsia"/>
+                            <w:color w:val="000000"/>
+                            <w:sz w:val="18"/>
+                            <w:szCs w:val="18"/>
+                          </w:rPr>
+                          <w:t xml:space="preserve">   </w:t>
+                        </w:r>
+                        <w:r>
+                          <w:rPr>
+                            <w:rFonts w:hint="eastAsia"/>
+                            <w:color w:val="000000"/>
+                            <w:sz w:val="18"/>
+                            <w:szCs w:val="18"/>
+                          </w:rPr>
+                          <w:t>本系统以手机客户端、数据库服务器和网页客户端作为整体架构，实现</w:t>
                         </w:r>
                         <w:proofErr w:type="gramStart"/>
                         <w:r>
                           <w:rPr>
+                            <w:rFonts w:hint="eastAsia"/>
+                            <w:color w:val="000000"/>
+                            <w:sz w:val="18"/>
+                            <w:szCs w:val="18"/>
+                          </w:rPr>
+                          <w:t>现</w:t>
+                        </w:r>
+                        <w:proofErr w:type="gramEnd"/>
+                        <w:r>
+                          <w:rPr>
+                            <w:rFonts w:hint="eastAsia"/>
+                            <w:color w:val="000000"/>
+                            <w:sz w:val="18"/>
+                            <w:szCs w:val="18"/>
+                          </w:rPr>
+                          <w:t>的关键技术主要包括多线程技术、</w:t>
+                        </w:r>
+                        <w:r>
+                          <w:rPr>
+                            <w:rFonts w:hint="eastAsia"/>
+                            <w:color w:val="000000"/>
+                            <w:sz w:val="18"/>
+                            <w:szCs w:val="18"/>
+                          </w:rPr>
+                          <w:t>IO</w:t>
+                        </w:r>
+                        <w:r>
+                          <w:rPr>
+                            <w:rFonts w:hint="eastAsia"/>
+                            <w:color w:val="000000"/>
+                            <w:sz w:val="18"/>
+                            <w:szCs w:val="18"/>
+                          </w:rPr>
+                          <w:t>多路复用技术、</w:t>
+                        </w:r>
+                        <w:r>
+                          <w:rPr>
+                            <w:rFonts w:hint="eastAsia"/>
+                            <w:color w:val="000000"/>
+                            <w:sz w:val="18"/>
+                            <w:szCs w:val="18"/>
+                          </w:rPr>
+                          <w:t>SQLite</w:t>
+                        </w:r>
+                        <w:r>
+                          <w:rPr>
+                            <w:rFonts w:hint="eastAsia"/>
+                            <w:color w:val="000000"/>
+                            <w:sz w:val="18"/>
+                            <w:szCs w:val="18"/>
+                          </w:rPr>
+                          <w:t>数据库技术、</w:t>
+                        </w:r>
+                        <w:r>
+                          <w:rPr>
+                            <w:rFonts w:hint="eastAsia"/>
+                            <w:color w:val="000000"/>
+                            <w:sz w:val="18"/>
+                            <w:szCs w:val="18"/>
+                          </w:rPr>
+                          <w:t>Socket</w:t>
+                        </w:r>
+                        <w:r>
+                          <w:rPr>
+                            <w:rFonts w:hint="eastAsia"/>
+                            <w:color w:val="000000"/>
+                            <w:sz w:val="18"/>
+                            <w:szCs w:val="18"/>
+                          </w:rPr>
+                          <w:t>通信技术以及</w:t>
+                        </w:r>
+                        <w:r>
+                          <w:rPr>
+                            <w:rFonts w:hint="eastAsia"/>
+                            <w:color w:val="000000"/>
+                            <w:sz w:val="18"/>
+                            <w:szCs w:val="18"/>
+                          </w:rPr>
+                          <w:t>Web</w:t>
+                        </w:r>
+                        <w:r>
+                          <w:rPr>
+                            <w:rFonts w:hint="eastAsia"/>
+                            <w:color w:val="000000"/>
+                            <w:sz w:val="18"/>
+                            <w:szCs w:val="18"/>
+                          </w:rPr>
+                          <w:t>技术。</w:t>
+                        </w:r>
+                        <w:r>
+                          <w:rPr>
+                            <w:rFonts w:hint="eastAsia"/>
+                            <w:color w:val="000000"/>
+                            <w:sz w:val="18"/>
+                            <w:szCs w:val="18"/>
+                          </w:rPr>
+                          <w:t xml:space="preserve"> </w:t>
+                        </w:r>
+                        <w:r>
+                          <w:rPr>
+                            <w:rFonts w:hint="eastAsia"/>
+                            <w:color w:val="000000"/>
+                            <w:sz w:val="18"/>
+                            <w:szCs w:val="18"/>
+                          </w:rPr>
+                          <w:t>详见：</w:t>
+                        </w:r>
+                        <w:r>
+                          <w:rPr>
+                            <w:rFonts w:hint="eastAsia"/>
+                            <w:color w:val="000000"/>
+                            <w:sz w:val="18"/>
+                            <w:szCs w:val="18"/>
+                          </w:rPr>
+                          <w:t xml:space="preserve">https://github.com/zhanglongde/GraduationProject </w:t>
+                        </w:r>
+                      </w:p>
+                    </w:tc>
+                  </w:tr>
+                  <w:tr>
+                    <w:trPr>
+                      <w:tblCellSpacing w:w="0" w:type="dxa"/>
+                    </w:trPr>
+                    <w:tc>
+                      <w:tcPr>
+                        <w:tcW w:w="1500" w:type="dxa"/>
+                        <w:hideMark/>
+                      </w:tcPr>
+                      <w:p>
+                        <w:pPr>
+                          <w:spacing w:line="320" w:lineRule="atLeast"/>
+                          <w:rPr>
+                            <w:color w:val="000000"/>
+                            <w:sz w:val="18"/>
+                            <w:szCs w:val="18"/>
+                          </w:rPr>
+                        </w:pPr>
+                        <w:r>
+                          <w:rPr>
+                            <w:rFonts w:hint="eastAsia"/>
+                            <w:color w:val="000000"/>
+                            <w:sz w:val="18"/>
+                            <w:szCs w:val="18"/>
+                          </w:rPr>
+                          <w:t>责任描述：</w:t>
+                        </w:r>
+                      </w:p>
+                    </w:tc>
+                    <w:tc>
+                      <w:tcPr>
+                        <w:tcW w:w="0" w:type="auto"/>
+                        <w:hideMark/>
+                      </w:tcPr>
+                      <w:p>
+                        <w:pPr>
+                          <w:spacing w:line="320" w:lineRule="atLeast"/>
+                          <w:rPr>
+                            <w:color w:val="000000"/>
+                            <w:sz w:val="18"/>
+                            <w:szCs w:val="18"/>
+                          </w:rPr>
+                        </w:pPr>
+                        <w:r>
+                          <w:rPr>
+                            <w:rFonts w:hint="eastAsia"/>
+                            <w:color w:val="000000"/>
+                            <w:sz w:val="18"/>
+                            <w:szCs w:val="18"/>
+                          </w:rPr>
+                          <w:t>服务器、网页端、手机端</w:t>
+                        </w:r>
+                        <w:r>
+                          <w:rPr>
+                            <w:rFonts w:hint="eastAsia"/>
+                            <w:color w:val="000000"/>
+                            <w:sz w:val="18"/>
+                            <w:szCs w:val="18"/>
+                          </w:rPr>
+                          <w:t xml:space="preserve"> </w:t>
+                        </w:r>
+                      </w:p>
+                    </w:tc>
+                  </w:tr>
+                  <w:tr>
+                    <w:trPr>
+                      <w:tblCellSpacing w:w="0" w:type="dxa"/>
+                    </w:trPr>
+                    <w:tc>
+                      <w:tcPr>
+                        <w:tcW w:w="0" w:type="auto"/>
+                        <w:gridSpan w:val="2"/>
+                        <w:hideMark/>
+                      </w:tcPr>
+                      <w:p>
+                        <w:pPr>
+                          <w:spacing w:line="320" w:lineRule="atLeast"/>
+                          <w:jc w:val="center"/>
+                          <w:rPr>
+                            <w:color w:val="000000"/>
+                            <w:sz w:val="18"/>
+                            <w:szCs w:val="18"/>
+                          </w:rPr>
+                        </w:pPr>
+                        <w:r>
+                          <w:rPr>
+                            <w:rFonts w:hint="eastAsia"/>
+                            <w:color w:val="000000"/>
+                            <w:sz w:val="18"/>
+                            <w:szCs w:val="18"/>
+                          </w:rPr>
+                          <w:pict>
+                            <v:rect id="_x0000_i1033" style="width:.05pt;height:.75pt" o:hralign="center" o:hrstd="t" o:hrnoshade="t" o:hr="t" fillcolor="#e0e0e0" stroked="f"/>
+                          </w:pict>
+                        </w:r>
+                      </w:p>
+                    </w:tc>
+                  </w:tr>
+                  <w:tr>
+                    <w:trPr>
+                      <w:tblCellSpacing w:w="0" w:type="dxa"/>
+                    </w:trPr>
+                    <w:tc>
+                      <w:tcPr>
+                        <w:tcW w:w="0" w:type="auto"/>
+                        <w:gridSpan w:val="2"/>
+                        <w:hideMark/>
+                      </w:tcPr>
+                      <w:p>
+                        <w:pPr>
+                          <w:spacing w:line="320" w:lineRule="atLeast"/>
+                          <w:rPr>
+                            <w:color w:val="000000"/>
+                            <w:sz w:val="18"/>
+                            <w:szCs w:val="18"/>
+                          </w:rPr>
+                        </w:pPr>
+                        <w:r>
+                          <w:rPr>
+                            <w:rFonts w:hint="eastAsia"/>
+                            <w:color w:val="000000"/>
+                            <w:sz w:val="18"/>
+                            <w:szCs w:val="18"/>
+                          </w:rPr>
+                          <w:t xml:space="preserve">2012 /3 -- 2012 /7 </w:t>
+                        </w:r>
+                        <w:r>
+                          <w:rPr>
+                            <w:rFonts w:hint="eastAsia"/>
+                            <w:color w:val="000000"/>
+                            <w:sz w:val="18"/>
+                            <w:szCs w:val="18"/>
+                          </w:rPr>
+                          <w:t>：</w:t>
+                        </w:r>
+                        <w:r>
+                          <w:rPr>
+                            <w:rFonts w:hint="eastAsia"/>
+                            <w:color w:val="000000"/>
+                            <w:sz w:val="18"/>
+                            <w:szCs w:val="18"/>
+                          </w:rPr>
+                          <w:t xml:space="preserve"> </w:t>
+                        </w:r>
+                        <w:r>
+                          <w:rPr>
+                            <w:rFonts w:hint="eastAsia"/>
+                            <w:color w:val="000000"/>
+                            <w:sz w:val="18"/>
+                            <w:szCs w:val="18"/>
+                          </w:rPr>
+                          <w:t>旅游景区智能导</w:t>
+                        </w:r>
+                        <w:proofErr w:type="gramStart"/>
+                        <w:r>
+                          <w:rPr>
+                            <w:rFonts w:hint="eastAsia"/>
+                            <w:color w:val="000000"/>
+                            <w:sz w:val="18"/>
+                            <w:szCs w:val="18"/>
+                          </w:rPr>
+                          <w:t>览</w:t>
+                        </w:r>
+                        <w:proofErr w:type="gramEnd"/>
+                        <w:r>
+                          <w:rPr>
+                            <w:rFonts w:hint="eastAsia"/>
+                            <w:color w:val="000000"/>
+                            <w:sz w:val="18"/>
+                            <w:szCs w:val="18"/>
+                          </w:rPr>
+                          <w:t>系统</w:t>
+                        </w:r>
+                        <w:r>
+                          <w:rPr>
+                            <w:rFonts w:hint="eastAsia"/>
+                            <w:color w:val="000000"/>
+                            <w:sz w:val="18"/>
+                            <w:szCs w:val="18"/>
+                          </w:rPr>
+                          <w:t xml:space="preserve"> </w:t>
+                        </w:r>
+                      </w:p>
+                    </w:tc>
+                  </w:tr>
+                  <w:tr>
+                    <w:trPr>
+                      <w:tblCellSpacing w:w="0" w:type="dxa"/>
+                    </w:trPr>
+                    <w:tc>
+                      <w:tcPr>
+                        <w:tcW w:w="1500" w:type="dxa"/>
+                        <w:hideMark/>
+                      </w:tcPr>
+                      <w:p>
+                        <w:pPr>
+                          <w:spacing w:line="320" w:lineRule="atLeast"/>
+                          <w:rPr>
+                            <w:color w:val="000000"/>
+                            <w:sz w:val="18"/>
+                            <w:szCs w:val="18"/>
+                          </w:rPr>
+                        </w:pPr>
+                        <w:r>
+                          <w:rPr>
+                            <w:rFonts w:hint="eastAsia"/>
+                            <w:color w:val="000000"/>
+                            <w:sz w:val="18"/>
+                            <w:szCs w:val="18"/>
+                          </w:rPr>
+                          <w:t>软件环境：</w:t>
+                        </w:r>
+                      </w:p>
+                    </w:tc>
+                    <w:tc>
+                      <w:tcPr>
+                        <w:tcW w:w="0" w:type="auto"/>
+                        <w:hideMark/>
+                      </w:tcPr>
+                      <w:p>
+                        <w:pPr>
+                          <w:spacing w:line="320" w:lineRule="atLeast"/>
+                          <w:rPr>
+                            <w:color w:val="000000"/>
+                            <w:sz w:val="18"/>
+                            <w:szCs w:val="18"/>
+                          </w:rPr>
+                        </w:pPr>
+                        <w:r>
+                          <w:rPr>
+                            <w:rFonts w:hint="eastAsia"/>
+                            <w:color w:val="000000"/>
+                            <w:sz w:val="18"/>
+                            <w:szCs w:val="18"/>
+                          </w:rPr>
+                          <w:t xml:space="preserve">windows7 </w:t>
+                        </w:r>
+                      </w:p>
+                    </w:tc>
+                  </w:tr>
+                  <w:tr>
+                    <w:trPr>
+                      <w:tblCellSpacing w:w="0" w:type="dxa"/>
+                    </w:trPr>
+                    <w:tc>
+                      <w:tcPr>
+                        <w:tcW w:w="1500" w:type="dxa"/>
+                        <w:hideMark/>
+                      </w:tcPr>
+                      <w:p>
+                        <w:pPr>
+                          <w:spacing w:line="320" w:lineRule="atLeast"/>
+                          <w:rPr>
+                            <w:color w:val="000000"/>
+                            <w:sz w:val="18"/>
+                            <w:szCs w:val="18"/>
+                          </w:rPr>
+                        </w:pPr>
+                        <w:r>
+                          <w:rPr>
+                            <w:rFonts w:hint="eastAsia"/>
+                            <w:color w:val="000000"/>
+                            <w:sz w:val="18"/>
+                            <w:szCs w:val="18"/>
+                          </w:rPr>
+                          <w:t>硬件环境：</w:t>
+                        </w:r>
+                      </w:p>
+                    </w:tc>
+                    <w:tc>
+                      <w:tcPr>
+                        <w:tcW w:w="0" w:type="auto"/>
+                        <w:hideMark/>
+                      </w:tcPr>
+                      <w:p>
+                        <w:pPr>
+                          <w:spacing w:line="320" w:lineRule="atLeast"/>
+                          <w:rPr>
+                            <w:color w:val="000000"/>
+                            <w:sz w:val="18"/>
+                            <w:szCs w:val="18"/>
+                          </w:rPr>
+                        </w:pPr>
+                        <w:r>
+                          <w:rPr>
+                            <w:rFonts w:hint="eastAsia"/>
+                            <w:color w:val="000000"/>
+                            <w:sz w:val="18"/>
+                            <w:szCs w:val="18"/>
+                          </w:rPr>
+                          <w:t>台式电脑</w:t>
+                        </w:r>
+                        <w:r>
+                          <w:rPr>
+                            <w:rFonts w:hint="eastAsia"/>
+                            <w:color w:val="000000"/>
+                            <w:sz w:val="18"/>
+                            <w:szCs w:val="18"/>
+                          </w:rPr>
+                          <w:t xml:space="preserve"> </w:t>
+                        </w:r>
+                      </w:p>
+                    </w:tc>
+                  </w:tr>
+                  <w:tr>
+                    <w:trPr>
+                      <w:tblCellSpacing w:w="0" w:type="dxa"/>
+                    </w:trPr>
+                    <w:tc>
+                      <w:tcPr>
+                        <w:tcW w:w="1500" w:type="dxa"/>
+                        <w:hideMark/>
+                      </w:tcPr>
+                      <w:p>
+                        <w:pPr>
+                          <w:spacing w:line="320" w:lineRule="atLeast"/>
+                          <w:rPr>
+                            <w:color w:val="000000"/>
+                            <w:sz w:val="18"/>
+                            <w:szCs w:val="18"/>
+                          </w:rPr>
+                        </w:pPr>
+                        <w:r>
+                          <w:rPr>
+                            <w:rFonts w:hint="eastAsia"/>
+                            <w:color w:val="000000"/>
+                            <w:sz w:val="18"/>
+                            <w:szCs w:val="18"/>
+                          </w:rPr>
+                          <w:t>开发工具：</w:t>
+                        </w:r>
+                      </w:p>
+                    </w:tc>
+                    <w:tc>
+                      <w:tcPr>
+                        <w:tcW w:w="0" w:type="auto"/>
+                        <w:hideMark/>
+                      </w:tcPr>
+                      <w:p>
+                        <w:pPr>
+                          <w:spacing w:line="320" w:lineRule="atLeast"/>
+                          <w:rPr>
+                            <w:color w:val="000000"/>
+                            <w:sz w:val="18"/>
+                            <w:szCs w:val="18"/>
+                          </w:rPr>
+                        </w:pPr>
+                        <w:r>
+                          <w:rPr>
+                            <w:rFonts w:hint="eastAsia"/>
+                            <w:color w:val="000000"/>
+                            <w:sz w:val="18"/>
+                            <w:szCs w:val="18"/>
+                          </w:rPr>
+                          <w:t xml:space="preserve">VS 2010 </w:t>
+                        </w:r>
+                      </w:p>
+                    </w:tc>
+                  </w:tr>
+                  <w:tr>
+                    <w:trPr>
+                      <w:tblCellSpacing w:w="0" w:type="dxa"/>
+                    </w:trPr>
+                    <w:tc>
+                      <w:tcPr>
+                        <w:tcW w:w="1500" w:type="dxa"/>
+                        <w:hideMark/>
+                      </w:tcPr>
+                      <w:p>
+                        <w:pPr>
+                          <w:spacing w:line="320" w:lineRule="atLeast"/>
+                          <w:rPr>
+                            <w:color w:val="000000"/>
+                            <w:sz w:val="18"/>
+                            <w:szCs w:val="18"/>
+                          </w:rPr>
+                        </w:pPr>
+                        <w:r>
+                          <w:rPr>
+                            <w:rFonts w:hint="eastAsia"/>
+                            <w:color w:val="000000"/>
+                            <w:sz w:val="18"/>
+                            <w:szCs w:val="18"/>
+                          </w:rPr>
+                          <w:t>项目描述：</w:t>
+                        </w:r>
+                      </w:p>
+                    </w:tc>
+                    <w:tc>
+                      <w:tcPr>
+                        <w:tcW w:w="0" w:type="auto"/>
+                        <w:hideMark/>
+                      </w:tcPr>
+                      <w:p>
+                        <w:pPr>
+                          <w:spacing w:line="320" w:lineRule="atLeast"/>
+                          <w:rPr>
+                            <w:color w:val="000000"/>
+                            <w:sz w:val="18"/>
+                            <w:szCs w:val="18"/>
+                          </w:rPr>
+                        </w:pPr>
+                        <w:r>
+                          <w:rPr>
+                            <w:rFonts w:hint="eastAsia"/>
+                            <w:color w:val="000000"/>
+                            <w:sz w:val="18"/>
+                            <w:szCs w:val="18"/>
+                          </w:rPr>
+                          <w:t>该项目分为景区门户、后台管理系统和基于</w:t>
+                        </w:r>
+                        <w:r>
+                          <w:rPr>
+                            <w:rFonts w:hint="eastAsia"/>
+                            <w:color w:val="000000"/>
+                            <w:sz w:val="18"/>
+                            <w:szCs w:val="18"/>
+                          </w:rPr>
+                          <w:t>Android</w:t>
+                        </w:r>
+                        <w:r>
+                          <w:rPr>
+                            <w:rFonts w:hint="eastAsia"/>
+                            <w:color w:val="000000"/>
+                            <w:sz w:val="18"/>
+                            <w:szCs w:val="18"/>
+                          </w:rPr>
+                          <w:t>的手机客户端</w:t>
+                        </w:r>
+                        <w:r>
+                          <w:rPr>
+                            <w:rFonts w:hint="eastAsia"/>
+                            <w:color w:val="000000"/>
+                            <w:sz w:val="18"/>
+                            <w:szCs w:val="18"/>
+                          </w:rPr>
+                          <w:t>App</w:t>
+                        </w:r>
+                        <w:r>
+                          <w:rPr>
+                            <w:rFonts w:hint="eastAsia"/>
+                            <w:color w:val="000000"/>
+                            <w:sz w:val="18"/>
+                            <w:szCs w:val="18"/>
+                          </w:rPr>
+                          <w:t>。该项目开发设计了以</w:t>
+                        </w:r>
+                        <w:r>
+                          <w:rPr>
+                            <w:rFonts w:hint="eastAsia"/>
+                            <w:color w:val="000000"/>
+                            <w:sz w:val="18"/>
+                            <w:szCs w:val="18"/>
+                          </w:rPr>
+                          <w:t>RFID</w:t>
+                        </w:r>
+                        <w:r>
+                          <w:rPr>
+                            <w:rFonts w:hint="eastAsia"/>
+                            <w:color w:val="000000"/>
+                            <w:sz w:val="18"/>
+                            <w:szCs w:val="18"/>
+                          </w:rPr>
+                          <w:t>为基础的旅游景区管理系统，这个系统可以使景区管理者方便、快捷地进行查询统计旅游信息，准确地掌握景区的经营情况，并对工作人员进行监督、管理，同时为管理者提供准确、可信的决策依据。</w:t>
+                        </w:r>
+                        <w:r>
+                          <w:rPr>
+                            <w:rFonts w:hint="eastAsia"/>
+                            <w:color w:val="000000"/>
+                            <w:sz w:val="18"/>
+                            <w:szCs w:val="18"/>
+                          </w:rPr>
+                          <w:t xml:space="preserve"> </w:t>
+                        </w:r>
+                        <w:r>
+                          <w:rPr>
+                            <w:rFonts w:hint="eastAsia"/>
+                            <w:color w:val="000000"/>
+                            <w:sz w:val="18"/>
+                            <w:szCs w:val="18"/>
+                          </w:rPr>
+                          <w:t>详见：</w:t>
+                        </w:r>
+                        <w:r>
+                          <w:rPr>
+                            <w:rFonts w:hint="eastAsia"/>
+                            <w:color w:val="000000"/>
+                            <w:sz w:val="18"/>
+                            <w:szCs w:val="18"/>
+                          </w:rPr>
+                          <w:t xml:space="preserve">https://github.com/zhanglongde/iTrip </w:t>
+                        </w:r>
+                      </w:p>
+                    </w:tc>
+                  </w:tr>
+                  <w:tr>
+                    <w:trPr>
+                      <w:tblCellSpacing w:w="0" w:type="dxa"/>
+                    </w:trPr>
+                    <w:tc>
+                      <w:tcPr>
+                        <w:tcW w:w="1500" w:type="dxa"/>
+                        <w:hideMark/>
+                      </w:tcPr>
+                      <w:p>
+                        <w:pPr>
+                          <w:spacing w:line="320" w:lineRule="atLeast"/>
+                          <w:rPr>
+                            <w:color w:val="000000"/>
+                            <w:sz w:val="18"/>
+                            <w:szCs w:val="18"/>
+                          </w:rPr>
+                        </w:pPr>
+                        <w:r>
+                          <w:rPr>
+                            <w:rFonts w:hint="eastAsia"/>
+                            <w:color w:val="000000"/>
+                            <w:sz w:val="18"/>
+                            <w:szCs w:val="18"/>
+                          </w:rPr>
+                          <w:t>责任描述：</w:t>
+                        </w:r>
+                      </w:p>
+                    </w:tc>
+                    <w:tc>
+                      <w:tcPr>
+                        <w:tcW w:w="0" w:type="auto"/>
+                        <w:hideMark/>
+                      </w:tcPr>
+                      <w:p>
+                        <w:pPr>
+                          <w:spacing w:line="320" w:lineRule="atLeast"/>
+                          <w:rPr>
+                            <w:color w:val="000000"/>
+                            <w:sz w:val="18"/>
+                            <w:szCs w:val="18"/>
+                          </w:rPr>
+                        </w:pPr>
+                        <w:r>
+                          <w:rPr>
+                            <w:rFonts w:hint="eastAsia"/>
+                            <w:color w:val="000000"/>
+                            <w:sz w:val="18"/>
+                            <w:szCs w:val="18"/>
+                          </w:rPr>
+                          <w:t>公告管理、力量统计和手机端的</w:t>
+                        </w:r>
+                        <w:proofErr w:type="spellStart"/>
+                        <w:r>
+                          <w:rPr>
+                            <w:rFonts w:hint="eastAsia"/>
+                            <w:color w:val="000000"/>
+                            <w:sz w:val="18"/>
+                            <w:szCs w:val="18"/>
+                          </w:rPr>
+                          <w:t>Webservice</w:t>
+                        </w:r>
+                        <w:proofErr w:type="spellEnd"/>
+                        <w:r>
+                          <w:rPr>
+                            <w:rFonts w:hint="eastAsia"/>
+                            <w:color w:val="000000"/>
+                            <w:sz w:val="18"/>
+                            <w:szCs w:val="18"/>
+                          </w:rPr>
+                          <w:t xml:space="preserve"> </w:t>
+                        </w:r>
+                      </w:p>
+                    </w:tc>
+                  </w:tr>
+                  <w:tr>
+                    <w:trPr>
+                      <w:tblCellSpacing w:w="0" w:type="dxa"/>
+                    </w:trPr>
+                    <w:tc>
+                      <w:tcPr>
+                        <w:tcW w:w="0" w:type="auto"/>
+                        <w:gridSpan w:val="2"/>
+                        <w:hideMark/>
+                      </w:tcPr>
+                      <w:p>
+                        <w:pPr>
+                          <w:spacing w:line="320" w:lineRule="atLeast"/>
+                          <w:jc w:val="center"/>
+                          <w:rPr>
+                            <w:color w:val="000000"/>
+                            <w:sz w:val="18"/>
+                            <w:szCs w:val="18"/>
+                          </w:rPr>
+                        </w:pPr>
+                        <w:r>
+                          <w:rPr>
+                            <w:rFonts w:hint="eastAsia"/>
+                            <w:color w:val="000000"/>
+                            <w:sz w:val="18"/>
+                            <w:szCs w:val="18"/>
+                          </w:rPr>
+                          <w:pict>
+                            <v:rect id="_x0000_i1034" style="width:.05pt;height:.75pt" o:hralign="center" o:hrstd="t" o:hrnoshade="t" o:hr="t" fillcolor="#e0e0e0" stroked="f"/>
+                          </w:pict>
+                        </w:r>
+                      </w:p>
+                    </w:tc>
+                  </w:tr>
+                  <w:tr>
+                    <w:trPr>
+                      <w:tblCellSpacing w:w="0" w:type="dxa"/>
+                    </w:trPr>
+                    <w:tc>
+                      <w:tcPr>
+                        <w:tcW w:w="0" w:type="auto"/>
+                        <w:gridSpan w:val="2"/>
+                        <w:hideMark/>
+                      </w:tcPr>
+                      <w:p>
+                        <w:pPr>
+                          <w:spacing w:line="320" w:lineRule="atLeast"/>
+                          <w:rPr>
+                            <w:color w:val="000000"/>
+                            <w:sz w:val="18"/>
+                            <w:szCs w:val="18"/>
+                          </w:rPr>
+                        </w:pPr>
+                        <w:r>
+                          <w:rPr>
+                            <w:rFonts w:hint="eastAsia"/>
+                            <w:color w:val="000000"/>
+                            <w:sz w:val="18"/>
+                            <w:szCs w:val="18"/>
+                          </w:rPr>
+                          <w:t xml:space="preserve">2012 /1 -- 2012 /2 </w:t>
+                        </w:r>
+                        <w:r>
+                          <w:rPr>
+                            <w:rFonts w:hint="eastAsia"/>
+                            <w:color w:val="000000"/>
+                            <w:sz w:val="18"/>
+                            <w:szCs w:val="18"/>
+                          </w:rPr>
+                          <w:t>：</w:t>
+                        </w:r>
+                        <w:r>
+                          <w:rPr>
+                            <w:rFonts w:hint="eastAsia"/>
+                            <w:color w:val="000000"/>
+                            <w:sz w:val="18"/>
+                            <w:szCs w:val="18"/>
+                          </w:rPr>
+                          <w:t xml:space="preserve"> </w:t>
+                        </w:r>
+                        <w:proofErr w:type="gramStart"/>
+                        <w:r>
+                          <w:rPr>
+                            <w:rFonts w:hint="eastAsia"/>
                             <w:color w:val="000000"/>
                             <w:sz w:val="18"/>
                             <w:szCs w:val="18"/>
@@ -4456,6 +7036,7 @@
                         <w:proofErr w:type="gramEnd"/>
                         <w:r>
                           <w:rPr>
+                            <w:rFonts w:hint="eastAsia"/>
                             <w:color w:val="000000"/>
                             <w:sz w:val="18"/>
                             <w:szCs w:val="18"/>
@@ -4485,6 +7066,7 @@
                         </w:pPr>
                         <w:r>
                           <w:rPr>
+                            <w:rFonts w:hint="eastAsia"/>
                             <w:color w:val="000000"/>
                             <w:sz w:val="18"/>
                             <w:szCs w:val="18"/>
@@ -4509,6 +7091,7 @@
                         </w:pPr>
                         <w:r>
                           <w:rPr>
+                            <w:rFonts w:hint="eastAsia"/>
                             <w:color w:val="000000"/>
                             <w:sz w:val="18"/>
                             <w:szCs w:val="18"/>
@@ -4538,6 +7121,7 @@
                         </w:pPr>
                         <w:r>
                           <w:rPr>
+                            <w:rFonts w:hint="eastAsia"/>
                             <w:color w:val="000000"/>
                             <w:sz w:val="18"/>
                             <w:szCs w:val="18"/>
@@ -4562,11 +7146,21 @@
                         </w:pPr>
                         <w:r>
                           <w:rPr>
-                            <w:color w:val="000000"/>
-                            <w:sz w:val="18"/>
-                            <w:szCs w:val="18"/>
-                          </w:rPr>
-                          <w:t xml:space="preserve">台式电脑 </w:t>
+                            <w:rFonts w:hint="eastAsia"/>
+                            <w:color w:val="000000"/>
+                            <w:sz w:val="18"/>
+                            <w:szCs w:val="18"/>
+                          </w:rPr>
+                          <w:t>台式电脑</w:t>
+                        </w:r>
+                        <w:r>
+                          <w:rPr>
+                            <w:rFonts w:hint="eastAsia"/>
+                            <w:color w:val="000000"/>
+                            <w:sz w:val="18"/>
+                            <w:szCs w:val="18"/>
+                          </w:rPr>
+                          <w:t xml:space="preserve"> </w:t>
                         </w:r>
                       </w:p>
                     </w:tc>
@@ -4591,6 +7185,7 @@
                         </w:pPr>
                         <w:r>
                           <w:rPr>
+                            <w:rFonts w:hint="eastAsia"/>
                             <w:color w:val="000000"/>
                             <w:sz w:val="18"/>
                             <w:szCs w:val="18"/>
@@ -4615,6 +7210,7 @@
                         </w:pPr>
                         <w:r>
                           <w:rPr>
+                            <w:rFonts w:hint="eastAsia"/>
                             <w:color w:val="000000"/>
                             <w:sz w:val="18"/>
                             <w:szCs w:val="18"/>
@@ -4644,6 +7240,7 @@
                         </w:pPr>
                         <w:r>
                           <w:rPr>
+                            <w:rFonts w:hint="eastAsia"/>
                             <w:color w:val="000000"/>
                             <w:sz w:val="18"/>
                             <w:szCs w:val="18"/>
@@ -4668,15 +7265,35 @@
                         </w:pPr>
                         <w:r>
                           <w:rPr>
-                            <w:color w:val="000000"/>
-                            <w:sz w:val="18"/>
-                            <w:szCs w:val="18"/>
-                          </w:rPr>
-                          <w:t>基于.net、</w:t>
+                            <w:rFonts w:hint="eastAsia"/>
+                            <w:color w:val="000000"/>
+                            <w:sz w:val="18"/>
+                            <w:szCs w:val="18"/>
+                          </w:rPr>
+                          <w:t>基于</w:t>
+                        </w:r>
+                        <w:r>
+                          <w:rPr>
+                            <w:rFonts w:hint="eastAsia"/>
+                            <w:color w:val="000000"/>
+                            <w:sz w:val="18"/>
+                            <w:szCs w:val="18"/>
+                          </w:rPr>
+                          <w:t>.net</w:t>
+                        </w:r>
+                        <w:r>
+                          <w:rPr>
+                            <w:rFonts w:hint="eastAsia"/>
+                            <w:color w:val="000000"/>
+                            <w:sz w:val="18"/>
+                            <w:szCs w:val="18"/>
+                          </w:rPr>
+                          <w:t>、</w:t>
                         </w:r>
                         <w:proofErr w:type="spellStart"/>
                         <w:r>
                           <w:rPr>
+                            <w:rFonts w:hint="eastAsia"/>
                             <w:color w:val="000000"/>
                             <w:sz w:val="18"/>
                             <w:szCs w:val="18"/>
@@ -4686,6 +7303,7 @@
                         <w:proofErr w:type="spellEnd"/>
                         <w:r>
                           <w:rPr>
+                            <w:rFonts w:hint="eastAsia"/>
                             <w:color w:val="000000"/>
                             <w:sz w:val="18"/>
                             <w:szCs w:val="18"/>
@@ -4695,6 +7313,7 @@
                         <w:proofErr w:type="gramStart"/>
                         <w:r>
                           <w:rPr>
+                            <w:rFonts w:hint="eastAsia"/>
                             <w:color w:val="000000"/>
                             <w:sz w:val="18"/>
                             <w:szCs w:val="18"/>
@@ -4704,11 +7323,39 @@
                         <w:proofErr w:type="gramEnd"/>
                         <w:r>
                           <w:rPr>
-                            <w:color w:val="000000"/>
-                            <w:sz w:val="18"/>
-                            <w:szCs w:val="18"/>
-                          </w:rPr>
-                          <w:t xml:space="preserve">、注册、主页网站。 详见：https://github.com/zhanglongde/MyProject-University-Weibo </w:t>
+                            <w:rFonts w:hint="eastAsia"/>
+                            <w:color w:val="000000"/>
+                            <w:sz w:val="18"/>
+                            <w:szCs w:val="18"/>
+                          </w:rPr>
+                          <w:t>、注册、主页网站。</w:t>
+                        </w:r>
+                        <w:r>
+                          <w:rPr>
+                            <w:rFonts w:hint="eastAsia"/>
+                            <w:color w:val="000000"/>
+                            <w:sz w:val="18"/>
+                            <w:szCs w:val="18"/>
+                          </w:rPr>
+                          <w:t xml:space="preserve"> </w:t>
+                        </w:r>
+                        <w:r>
+                          <w:rPr>
+                            <w:rFonts w:hint="eastAsia"/>
+                            <w:color w:val="000000"/>
+                            <w:sz w:val="18"/>
+                            <w:szCs w:val="18"/>
+                          </w:rPr>
+                          <w:t>详见：</w:t>
+                        </w:r>
+                        <w:r>
+                          <w:rPr>
+                            <w:rFonts w:hint="eastAsia"/>
+                            <w:color w:val="000000"/>
+                            <w:sz w:val="18"/>
+                            <w:szCs w:val="18"/>
+                          </w:rPr>
+                          <w:t xml:space="preserve">https://github.com/zhanglongde/MyProject-University-Weibo </w:t>
                         </w:r>
                       </w:p>
                     </w:tc>
@@ -4733,6 +7380,7 @@
                         </w:pPr>
                         <w:r>
                           <w:rPr>
+                            <w:rFonts w:hint="eastAsia"/>
                             <w:color w:val="000000"/>
                             <w:sz w:val="18"/>
                             <w:szCs w:val="18"/>
@@ -4757,11 +7405,21 @@
                         </w:pPr>
                         <w:r>
                           <w:rPr>
-                            <w:color w:val="000000"/>
-                            <w:sz w:val="18"/>
-                            <w:szCs w:val="18"/>
-                          </w:rPr>
-                          <w:t xml:space="preserve">登录、注册、主页 </w:t>
+                            <w:rFonts w:hint="eastAsia"/>
+                            <w:color w:val="000000"/>
+                            <w:sz w:val="18"/>
+                            <w:szCs w:val="18"/>
+                          </w:rPr>
+                          <w:t>登录、注册、主页</w:t>
+                        </w:r>
+                        <w:r>
+                          <w:rPr>
+                            <w:rFonts w:hint="eastAsia"/>
+                            <w:color w:val="000000"/>
+                            <w:sz w:val="18"/>
+                            <w:szCs w:val="18"/>
+                          </w:rPr>
+                          <w:t xml:space="preserve"> </w:t>
                         </w:r>
                       </w:p>
                     </w:tc>
@@ -4769,12 +7427,10 @@
                 </w:tbl>
                 <w:p>
                   <w:pPr>
-                    <w:spacing w:line="320" w:lineRule="atLeast"/>
                     <w:rPr>
-                      <w:rFonts w:ascii="Arial" w:hAnsi="Arial" w:cs="Arial"/>
-                      <w:color w:val="000000"/>
-                      <w:sz w:val="18"/>
-                      <w:szCs w:val="18"/>
+                      <w:rFonts w:ascii="Times New Roman" w:hAnsi="Times New Roman" w:cs="Times New Roman"/>
+                      <w:sz w:val="20"/>
+                      <w:szCs w:val="20"/>
                     </w:rPr>
                   </w:pPr>
                 </w:p>
@@ -4811,7 +7467,7 @@
                   </w:pPr>
                   <w:r>
                     <w:rPr>
-                      <w:rFonts w:ascii="Arial" w:hAnsi="Arial" w:cs="Arial"/>
+                      <w:rFonts w:ascii="Arial" w:hAnsi="Arial" w:cs="Arial" w:hint="eastAsia"/>
                       <w:b/>
                       <w:bCs/>
                       <w:color w:val="000000"/>
@@ -4830,6 +7486,12 @@
               <w:tc>
                 <w:tcPr>
                   <w:tcW w:w="0" w:type="auto"/>
+                  <w:tcMar>
+                    <w:top w:w="15" w:type="dxa"/>
+                    <w:left w:w="15" w:type="dxa"/>
+                    <w:bottom w:w="15" w:type="dxa"/>
+                    <w:right w:w="15" w:type="dxa"/>
+                  </w:tcMar>
                   <w:vAlign w:val="center"/>
                   <w:hideMark/>
                 </w:tcPr>
@@ -4869,6 +7531,7 @@
                         </w:pPr>
                         <w:r>
                           <w:rPr>
+                            <w:rFonts w:hint="eastAsia"/>
                             <w:color w:val="000000"/>
                             <w:sz w:val="18"/>
                             <w:szCs w:val="18"/>
@@ -4899,11 +7562,21 @@
                         </w:pPr>
                         <w:r>
                           <w:rPr>
-                            <w:color w:val="000000"/>
-                            <w:sz w:val="18"/>
-                            <w:szCs w:val="18"/>
-                          </w:rPr>
-                          <w:t xml:space="preserve">福建师范大学 </w:t>
+                            <w:rFonts w:hint="eastAsia"/>
+                            <w:color w:val="000000"/>
+                            <w:sz w:val="18"/>
+                            <w:szCs w:val="18"/>
+                          </w:rPr>
+                          <w:t>福建师范大学</w:t>
+                        </w:r>
+                        <w:r>
+                          <w:rPr>
+                            <w:rFonts w:hint="eastAsia"/>
+                            <w:color w:val="000000"/>
+                            <w:sz w:val="18"/>
+                            <w:szCs w:val="18"/>
+                          </w:rPr>
+                          <w:t xml:space="preserve"> </w:t>
                         </w:r>
                       </w:p>
                     </w:tc>
@@ -4929,11 +7602,21 @@
                         </w:pPr>
                         <w:r>
                           <w:rPr>
-                            <w:color w:val="000000"/>
-                            <w:sz w:val="18"/>
-                            <w:szCs w:val="18"/>
-                          </w:rPr>
-                          <w:t xml:space="preserve">软件工程 </w:t>
+                            <w:rFonts w:hint="eastAsia"/>
+                            <w:color w:val="000000"/>
+                            <w:sz w:val="18"/>
+                            <w:szCs w:val="18"/>
+                          </w:rPr>
+                          <w:t>软件工程</w:t>
+                        </w:r>
+                        <w:r>
+                          <w:rPr>
+                            <w:rFonts w:hint="eastAsia"/>
+                            <w:color w:val="000000"/>
+                            <w:sz w:val="18"/>
+                            <w:szCs w:val="18"/>
+                          </w:rPr>
+                          <w:t xml:space="preserve"> </w:t>
                         </w:r>
                       </w:p>
                     </w:tc>
@@ -4953,6 +7636,7 @@
                         </w:pPr>
                         <w:r>
                           <w:rPr>
+                            <w:rFonts w:hint="eastAsia"/>
                             <w:color w:val="000000"/>
                             <w:sz w:val="18"/>
                             <w:szCs w:val="18"/>
@@ -4983,15 +7667,89 @@
                         </w:pPr>
                         <w:r>
                           <w:rPr>
-                            <w:color w:val="000000"/>
-                            <w:sz w:val="18"/>
-                            <w:szCs w:val="18"/>
-                          </w:rPr>
-                          <w:t>主要学习计算机类相关课程    C语言、C++语言、JAVA语言、数据结构、算法设计、编译原理、数据库、操作系统、计算机网络、ASP.net、</w:t>
+                            <w:rFonts w:hint="eastAsia"/>
+                            <w:color w:val="000000"/>
+                            <w:sz w:val="18"/>
+                            <w:szCs w:val="18"/>
+                          </w:rPr>
+                          <w:t>主要学习计算机类相关课程</w:t>
+                        </w:r>
+                        <w:r>
+                          <w:rPr>
+                            <w:rFonts w:hint="eastAsia"/>
+                            <w:color w:val="000000"/>
+                            <w:sz w:val="18"/>
+                            <w:szCs w:val="18"/>
+                          </w:rPr>
+                          <w:t xml:space="preserve">    C</w:t>
+                        </w:r>
+                        <w:r>
+                          <w:rPr>
+                            <w:rFonts w:hint="eastAsia"/>
+                            <w:color w:val="000000"/>
+                            <w:sz w:val="18"/>
+                            <w:szCs w:val="18"/>
+                          </w:rPr>
+                          <w:t>语言、</w:t>
+                        </w:r>
+                        <w:r>
+                          <w:rPr>
+                            <w:rFonts w:hint="eastAsia"/>
+                            <w:color w:val="000000"/>
+                            <w:sz w:val="18"/>
+                            <w:szCs w:val="18"/>
+                          </w:rPr>
+                          <w:t>C++</w:t>
+                        </w:r>
+                        <w:r>
+                          <w:rPr>
+                            <w:rFonts w:hint="eastAsia"/>
+                            <w:color w:val="000000"/>
+                            <w:sz w:val="18"/>
+                            <w:szCs w:val="18"/>
+                          </w:rPr>
+                          <w:t>语言、</w:t>
+                        </w:r>
+                        <w:r>
+                          <w:rPr>
+                            <w:rFonts w:hint="eastAsia"/>
+                            <w:color w:val="000000"/>
+                            <w:sz w:val="18"/>
+                            <w:szCs w:val="18"/>
+                          </w:rPr>
+                          <w:t>JAVA</w:t>
+                        </w:r>
+                        <w:r>
+                          <w:rPr>
+                            <w:rFonts w:hint="eastAsia"/>
+                            <w:color w:val="000000"/>
+                            <w:sz w:val="18"/>
+                            <w:szCs w:val="18"/>
+                          </w:rPr>
+                          <w:t>语言、数据结构、算法设计、编译原理、数据库、操作系统、计算机网络、</w:t>
+                        </w:r>
+                        <w:r>
+                          <w:rPr>
+                            <w:rFonts w:hint="eastAsia"/>
+                            <w:color w:val="000000"/>
+                            <w:sz w:val="18"/>
+                            <w:szCs w:val="18"/>
+                          </w:rPr>
+                          <w:t>ASP.net</w:t>
+                        </w:r>
+                        <w:r>
+                          <w:rPr>
+                            <w:rFonts w:hint="eastAsia"/>
+                            <w:color w:val="000000"/>
+                            <w:sz w:val="18"/>
+                            <w:szCs w:val="18"/>
+                          </w:rPr>
+                          <w:t>、</w:t>
                         </w:r>
                         <w:proofErr w:type="spellStart"/>
                         <w:r>
                           <w:rPr>
+                            <w:rFonts w:hint="eastAsia"/>
                             <w:color w:val="000000"/>
                             <w:sz w:val="18"/>
                             <w:szCs w:val="18"/>
@@ -5001,11 +7759,21 @@
                         <w:proofErr w:type="spellEnd"/>
                         <w:r>
                           <w:rPr>
-                            <w:color w:val="000000"/>
-                            <w:sz w:val="18"/>
-                            <w:szCs w:val="18"/>
-                          </w:rPr>
-                          <w:t xml:space="preserve">等。 </w:t>
+                            <w:rFonts w:hint="eastAsia"/>
+                            <w:color w:val="000000"/>
+                            <w:sz w:val="18"/>
+                            <w:szCs w:val="18"/>
+                          </w:rPr>
+                          <w:t>等。</w:t>
+                        </w:r>
+                        <w:r>
+                          <w:rPr>
+                            <w:rFonts w:hint="eastAsia"/>
+                            <w:color w:val="000000"/>
+                            <w:sz w:val="18"/>
+                            <w:szCs w:val="18"/>
+                          </w:rPr>
+                          <w:t xml:space="preserve"> </w:t>
                         </w:r>
                       </w:p>
                     </w:tc>
@@ -5013,12 +7781,10 @@
                 </w:tbl>
                 <w:p>
                   <w:pPr>
-                    <w:spacing w:line="320" w:lineRule="atLeast"/>
                     <w:rPr>
-                      <w:rFonts w:ascii="Arial" w:hAnsi="Arial" w:cs="Arial"/>
-                      <w:color w:val="000000"/>
-                      <w:sz w:val="18"/>
-                      <w:szCs w:val="18"/>
+                      <w:rFonts w:ascii="Times New Roman" w:hAnsi="Times New Roman" w:cs="Times New Roman"/>
+                      <w:sz w:val="20"/>
+                      <w:szCs w:val="20"/>
                     </w:rPr>
                   </w:pPr>
                 </w:p>
@@ -5055,7 +7821,7 @@
                   </w:pPr>
                   <w:r>
                     <w:rPr>
-                      <w:rFonts w:ascii="Arial" w:hAnsi="Arial" w:cs="Arial"/>
+                      <w:rFonts w:ascii="Arial" w:hAnsi="Arial" w:cs="Arial" w:hint="eastAsia"/>
                       <w:b/>
                       <w:bCs/>
                       <w:color w:val="000000"/>
@@ -5074,6 +7840,12 @@
               <w:tc>
                 <w:tcPr>
                   <w:tcW w:w="0" w:type="auto"/>
+                  <w:tcMar>
+                    <w:top w:w="15" w:type="dxa"/>
+                    <w:left w:w="15" w:type="dxa"/>
+                    <w:bottom w:w="15" w:type="dxa"/>
+                    <w:right w:w="15" w:type="dxa"/>
+                  </w:tcMar>
                   <w:vAlign w:val="center"/>
                   <w:hideMark/>
                 </w:tcPr>
@@ -5112,6 +7884,7 @@
                         </w:pPr>
                         <w:r>
                           <w:rPr>
+                            <w:rFonts w:hint="eastAsia"/>
                             <w:color w:val="000000"/>
                             <w:sz w:val="18"/>
                             <w:szCs w:val="18"/>
@@ -5142,11 +7915,21 @@
                         </w:pPr>
                         <w:r>
                           <w:rPr>
-                            <w:color w:val="000000"/>
-                            <w:sz w:val="18"/>
-                            <w:szCs w:val="18"/>
-                          </w:rPr>
-                          <w:t xml:space="preserve">一等奖学金 </w:t>
+                            <w:rFonts w:hint="eastAsia"/>
+                            <w:color w:val="000000"/>
+                            <w:sz w:val="18"/>
+                            <w:szCs w:val="18"/>
+                          </w:rPr>
+                          <w:t>一等奖学金</w:t>
+                        </w:r>
+                        <w:r>
+                          <w:rPr>
+                            <w:rFonts w:hint="eastAsia"/>
+                            <w:color w:val="000000"/>
+                            <w:sz w:val="18"/>
+                            <w:szCs w:val="18"/>
+                          </w:rPr>
+                          <w:t xml:space="preserve"> </w:t>
                         </w:r>
                       </w:p>
                     </w:tc>
@@ -5166,11 +7949,21 @@
                         </w:pPr>
                         <w:r>
                           <w:rPr>
-                            <w:color w:val="000000"/>
-                            <w:sz w:val="18"/>
-                            <w:szCs w:val="18"/>
-                          </w:rPr>
-                          <w:t xml:space="preserve">校级 </w:t>
+                            <w:rFonts w:hint="eastAsia"/>
+                            <w:color w:val="000000"/>
+                            <w:sz w:val="18"/>
+                            <w:szCs w:val="18"/>
+                          </w:rPr>
+                          <w:t>校级</w:t>
+                        </w:r>
+                        <w:r>
+                          <w:rPr>
+                            <w:rFonts w:hint="eastAsia"/>
+                            <w:color w:val="000000"/>
+                            <w:sz w:val="18"/>
+                            <w:szCs w:val="18"/>
+                          </w:rPr>
+                          <w:t xml:space="preserve"> </w:t>
                         </w:r>
                       </w:p>
                     </w:tc>
@@ -5188,20 +7981,22 @@
                       <w:p>
                         <w:pPr>
                           <w:spacing w:line="320" w:lineRule="atLeast"/>
-                          <w:rPr>
-                            <w:color w:val="000000"/>
-                            <w:sz w:val="18"/>
-                            <w:szCs w:val="18"/>
-                          </w:rPr>
-                        </w:pPr>
-                        <w:r>
-                          <w:rPr>
+                          <w:jc w:val="center"/>
+                          <w:rPr>
+                            <w:color w:val="000000"/>
+                            <w:sz w:val="18"/>
+                            <w:szCs w:val="18"/>
+                          </w:rPr>
+                        </w:pPr>
+                        <w:r>
+                          <w:rPr>
+                            <w:rFonts w:hint="eastAsia"/>
                             <w:color w:val="000000"/>
                             <w:sz w:val="18"/>
                             <w:szCs w:val="18"/>
                           </w:rPr>
                           <w:pict>
-                            <v:rect id="_x0000_i1032" style="width:945pt;height:.75pt" o:hralign="center" o:hrstd="t" o:hrnoshade="t" o:hr="t" fillcolor="#e0e0e0" stroked="f"/>
+                            <v:rect id="_x0000_i1035" style="width:.05pt;height:.75pt" o:hralign="center" o:hrstd="t" o:hrnoshade="t" o:hr="t" fillcolor="#e0e0e0" stroked="f"/>
                           </w:pict>
                         </w:r>
                       </w:p>
@@ -5227,6 +8022,7 @@
                         </w:pPr>
                         <w:r>
                           <w:rPr>
+                            <w:rFonts w:hint="eastAsia"/>
                             <w:color w:val="000000"/>
                             <w:sz w:val="18"/>
                             <w:szCs w:val="18"/>
@@ -5257,11 +8053,21 @@
                         </w:pPr>
                         <w:r>
                           <w:rPr>
-                            <w:color w:val="000000"/>
-                            <w:sz w:val="18"/>
-                            <w:szCs w:val="18"/>
-                          </w:rPr>
-                          <w:t xml:space="preserve">二等奖学金 </w:t>
+                            <w:rFonts w:hint="eastAsia"/>
+                            <w:color w:val="000000"/>
+                            <w:sz w:val="18"/>
+                            <w:szCs w:val="18"/>
+                          </w:rPr>
+                          <w:t>二等奖学金</w:t>
+                        </w:r>
+                        <w:r>
+                          <w:rPr>
+                            <w:rFonts w:hint="eastAsia"/>
+                            <w:color w:val="000000"/>
+                            <w:sz w:val="18"/>
+                            <w:szCs w:val="18"/>
+                          </w:rPr>
+                          <w:t xml:space="preserve"> </w:t>
                         </w:r>
                       </w:p>
                     </w:tc>
@@ -5281,11 +8087,21 @@
                         </w:pPr>
                         <w:r>
                           <w:rPr>
-                            <w:color w:val="000000"/>
-                            <w:sz w:val="18"/>
-                            <w:szCs w:val="18"/>
-                          </w:rPr>
-                          <w:t xml:space="preserve">校级 </w:t>
+                            <w:rFonts w:hint="eastAsia"/>
+                            <w:color w:val="000000"/>
+                            <w:sz w:val="18"/>
+                            <w:szCs w:val="18"/>
+                          </w:rPr>
+                          <w:t>校级</w:t>
+                        </w:r>
+                        <w:r>
+                          <w:rPr>
+                            <w:rFonts w:hint="eastAsia"/>
+                            <w:color w:val="000000"/>
+                            <w:sz w:val="18"/>
+                            <w:szCs w:val="18"/>
+                          </w:rPr>
+                          <w:t xml:space="preserve"> </w:t>
                         </w:r>
                       </w:p>
                     </w:tc>
@@ -5303,20 +8119,22 @@
                       <w:p>
                         <w:pPr>
                           <w:spacing w:line="320" w:lineRule="atLeast"/>
-                          <w:rPr>
-                            <w:color w:val="000000"/>
-                            <w:sz w:val="18"/>
-                            <w:szCs w:val="18"/>
-                          </w:rPr>
-                        </w:pPr>
-                        <w:r>
-                          <w:rPr>
+                          <w:jc w:val="center"/>
+                          <w:rPr>
+                            <w:color w:val="000000"/>
+                            <w:sz w:val="18"/>
+                            <w:szCs w:val="18"/>
+                          </w:rPr>
+                        </w:pPr>
+                        <w:r>
+                          <w:rPr>
+                            <w:rFonts w:hint="eastAsia"/>
                             <w:color w:val="000000"/>
                             <w:sz w:val="18"/>
                             <w:szCs w:val="18"/>
                           </w:rPr>
                           <w:pict>
-                            <v:rect id="_x0000_i1033" style="width:945pt;height:.75pt" o:hralign="center" o:hrstd="t" o:hrnoshade="t" o:hr="t" fillcolor="#e0e0e0" stroked="f"/>
+                            <v:rect id="_x0000_i1036" style="width:.05pt;height:.75pt" o:hralign="center" o:hrstd="t" o:hrnoshade="t" o:hr="t" fillcolor="#e0e0e0" stroked="f"/>
                           </w:pict>
                         </w:r>
                       </w:p>
@@ -5342,6 +8160,7 @@
                         </w:pPr>
                         <w:r>
                           <w:rPr>
+                            <w:rFonts w:hint="eastAsia"/>
                             <w:color w:val="000000"/>
                             <w:sz w:val="18"/>
                             <w:szCs w:val="18"/>
@@ -5372,11 +8191,21 @@
                         </w:pPr>
                         <w:r>
                           <w:rPr>
-                            <w:color w:val="000000"/>
-                            <w:sz w:val="18"/>
-                            <w:szCs w:val="18"/>
-                          </w:rPr>
-                          <w:t xml:space="preserve">二等奖学金 </w:t>
+                            <w:rFonts w:hint="eastAsia"/>
+                            <w:color w:val="000000"/>
+                            <w:sz w:val="18"/>
+                            <w:szCs w:val="18"/>
+                          </w:rPr>
+                          <w:t>二等奖学金</w:t>
+                        </w:r>
+                        <w:r>
+                          <w:rPr>
+                            <w:rFonts w:hint="eastAsia"/>
+                            <w:color w:val="000000"/>
+                            <w:sz w:val="18"/>
+                            <w:szCs w:val="18"/>
+                          </w:rPr>
+                          <w:t xml:space="preserve"> </w:t>
                         </w:r>
                       </w:p>
                     </w:tc>
@@ -5396,11 +8225,21 @@
                         </w:pPr>
                         <w:r>
                           <w:rPr>
-                            <w:color w:val="000000"/>
-                            <w:sz w:val="18"/>
-                            <w:szCs w:val="18"/>
-                          </w:rPr>
-                          <w:t xml:space="preserve">校级 </w:t>
+                            <w:rFonts w:hint="eastAsia"/>
+                            <w:color w:val="000000"/>
+                            <w:sz w:val="18"/>
+                            <w:szCs w:val="18"/>
+                          </w:rPr>
+                          <w:t>校级</w:t>
+                        </w:r>
+                        <w:r>
+                          <w:rPr>
+                            <w:rFonts w:hint="eastAsia"/>
+                            <w:color w:val="000000"/>
+                            <w:sz w:val="18"/>
+                            <w:szCs w:val="18"/>
+                          </w:rPr>
+                          <w:t xml:space="preserve"> </w:t>
                         </w:r>
                       </w:p>
                     </w:tc>
@@ -5418,20 +8257,22 @@
                       <w:p>
                         <w:pPr>
                           <w:spacing w:line="320" w:lineRule="atLeast"/>
-                          <w:rPr>
-                            <w:color w:val="000000"/>
-                            <w:sz w:val="18"/>
-                            <w:szCs w:val="18"/>
-                          </w:rPr>
-                        </w:pPr>
-                        <w:r>
-                          <w:rPr>
+                          <w:jc w:val="center"/>
+                          <w:rPr>
+                            <w:color w:val="000000"/>
+                            <w:sz w:val="18"/>
+                            <w:szCs w:val="18"/>
+                          </w:rPr>
+                        </w:pPr>
+                        <w:r>
+                          <w:rPr>
+                            <w:rFonts w:hint="eastAsia"/>
                             <w:color w:val="000000"/>
                             <w:sz w:val="18"/>
                             <w:szCs w:val="18"/>
                           </w:rPr>
                           <w:pict>
-                            <v:rect id="_x0000_i1034" style="width:945pt;height:.75pt" o:hralign="center" o:hrstd="t" o:hrnoshade="t" o:hr="t" fillcolor="#e0e0e0" stroked="f"/>
+                            <v:rect id="_x0000_i1037" style="width:.05pt;height:.75pt" o:hralign="center" o:hrstd="t" o:hrnoshade="t" o:hr="t" fillcolor="#e0e0e0" stroked="f"/>
                           </w:pict>
                         </w:r>
                       </w:p>
@@ -5457,6 +8298,7 @@
                         </w:pPr>
                         <w:r>
                           <w:rPr>
+                            <w:rFonts w:hint="eastAsia"/>
                             <w:color w:val="000000"/>
                             <w:sz w:val="18"/>
                             <w:szCs w:val="18"/>
@@ -5487,11 +8329,21 @@
                         </w:pPr>
                         <w:r>
                           <w:rPr>
-                            <w:color w:val="000000"/>
-                            <w:sz w:val="18"/>
-                            <w:szCs w:val="18"/>
-                          </w:rPr>
-                          <w:t xml:space="preserve">一等奖学金 </w:t>
+                            <w:rFonts w:hint="eastAsia"/>
+                            <w:color w:val="000000"/>
+                            <w:sz w:val="18"/>
+                            <w:szCs w:val="18"/>
+                          </w:rPr>
+                          <w:t>一等奖学金</w:t>
+                        </w:r>
+                        <w:r>
+                          <w:rPr>
+                            <w:rFonts w:hint="eastAsia"/>
+                            <w:color w:val="000000"/>
+                            <w:sz w:val="18"/>
+                            <w:szCs w:val="18"/>
+                          </w:rPr>
+                          <w:t xml:space="preserve"> </w:t>
                         </w:r>
                       </w:p>
                     </w:tc>
@@ -5511,141 +8363,32 @@
                         </w:pPr>
                         <w:r>
                           <w:rPr>
-                            <w:color w:val="000000"/>
-                            <w:sz w:val="18"/>
-                            <w:szCs w:val="18"/>
-                          </w:rPr>
-                          <w:t xml:space="preserve">校级 </w:t>
-                        </w:r>
-                      </w:p>
-                    </w:tc>
-                  </w:tr>
-                  <w:tr>
-                    <w:trPr>
-                      <w:tblCellSpacing w:w="0" w:type="dxa"/>
-                    </w:trPr>
-                    <w:tc>
-                      <w:tcPr>
-                        <w:tcW w:w="0" w:type="auto"/>
-                        <w:gridSpan w:val="3"/>
-                        <w:hideMark/>
-                      </w:tcPr>
-                      <w:p>
-                        <w:pPr>
-                          <w:spacing w:line="320" w:lineRule="atLeast"/>
-                          <w:rPr>
-                            <w:color w:val="000000"/>
-                            <w:sz w:val="18"/>
-                            <w:szCs w:val="18"/>
-                          </w:rPr>
-                        </w:pPr>
-                        <w:r>
-                          <w:rPr>
-                            <w:color w:val="000000"/>
-                            <w:sz w:val="18"/>
-                            <w:szCs w:val="18"/>
-                          </w:rPr>
-                          <w:pict>
-                            <v:rect id="_x0000_i1035" style="width:945pt;height:.75pt" o:hralign="center" o:hrstd="t" o:hrnoshade="t" o:hr="t" fillcolor="#e0e0e0" stroked="f"/>
-                          </w:pict>
-                        </w:r>
-                      </w:p>
-                    </w:tc>
-                  </w:tr>
-                  <w:tr>
-                    <w:trPr>
-                      <w:tblCellSpacing w:w="0" w:type="dxa"/>
-                    </w:trPr>
-                    <w:tc>
-                      <w:tcPr>
-                        <w:tcW w:w="1650" w:type="dxa"/>
-                        <w:hideMark/>
-                      </w:tcPr>
-                      <w:p>
-                        <w:pPr>
-                          <w:spacing w:line="320" w:lineRule="atLeast"/>
-                          <w:rPr>
-                            <w:color w:val="000000"/>
-                            <w:sz w:val="18"/>
-                            <w:szCs w:val="18"/>
-                          </w:rPr>
-                        </w:pPr>
-                        <w:bookmarkStart w:id="0" w:name="_GoBack" w:colFirst="0" w:colLast="2"/>
-                        <w:r>
-                          <w:rPr>
-                            <w:color w:val="000000"/>
-                            <w:sz w:val="18"/>
-                            <w:szCs w:val="18"/>
-                          </w:rPr>
-                          <w:t>2010 /7</w:t>
-                        </w:r>
-                      </w:p>
-                    </w:tc>
-                    <w:tc>
-                      <w:tcPr>
-                        <w:tcW w:w="3300" w:type="dxa"/>
-                        <w:tcMar>
-                          <w:top w:w="0" w:type="dxa"/>
-                          <w:left w:w="0" w:type="dxa"/>
-                          <w:bottom w:w="0" w:type="dxa"/>
-                          <w:right w:w="150" w:type="dxa"/>
-                        </w:tcMar>
-                        <w:hideMark/>
-                      </w:tcPr>
-                      <w:p>
-                        <w:pPr>
-                          <w:spacing w:line="320" w:lineRule="atLeast"/>
-                          <w:rPr>
-                            <w:color w:val="000000"/>
-                            <w:sz w:val="18"/>
-                            <w:szCs w:val="18"/>
-                          </w:rPr>
-                        </w:pPr>
-                        <w:r>
-                          <w:rPr>
-                            <w:color w:val="000000"/>
-                            <w:sz w:val="18"/>
-                            <w:szCs w:val="18"/>
-                          </w:rPr>
-                          <w:t xml:space="preserve">高等数学竞赛二等奖 </w:t>
-                        </w:r>
-                      </w:p>
-                    </w:tc>
-                    <w:tc>
-                      <w:tcPr>
-                        <w:tcW w:w="5700" w:type="dxa"/>
-                        <w:hideMark/>
-                      </w:tcPr>
-                      <w:p>
-                        <w:pPr>
-                          <w:spacing w:line="320" w:lineRule="atLeast"/>
-                          <w:rPr>
-                            <w:color w:val="000000"/>
-                            <w:sz w:val="18"/>
-                            <w:szCs w:val="18"/>
-                          </w:rPr>
-                        </w:pPr>
-                        <w:r>
-                          <w:rPr>
-                            <w:color w:val="000000"/>
-                            <w:sz w:val="18"/>
-                            <w:szCs w:val="18"/>
-                          </w:rPr>
-                          <w:t xml:space="preserve">校级 </w:t>
-                        </w:r>
-                      </w:p>
-                    </w:tc>
-                  </w:tr>
-                  <w:bookmarkEnd w:id="0"/>
+                            <w:rFonts w:hint="eastAsia"/>
+                            <w:color w:val="000000"/>
+                            <w:sz w:val="18"/>
+                            <w:szCs w:val="18"/>
+                          </w:rPr>
+                          <w:t>校级</w:t>
+                        </w:r>
+                        <w:r>
+                          <w:rPr>
+                            <w:rFonts w:hint="eastAsia"/>
+                            <w:color w:val="000000"/>
+                            <w:sz w:val="18"/>
+                            <w:szCs w:val="18"/>
+                          </w:rPr>
+                          <w:t xml:space="preserve"> </w:t>
+                        </w:r>
+                      </w:p>
+                    </w:tc>
+                  </w:tr>
                 </w:tbl>
                 <w:p>
                   <w:pPr>
-                    <w:spacing w:line="320" w:lineRule="atLeast"/>
                     <w:rPr>
-                      <w:rFonts w:ascii="Arial" w:hAnsi="Arial" w:cs="Arial"/>
-                      <w:color w:val="000000"/>
-                      <w:sz w:val="18"/>
-                      <w:szCs w:val="18"/>
+                      <w:rFonts w:ascii="Times New Roman" w:hAnsi="Times New Roman" w:cs="Times New Roman"/>
+                      <w:sz w:val="20"/>
+                      <w:szCs w:val="20"/>
                     </w:rPr>
                   </w:pPr>
                 </w:p>
@@ -5682,7 +8425,7 @@
                   </w:pPr>
                   <w:r>
                     <w:rPr>
-                      <w:rFonts w:ascii="Arial" w:hAnsi="Arial" w:cs="Arial"/>
+                      <w:rFonts w:ascii="Arial" w:hAnsi="Arial" w:cs="Arial" w:hint="eastAsia"/>
                       <w:b/>
                       <w:bCs/>
                       <w:color w:val="000000"/>
@@ -5701,6 +8444,12 @@
               <w:tc>
                 <w:tcPr>
                   <w:tcW w:w="0" w:type="auto"/>
+                  <w:tcMar>
+                    <w:top w:w="15" w:type="dxa"/>
+                    <w:left w:w="15" w:type="dxa"/>
+                    <w:bottom w:w="15" w:type="dxa"/>
+                    <w:right w:w="15" w:type="dxa"/>
+                  </w:tcMar>
                   <w:vAlign w:val="center"/>
                   <w:hideMark/>
                 </w:tcPr>
@@ -5761,11 +8510,21 @@
                               </w:pPr>
                               <w:r>
                                 <w:rPr>
+                                  <w:rFonts w:hint="eastAsia"/>
                                   <w:color w:val="000000"/>
                                   <w:sz w:val="18"/>
                                   <w:szCs w:val="18"/>
                                 </w:rPr>
-                                <w:t xml:space="preserve">英语（熟练）： </w:t>
+                                <w:t>英语（熟练）：</w:t>
+                              </w:r>
+                              <w:r>
+                                <w:rPr>
+                                  <w:rFonts w:hint="eastAsia"/>
+                                  <w:color w:val="000000"/>
+                                  <w:sz w:val="18"/>
+                                  <w:szCs w:val="18"/>
+                                </w:rPr>
+                                <w:t xml:space="preserve"> </w:t>
                               </w:r>
                             </w:p>
                           </w:tc>
@@ -5785,11 +8544,21 @@
                               </w:pPr>
                               <w:r>
                                 <w:rPr>
+                                  <w:rFonts w:hint="eastAsia"/>
                                   <w:color w:val="000000"/>
                                   <w:sz w:val="18"/>
                                   <w:szCs w:val="18"/>
                                 </w:rPr>
-                                <w:t xml:space="preserve">听说（良好），读写（熟练） </w:t>
+                                <w:t>听说（良好），读写（熟练）</w:t>
+                              </w:r>
+                              <w:r>
+                                <w:rPr>
+                                  <w:rFonts w:hint="eastAsia"/>
+                                  <w:color w:val="000000"/>
+                                  <w:sz w:val="18"/>
+                                  <w:szCs w:val="18"/>
+                                </w:rPr>
+                                <w:t xml:space="preserve"> </w:t>
                               </w:r>
                             </w:p>
                           </w:tc>
@@ -5814,6 +8583,7 @@
                               </w:pPr>
                               <w:r>
                                 <w:rPr>
+                                  <w:rFonts w:hint="eastAsia"/>
                                   <w:color w:val="000000"/>
                                   <w:sz w:val="18"/>
                                   <w:szCs w:val="18"/>
@@ -5838,6 +8608,7 @@
                               </w:pPr>
                               <w:r>
                                 <w:rPr>
+                                  <w:rFonts w:hint="eastAsia"/>
                                   <w:color w:val="000000"/>
                                   <w:sz w:val="18"/>
                                   <w:szCs w:val="18"/>
@@ -5850,11 +8621,10 @@
                       </w:tbl>
                       <w:p>
                         <w:pPr>
-                          <w:spacing w:line="320" w:lineRule="atLeast"/>
-                          <w:rPr>
-                            <w:color w:val="000000"/>
-                            <w:sz w:val="18"/>
-                            <w:szCs w:val="18"/>
+                          <w:rPr>
+                            <w:rFonts w:ascii="Times New Roman" w:hAnsi="Times New Roman" w:cs="Times New Roman"/>
+                            <w:sz w:val="20"/>
+                            <w:szCs w:val="20"/>
                           </w:rPr>
                         </w:pPr>
                       </w:p>
@@ -5863,12 +8633,177 @@
                 </w:tbl>
                 <w:p>
                   <w:pPr>
-                    <w:spacing w:line="320" w:lineRule="atLeast"/>
+                    <w:rPr>
+                      <w:rFonts w:ascii="Times New Roman" w:hAnsi="Times New Roman" w:cs="Times New Roman"/>
+                      <w:sz w:val="20"/>
+                      <w:szCs w:val="20"/>
+                    </w:rPr>
+                  </w:pPr>
+                </w:p>
+              </w:tc>
+            </w:tr>
+            <w:tr>
+              <w:trPr>
+                <w:tblCellSpacing w:w="15" w:type="dxa"/>
+              </w:trPr>
+              <w:tc>
+                <w:tcPr>
+                  <w:tcW w:w="0" w:type="auto"/>
+                  <w:shd w:val="clear" w:color="auto" w:fill="EDEDED"/>
+                  <w:tcMar>
+                    <w:top w:w="75" w:type="dxa"/>
+                    <w:left w:w="150" w:type="dxa"/>
+                    <w:bottom w:w="75" w:type="dxa"/>
+                    <w:right w:w="0" w:type="dxa"/>
+                  </w:tcMar>
+                  <w:vAlign w:val="center"/>
+                  <w:hideMark/>
+                </w:tcPr>
+                <w:p>
+                  <w:pPr>
+                    <w:spacing w:line="360" w:lineRule="atLeast"/>
                     <w:rPr>
                       <w:rFonts w:ascii="Arial" w:hAnsi="Arial" w:cs="Arial"/>
+                      <w:b/>
+                      <w:bCs/>
                       <w:color w:val="000000"/>
                       <w:sz w:val="18"/>
                       <w:szCs w:val="18"/>
+                    </w:rPr>
+                  </w:pPr>
+                  <w:r>
+                    <w:rPr>
+                      <w:rFonts w:ascii="Arial" w:hAnsi="Arial" w:cs="Arial" w:hint="eastAsia"/>
+                      <w:b/>
+                      <w:bCs/>
+                      <w:color w:val="000000"/>
+                      <w:sz w:val="18"/>
+                      <w:szCs w:val="18"/>
+                    </w:rPr>
+                    <w:t>其他信息</w:t>
+                  </w:r>
+                </w:p>
+              </w:tc>
+            </w:tr>
+            <w:tr>
+              <w:trPr>
+                <w:tblCellSpacing w:w="15" w:type="dxa"/>
+              </w:trPr>
+              <w:tc>
+                <w:tcPr>
+                  <w:tcW w:w="0" w:type="auto"/>
+                  <w:tcMar>
+                    <w:top w:w="15" w:type="dxa"/>
+                    <w:left w:w="15" w:type="dxa"/>
+                    <w:bottom w:w="15" w:type="dxa"/>
+                    <w:right w:w="15" w:type="dxa"/>
+                  </w:tcMar>
+                  <w:vAlign w:val="center"/>
+                  <w:hideMark/>
+                </w:tcPr>
+                <w:tbl>
+                  <w:tblPr>
+                    <w:tblW w:w="10650" w:type="dxa"/>
+                    <w:tblCellSpacing w:w="0" w:type="dxa"/>
+                    <w:tblCellMar>
+                      <w:left w:w="0" w:type="dxa"/>
+                      <w:right w:w="0" w:type="dxa"/>
+                    </w:tblCellMar>
+                    <w:tblLook w:val="04A0" w:firstRow="1" w:lastRow="0" w:firstColumn="1" w:lastColumn="0" w:noHBand="0" w:noVBand="1"/>
+                  </w:tblPr>
+                  <w:tblGrid>
+                    <w:gridCol w:w="1650"/>
+                    <w:gridCol w:w="9000"/>
+                  </w:tblGrid>
+                  <w:tr>
+                    <w:trPr>
+                      <w:tblCellSpacing w:w="0" w:type="dxa"/>
+                    </w:trPr>
+                    <w:tc>
+                      <w:tcPr>
+                        <w:tcW w:w="1650" w:type="dxa"/>
+                        <w:hideMark/>
+                      </w:tcPr>
+                      <w:p>
+                        <w:pPr>
+                          <w:spacing w:line="320" w:lineRule="atLeast"/>
+                          <w:rPr>
+                            <w:color w:val="000000"/>
+                            <w:sz w:val="18"/>
+                            <w:szCs w:val="18"/>
+                          </w:rPr>
+                        </w:pPr>
+                        <w:r>
+                          <w:rPr>
+                            <w:rFonts w:hint="eastAsia"/>
+                            <w:color w:val="000000"/>
+                            <w:sz w:val="18"/>
+                            <w:szCs w:val="18"/>
+                          </w:rPr>
+                          <w:t>社交主页</w:t>
+                        </w:r>
+                        <w:r>
+                          <w:rPr>
+                            <w:rFonts w:hint="eastAsia"/>
+                            <w:color w:val="000000"/>
+                            <w:sz w:val="18"/>
+                            <w:szCs w:val="18"/>
+                          </w:rPr>
+                          <w:t xml:space="preserve"> </w:t>
+                        </w:r>
+                        <w:r>
+                          <w:rPr>
+                            <w:rFonts w:hint="eastAsia"/>
+                            <w:color w:val="000000"/>
+                            <w:sz w:val="18"/>
+                            <w:szCs w:val="18"/>
+                          </w:rPr>
+                          <w:t>：</w:t>
+                        </w:r>
+                        <w:r>
+                          <w:rPr>
+                            <w:rFonts w:hint="eastAsia"/>
+                            <w:color w:val="000000"/>
+                            <w:sz w:val="18"/>
+                            <w:szCs w:val="18"/>
+                          </w:rPr>
+                          <w:t xml:space="preserve"> </w:t>
+                        </w:r>
+                      </w:p>
+                    </w:tc>
+                    <w:tc>
+                      <w:tcPr>
+                        <w:tcW w:w="9000" w:type="dxa"/>
+                        <w:hideMark/>
+                      </w:tcPr>
+                      <w:p>
+                        <w:pPr>
+                          <w:spacing w:line="320" w:lineRule="atLeast"/>
+                          <w:rPr>
+                            <w:color w:val="000000"/>
+                            <w:sz w:val="18"/>
+                            <w:szCs w:val="18"/>
+                          </w:rPr>
+                        </w:pPr>
+                        <w:r>
+                          <w:rPr>
+                            <w:rFonts w:hint="eastAsia"/>
+                            <w:color w:val="000000"/>
+                            <w:sz w:val="18"/>
+                            <w:szCs w:val="18"/>
+                          </w:rPr>
+                          <w:t xml:space="preserve">http://zhanglongde.github.io https://segmentfault.com/u/zhanglongde </w:t>
+                        </w:r>
+                      </w:p>
+                    </w:tc>
+                  </w:tr>
+                </w:tbl>
+                <w:p>
+                  <w:pPr>
+                    <w:rPr>
+                      <w:rFonts w:ascii="Times New Roman" w:hAnsi="Times New Roman" w:cs="Times New Roman"/>
+                      <w:sz w:val="20"/>
+                      <w:szCs w:val="20"/>
                     </w:rPr>
                   </w:pPr>
                 </w:p>
@@ -5877,11 +8812,10 @@
           </w:tbl>
           <w:p>
             <w:pPr>
-              <w:spacing w:line="320" w:lineRule="atLeast"/>
               <w:rPr>
-                <w:color w:val="000000"/>
-                <w:sz w:val="18"/>
-                <w:szCs w:val="18"/>
+                <w:rFonts w:ascii="Times New Roman" w:hAnsi="Times New Roman" w:cs="Times New Roman"/>
+                <w:sz w:val="20"/>
+                <w:szCs w:val="20"/>
               </w:rPr>
             </w:pPr>
           </w:p>
@@ -5897,6 +8831,130 @@
     </w:sectPr>
   </w:body>
 </w:document>
+</file>
+
+<file path=word/numbering.xml><?xml version="1.0" encoding="utf-8"?>
+<w:numbering xmlns:wpc="http://schemas.microsoft.com/office/word/2010/wordprocessingCanvas" xmlns:mc="http://schemas.openxmlformats.org/markup-compatibility/2006" xmlns:o="urn:schemas-microsoft-com:office:office" xmlns:r="http://schemas.openxmlformats.org/officeDocument/2006/relationships" xmlns:m="http://schemas.openxmlformats.org/officeDocument/2006/math" xmlns:v="urn:schemas-microsoft-com:vml" xmlns:wp14="http://schemas.microsoft.com/office/word/2010/wordprocessingDrawing" xmlns:wp="http://schemas.openxmlformats.org/drawingml/2006/wordprocessingDrawing" xmlns:w10="urn:schemas-microsoft-com:office:word" xmlns:w="http://schemas.openxmlformats.org/wordprocessingml/2006/main" xmlns:w14="http://schemas.microsoft.com/office/word/2010/wordml" xmlns:wpg="http://schemas.microsoft.com/office/word/2010/wordprocessingGroup" xmlns:wpi="http://schemas.microsoft.com/office/word/2010/wordprocessingInk" xmlns:wne="http://schemas.microsoft.com/office/word/2006/wordml" xmlns:wps="http://schemas.microsoft.com/office/word/2010/wordprocessingShape" mc:Ignorable="w14 wp14">
+  <w:abstractNum w:abstractNumId="0">
+    <w:nsid w:val="12AA2876"/>
+    <w:multiLevelType w:val="hybridMultilevel"/>
+    <w:tmpl w:val="5C221BDA"/>
+    <w:lvl w:ilvl="0" w:tplc="1D3ABC2C">
+      <w:start w:val="1"/>
+      <w:numFmt w:val="decimal"/>
+      <w:lvlText w:val="%1."/>
+      <w:lvlJc w:val="left"/>
+      <w:pPr>
+        <w:ind w:left="360" w:hanging="360"/>
+      </w:pPr>
+    </w:lvl>
+    <w:lvl w:ilvl="1" w:tplc="04090019">
+      <w:start w:val="1"/>
+      <w:numFmt w:val="lowerLetter"/>
+      <w:lvlText w:val="%2)"/>
+      <w:lvlJc w:val="left"/>
+      <w:pPr>
+        <w:ind w:left="840" w:hanging="420"/>
+      </w:pPr>
+    </w:lvl>
+    <w:lvl w:ilvl="2" w:tplc="0409001B">
+      <w:start w:val="1"/>
+      <w:numFmt w:val="lowerRoman"/>
+      <w:lvlText w:val="%3."/>
+      <w:lvlJc w:val="right"/>
+      <w:pPr>
+        <w:ind w:left="1260" w:hanging="420"/>
+      </w:pPr>
+    </w:lvl>
+    <w:lvl w:ilvl="3" w:tplc="0409000F">
+      <w:start w:val="1"/>
+      <w:numFmt w:val="decimal"/>
+      <w:lvlText w:val="%4."/>
+      <w:lvlJc w:val="left"/>
+      <w:pPr>
+        <w:ind w:left="1680" w:hanging="420"/>
+      </w:pPr>
+    </w:lvl>
+    <w:lvl w:ilvl="4" w:tplc="04090019">
+      <w:start w:val="1"/>
+      <w:numFmt w:val="lowerLetter"/>
+      <w:lvlText w:val="%5)"/>
+      <w:lvlJc w:val="left"/>
+      <w:pPr>
+        <w:ind w:left="2100" w:hanging="420"/>
+      </w:pPr>
+    </w:lvl>
+    <w:lvl w:ilvl="5" w:tplc="0409001B">
+      <w:start w:val="1"/>
+      <w:numFmt w:val="lowerRoman"/>
+      <w:lvlText w:val="%6."/>
+      <w:lvlJc w:val="right"/>
+      <w:pPr>
+        <w:ind w:left="2520" w:hanging="420"/>
+      </w:pPr>
+    </w:lvl>
+    <w:lvl w:ilvl="6" w:tplc="0409000F">
+      <w:start w:val="1"/>
+      <w:numFmt w:val="decimal"/>
+      <w:lvlText w:val="%7."/>
+      <w:lvlJc w:val="left"/>
+      <w:pPr>
+        <w:ind w:left="2940" w:hanging="420"/>
+      </w:pPr>
+    </w:lvl>
+    <w:lvl w:ilvl="7" w:tplc="04090019">
+      <w:start w:val="1"/>
+      <w:numFmt w:val="lowerLetter"/>
+      <w:lvlText w:val="%8)"/>
+      <w:lvlJc w:val="left"/>
+      <w:pPr>
+        <w:ind w:left="3360" w:hanging="420"/>
+      </w:pPr>
+    </w:lvl>
+    <w:lvl w:ilvl="8" w:tplc="0409001B">
+      <w:start w:val="1"/>
+      <w:numFmt w:val="lowerRoman"/>
+      <w:lvlText w:val="%9."/>
+      <w:lvlJc w:val="right"/>
+      <w:pPr>
+        <w:ind w:left="3780" w:hanging="420"/>
+      </w:pPr>
+    </w:lvl>
+  </w:abstractNum>
+  <w:num w:numId="1">
+    <w:abstractNumId w:val="0"/>
+  </w:num>
+  <w:num w:numId="2">
+    <w:abstractNumId w:val="0"/>
+    <w:lvlOverride w:ilvl="0">
+      <w:startOverride w:val="1"/>
+    </w:lvlOverride>
+    <w:lvlOverride w:ilvl="1">
+      <w:startOverride w:val="1"/>
+    </w:lvlOverride>
+    <w:lvlOverride w:ilvl="2">
+      <w:startOverride w:val="1"/>
+    </w:lvlOverride>
+    <w:lvlOverride w:ilvl="3">
+      <w:startOverride w:val="1"/>
+    </w:lvlOverride>
+    <w:lvlOverride w:ilvl="4">
+      <w:startOverride w:val="1"/>
+    </w:lvlOverride>
+    <w:lvlOverride w:ilvl="5">
+      <w:startOverride w:val="1"/>
+    </w:lvlOverride>
+    <w:lvlOverride w:ilvl="6">
+      <w:startOverride w:val="1"/>
+    </w:lvlOverride>
+    <w:lvlOverride w:ilvl="7">
+      <w:startOverride w:val="1"/>
+    </w:lvlOverride>
+    <w:lvlOverride w:ilvl="8">
+      <w:startOverride w:val="1"/>
+    </w:lvlOverride>
+  </w:num>
+</w:numbering>
 </file>
 
 <file path=word/styles.xml><?xml version="1.0" encoding="utf-8"?>
@@ -6126,9 +9184,21 @@
       <w:szCs w:val="18"/>
     </w:rPr>
   </w:style>
+  <w:style w:type="paragraph" w:styleId="a6">
+    <w:name w:val="List Paragraph"/>
+    <w:basedOn w:val="a"/>
+    <w:uiPriority w:val="34"/>
+    <w:semiHidden/>
+    <w:qFormat/>
+    <w:pPr>
+      <w:ind w:firstLineChars="200" w:firstLine="420"/>
+    </w:pPr>
+  </w:style>
   <w:style w:type="paragraph" w:customStyle="1" w:styleId="split">
     <w:name w:val="split"/>
     <w:basedOn w:val="a"/>
+    <w:uiPriority w:val="99"/>
+    <w:semiHidden/>
     <w:pPr>
       <w:shd w:val="clear" w:color="auto" w:fill="EDEDED"/>
       <w:spacing w:before="100" w:beforeAutospacing="1" w:after="100" w:afterAutospacing="1" w:line="360" w:lineRule="atLeast"/>
@@ -6144,6 +9214,8 @@
   <w:style w:type="paragraph" w:customStyle="1" w:styleId="font">
     <w:name w:val="font"/>
     <w:basedOn w:val="a"/>
+    <w:uiPriority w:val="99"/>
+    <w:semiHidden/>
     <w:pPr>
       <w:spacing w:before="100" w:beforeAutospacing="1" w:after="100" w:afterAutospacing="1"/>
     </w:pPr>
@@ -6153,7 +9225,7 @@
       <w:szCs w:val="18"/>
     </w:rPr>
   </w:style>
-  <w:style w:type="character" w:styleId="a6">
+  <w:style w:type="character" w:styleId="a7">
     <w:name w:val="Strong"/>
     <w:basedOn w:val="a0"/>
     <w:uiPriority w:val="22"/>
@@ -6161,32 +9233,6 @@
     <w:rPr>
       <w:b/>
       <w:bCs/>
-    </w:rPr>
-  </w:style>
-  <w:style w:type="paragraph" w:styleId="a7">
-    <w:name w:val="Balloon Text"/>
-    <w:basedOn w:val="a"/>
-    <w:link w:val="Char"/>
-    <w:uiPriority w:val="99"/>
-    <w:semiHidden/>
-    <w:unhideWhenUsed/>
-    <w:rsid w:val="00F60D02"/>
-    <w:rPr>
-      <w:sz w:val="18"/>
-      <w:szCs w:val="18"/>
-    </w:rPr>
-  </w:style>
-  <w:style w:type="character" w:customStyle="1" w:styleId="Char">
-    <w:name w:val="批注框文本 Char"/>
-    <w:basedOn w:val="a0"/>
-    <w:link w:val="a7"/>
-    <w:uiPriority w:val="99"/>
-    <w:semiHidden/>
-    <w:rsid w:val="00F60D02"/>
-    <w:rPr>
-      <w:rFonts w:ascii="宋体" w:eastAsia="宋体" w:hAnsi="宋体" w:cs="宋体"/>
-      <w:sz w:val="18"/>
-      <w:szCs w:val="18"/>
     </w:rPr>
   </w:style>
 </w:styles>
@@ -6419,9 +9465,21 @@
       <w:szCs w:val="18"/>
     </w:rPr>
   </w:style>
+  <w:style w:type="paragraph" w:styleId="a6">
+    <w:name w:val="List Paragraph"/>
+    <w:basedOn w:val="a"/>
+    <w:uiPriority w:val="34"/>
+    <w:semiHidden/>
+    <w:qFormat/>
+    <w:pPr>
+      <w:ind w:firstLineChars="200" w:firstLine="420"/>
+    </w:pPr>
+  </w:style>
   <w:style w:type="paragraph" w:customStyle="1" w:styleId="split">
     <w:name w:val="split"/>
     <w:basedOn w:val="a"/>
+    <w:uiPriority w:val="99"/>
+    <w:semiHidden/>
     <w:pPr>
       <w:shd w:val="clear" w:color="auto" w:fill="EDEDED"/>
       <w:spacing w:before="100" w:beforeAutospacing="1" w:after="100" w:afterAutospacing="1" w:line="360" w:lineRule="atLeast"/>
@@ -6437,6 +9495,8 @@
   <w:style w:type="paragraph" w:customStyle="1" w:styleId="font">
     <w:name w:val="font"/>
     <w:basedOn w:val="a"/>
+    <w:uiPriority w:val="99"/>
+    <w:semiHidden/>
     <w:pPr>
       <w:spacing w:before="100" w:beforeAutospacing="1" w:after="100" w:afterAutospacing="1"/>
     </w:pPr>
@@ -6446,7 +9506,7 @@
       <w:szCs w:val="18"/>
     </w:rPr>
   </w:style>
-  <w:style w:type="character" w:styleId="a6">
+  <w:style w:type="character" w:styleId="a7">
     <w:name w:val="Strong"/>
     <w:basedOn w:val="a0"/>
     <w:uiPriority w:val="22"/>
@@ -6454,32 +9514,6 @@
     <w:rPr>
       <w:b/>
       <w:bCs/>
-    </w:rPr>
-  </w:style>
-  <w:style w:type="paragraph" w:styleId="a7">
-    <w:name w:val="Balloon Text"/>
-    <w:basedOn w:val="a"/>
-    <w:link w:val="Char"/>
-    <w:uiPriority w:val="99"/>
-    <w:semiHidden/>
-    <w:unhideWhenUsed/>
-    <w:rsid w:val="00F60D02"/>
-    <w:rPr>
-      <w:sz w:val="18"/>
-      <w:szCs w:val="18"/>
-    </w:rPr>
-  </w:style>
-  <w:style w:type="character" w:customStyle="1" w:styleId="Char">
-    <w:name w:val="批注框文本 Char"/>
-    <w:basedOn w:val="a0"/>
-    <w:link w:val="a7"/>
-    <w:uiPriority w:val="99"/>
-    <w:semiHidden/>
-    <w:rsid w:val="00F60D02"/>
-    <w:rPr>
-      <w:rFonts w:ascii="宋体" w:eastAsia="宋体" w:hAnsi="宋体" w:cs="宋体"/>
-      <w:sz w:val="18"/>
-      <w:szCs w:val="18"/>
     </w:rPr>
   </w:style>
 </w:styles>
@@ -6529,7 +9563,7 @@
     <a:fontScheme name="Office">
       <a:majorFont>
         <a:latin typeface="Cambria"/>
-        <a:ea typeface=""/>
+        <a:ea typeface="黑体"/>
         <a:cs typeface=""/>
         <a:font script="Jpan" typeface="ＭＳ ゴシック"/>
         <a:font script="Hang" typeface="맑은 고딕"/>
@@ -6564,7 +9598,7 @@
       </a:majorFont>
       <a:minorFont>
         <a:latin typeface="Calibri"/>
-        <a:ea typeface=""/>
+        <a:ea typeface="宋体"/>
         <a:cs typeface=""/>
         <a:font script="Jpan" typeface="ＭＳ 明朝"/>
         <a:font script="Hang" typeface="맑은 고딕"/>
